--- a/Documentation of the.docx
+++ b/Documentation of the.docx
@@ -2102,6 +2102,7 @@
       <w:r>
         <w:rPr>
           <w:rFonts w:cs="Times New Roman"/>
+          <w:noProof/>
         </w:rPr>
         <w:drawing>
           <wp:inline distT="0" distB="0" distL="0" distR="0" wp14:anchorId="7C69E8F0" wp14:editId="527D59F7">
@@ -2496,15 +2497,295 @@
     </w:p>
     <w:p/>
     <w:p>
-      <w:r>
-        <w:rPr>
+      <w:pPr>
+        <w:rPr>
+          <w:rStyle w:val="rynqvb"/>
+          <w:lang w:val="en"/>
+        </w:rPr>
+      </w:pPr>
+      <w:proofErr w:type="spellStart"/>
+      <w:r>
+        <w:rPr>
+          <w:rStyle w:val="rynqvb"/>
+          <w:lang w:val="en"/>
+        </w:rPr>
+        <w:t>SolomikovPod</w:t>
+      </w:r>
+      <w:proofErr w:type="spellEnd"/>
+      <w:r>
+        <w:rPr>
+          <w:rStyle w:val="rynqvb"/>
+          <w:lang w:val="en"/>
+        </w:rPr>
+        <w:t xml:space="preserve"> Online Store - Menu Button Functionality</w:t>
+      </w:r>
+      <w:r>
+        <w:rPr>
+          <w:rStyle w:val="rynqvb"/>
+          <w:lang w:val="en"/>
+        </w:rPr>
+        <w:t>:</w:t>
+      </w:r>
+    </w:p>
+    <w:p>
+      <w:pPr>
+        <w:rPr>
+          <w:rStyle w:val="rynqvb"/>
+          <w:lang w:val="en"/>
+        </w:rPr>
+      </w:pPr>
+    </w:p>
+    <w:p>
+      <w:pPr>
+        <w:ind w:left="708"/>
+        <w:rPr>
+          <w:rStyle w:val="rynqvb"/>
+          <w:lang w:val="en"/>
+        </w:rPr>
+      </w:pPr>
+      <w:r>
+        <w:rPr>
+          <w:rStyle w:val="rynqvb"/>
+          <w:lang w:val="en"/>
+        </w:rPr>
+        <w:t xml:space="preserve">Should navigate to </w:t>
+      </w:r>
+      <w:proofErr w:type="gramStart"/>
+      <w:r>
+        <w:rPr>
+          <w:rStyle w:val="rynqvb"/>
+          <w:lang w:val="en"/>
+        </w:rPr>
+        <w:t>Home</w:t>
+      </w:r>
+      <w:proofErr w:type="gramEnd"/>
+      <w:r>
+        <w:rPr>
+          <w:rStyle w:val="rynqvb"/>
+          <w:lang w:val="en"/>
+        </w:rPr>
+        <w:t xml:space="preserve"> page when clicking Home </w:t>
+      </w:r>
+      <w:proofErr w:type="spellStart"/>
+      <w:r>
+        <w:rPr>
+          <w:rStyle w:val="rynqvb"/>
+          <w:lang w:val="en"/>
+        </w:rPr>
+        <w:t>buttonpassed</w:t>
+      </w:r>
+      <w:proofErr w:type="spellEnd"/>
+    </w:p>
+    <w:p>
+      <w:pPr>
+        <w:ind w:left="708"/>
+        <w:rPr>
+          <w:rStyle w:val="rynqvb"/>
+          <w:lang w:val="en"/>
+        </w:rPr>
+      </w:pPr>
+    </w:p>
+    <w:p>
+      <w:pPr>
+        <w:ind w:left="708"/>
+        <w:rPr>
+          <w:rStyle w:val="rynqvb"/>
+          <w:lang w:val="en"/>
+        </w:rPr>
+      </w:pPr>
+      <w:r>
+        <w:rPr>
+          <w:rStyle w:val="rynqvb"/>
+          <w:lang w:val="en"/>
+        </w:rPr>
+        <w:t xml:space="preserve">Should navigate to Products page when clicking Products </w:t>
+      </w:r>
+      <w:proofErr w:type="spellStart"/>
+      <w:r>
+        <w:rPr>
+          <w:rStyle w:val="rynqvb"/>
+          <w:lang w:val="en"/>
+        </w:rPr>
+        <w:t>buttonpassed</w:t>
+      </w:r>
+      <w:proofErr w:type="spellEnd"/>
+      <w:r>
+        <w:rPr>
+          <w:rStyle w:val="rynqvb"/>
+          <w:lang w:val="en"/>
+        </w:rPr>
+        <w:t xml:space="preserve"> </w:t>
+      </w:r>
+    </w:p>
+    <w:p>
+      <w:pPr>
+        <w:ind w:left="708"/>
+        <w:rPr>
+          <w:rStyle w:val="rynqvb"/>
+          <w:lang w:val="en"/>
+        </w:rPr>
+      </w:pPr>
+    </w:p>
+    <w:p>
+      <w:pPr>
+        <w:ind w:left="708"/>
+        <w:rPr>
+          <w:rStyle w:val="rynqvb"/>
+          <w:lang w:val="en"/>
+        </w:rPr>
+      </w:pPr>
+      <w:r>
+        <w:rPr>
+          <w:rStyle w:val="rynqvb"/>
+          <w:lang w:val="en"/>
+        </w:rPr>
+        <w:t xml:space="preserve">Should navigate to Register page when clicking Register </w:t>
+      </w:r>
+      <w:proofErr w:type="spellStart"/>
+      <w:r>
+        <w:rPr>
+          <w:rStyle w:val="rynqvb"/>
+          <w:lang w:val="en"/>
+        </w:rPr>
+        <w:t>buttonpassed</w:t>
+      </w:r>
+      <w:proofErr w:type="spellEnd"/>
+      <w:r>
+        <w:rPr>
+          <w:rStyle w:val="rynqvb"/>
+          <w:lang w:val="en"/>
+        </w:rPr>
+        <w:t xml:space="preserve"> </w:t>
+      </w:r>
+    </w:p>
+    <w:p>
+      <w:pPr>
+        <w:ind w:left="708"/>
+        <w:rPr>
+          <w:rStyle w:val="rynqvb"/>
+          <w:lang w:val="en"/>
+        </w:rPr>
+      </w:pPr>
+    </w:p>
+    <w:p>
+      <w:pPr>
+        <w:ind w:left="708"/>
+        <w:rPr>
+          <w:rStyle w:val="rynqvb"/>
+          <w:lang w:val="en"/>
+        </w:rPr>
+      </w:pPr>
+      <w:r>
+        <w:rPr>
+          <w:rStyle w:val="rynqvb"/>
+          <w:lang w:val="en"/>
+        </w:rPr>
+        <w:t xml:space="preserve">Should navigate to Login page when clicking Login </w:t>
+      </w:r>
+      <w:proofErr w:type="spellStart"/>
+      <w:r>
+        <w:rPr>
+          <w:rStyle w:val="rynqvb"/>
+          <w:lang w:val="en"/>
+        </w:rPr>
+        <w:t>buttonpassed</w:t>
+      </w:r>
+      <w:proofErr w:type="spellEnd"/>
+      <w:r>
+        <w:rPr>
+          <w:rStyle w:val="rynqvb"/>
+          <w:lang w:val="en"/>
+        </w:rPr>
+        <w:t xml:space="preserve"> </w:t>
+      </w:r>
+    </w:p>
+    <w:p>
+      <w:pPr>
+        <w:ind w:left="708"/>
+        <w:rPr>
+          <w:rStyle w:val="rynqvb"/>
+          <w:lang w:val="en"/>
+        </w:rPr>
+      </w:pPr>
+    </w:p>
+    <w:p>
+      <w:pPr>
+        <w:ind w:left="708"/>
+        <w:rPr>
+          <w:rStyle w:val="rynqvb"/>
+          <w:lang w:val="en"/>
+        </w:rPr>
+      </w:pPr>
+      <w:r>
+        <w:rPr>
+          <w:rStyle w:val="rynqvb"/>
+          <w:lang w:val="en"/>
+        </w:rPr>
+        <w:t xml:space="preserve">Should navigate to Cart page after login when clicking Cart </w:t>
+      </w:r>
+      <w:proofErr w:type="spellStart"/>
+      <w:r>
+        <w:rPr>
+          <w:rStyle w:val="rynqvb"/>
+          <w:lang w:val="en"/>
+        </w:rPr>
+        <w:t>buttonpassed</w:t>
+      </w:r>
+      <w:proofErr w:type="spellEnd"/>
+      <w:r>
+        <w:rPr>
+          <w:rStyle w:val="rynqvb"/>
+          <w:lang w:val="en"/>
+        </w:rPr>
+        <w:t xml:space="preserve"> </w:t>
+      </w:r>
+    </w:p>
+    <w:p>
+      <w:pPr>
+        <w:ind w:left="708"/>
+        <w:rPr>
+          <w:rStyle w:val="rynqvb"/>
+          <w:lang w:val="en"/>
+        </w:rPr>
+      </w:pPr>
+    </w:p>
+    <w:p>
+      <w:pPr>
+        <w:ind w:left="708"/>
+        <w:rPr>
+          <w:rStyle w:val="rynqvb"/>
+          <w:lang w:val="en"/>
+        </w:rPr>
+      </w:pPr>
+      <w:r>
+        <w:rPr>
+          <w:rStyle w:val="rynqvb"/>
+          <w:lang w:val="en"/>
+        </w:rPr>
+        <w:t>Should logout user and redirect to login page when clicking Logout button</w:t>
+      </w:r>
+    </w:p>
+    <w:p>
+      <w:pPr>
+        <w:ind w:left="708"/>
+      </w:pPr>
+    </w:p>
+    <w:p>
+      <w:pPr>
+        <w:rPr>
+          <w:rFonts w:cs="Times New Roman"/>
+        </w:rPr>
+      </w:pPr>
+      <w:r>
+        <w:rPr>
+          <w:rFonts w:cs="Times New Roman"/>
           <w:noProof/>
         </w:rPr>
         <w:drawing>
-          <wp:inline distT="0" distB="0" distL="0" distR="0" wp14:anchorId="7C5FB852" wp14:editId="4531D635">
-            <wp:extent cx="4242435" cy="2062480"/>
-            <wp:effectExtent l="0" t="0" r="5715" b="0"/>
-            <wp:docPr id="17" name="Pilt 17"/>
+          <wp:inline distT="0" distB="0" distL="0" distR="0" wp14:anchorId="70866C01" wp14:editId="59FFB3E5">
+            <wp:extent cx="5760720" cy="2682240"/>
+            <wp:effectExtent l="0" t="0" r="0" b="3810"/>
+            <wp:docPr id="16" name="Pilt 16"/>
             <wp:cNvGraphicFramePr>
               <a:graphicFrameLocks xmlns:a="http://schemas.openxmlformats.org/drawingml/2006/main" noChangeAspect="1"/>
             </wp:cNvGraphicFramePr>
@@ -2512,36 +2793,23 @@
               <a:graphicData uri="http://schemas.openxmlformats.org/drawingml/2006/picture">
                 <pic:pic xmlns:pic="http://schemas.openxmlformats.org/drawingml/2006/picture">
                   <pic:nvPicPr>
-                    <pic:cNvPr id="0" name="Picture 1"/>
-                    <pic:cNvPicPr>
-                      <a:picLocks noChangeAspect="1" noChangeArrowheads="1"/>
-                    </pic:cNvPicPr>
+                    <pic:cNvPr id="1" name=""/>
+                    <pic:cNvPicPr/>
                   </pic:nvPicPr>
                   <pic:blipFill>
-                    <a:blip r:embed="rId10">
-                      <a:extLst>
-                        <a:ext uri="{28A0092B-C50C-407E-A947-70E740481C1C}">
-                          <a14:useLocalDpi xmlns:a14="http://schemas.microsoft.com/office/drawing/2010/main" val="0"/>
-                        </a:ext>
-                      </a:extLst>
-                    </a:blip>
-                    <a:srcRect/>
+                    <a:blip r:embed="rId10"/>
                     <a:stretch>
                       <a:fillRect/>
                     </a:stretch>
                   </pic:blipFill>
-                  <pic:spPr bwMode="auto">
+                  <pic:spPr>
                     <a:xfrm>
                       <a:off x="0" y="0"/>
-                      <a:ext cx="4242435" cy="2062480"/>
+                      <a:ext cx="5760720" cy="2682240"/>
                     </a:xfrm>
                     <a:prstGeom prst="rect">
                       <a:avLst/>
                     </a:prstGeom>
-                    <a:noFill/>
-                    <a:ln>
-                      <a:noFill/>
-                    </a:ln>
                   </pic:spPr>
                 </pic:pic>
               </a:graphicData>
@@ -2549,22 +2817,1065 @@
           </wp:inline>
         </w:drawing>
       </w:r>
-    </w:p>
-    <w:p>
-      <w:pPr>
-        <w:rPr>
-          <w:rFonts w:cs="Times New Roman"/>
-        </w:rPr>
-      </w:pPr>
-      <w:r>
-        <w:rPr>
-          <w:rFonts w:cs="Times New Roman"/>
+      <w:r>
+        <w:rPr>
+          <w:rFonts w:cs="Times New Roman"/>
+        </w:rPr>
+        <w:br w:type="page"/>
+      </w:r>
+    </w:p>
+    <w:p>
+      <w:pPr>
+        <w:pStyle w:val="Pealkiri2"/>
+        <w:rPr>
+          <w:rFonts w:cs="Times New Roman"/>
+        </w:rPr>
+      </w:pPr>
+      <w:bookmarkStart w:id="7" w:name="_Toc182827826"/>
+      <w:r>
+        <w:rPr>
+          <w:rFonts w:cs="Times New Roman"/>
+        </w:rPr>
+        <w:lastRenderedPageBreak/>
+        <w:t>Code-</w:t>
+      </w:r>
+      <w:proofErr w:type="spellStart"/>
+      <w:r>
+        <w:rPr>
+          <w:rFonts w:cs="Times New Roman"/>
+        </w:rPr>
+        <w:t>review</w:t>
+      </w:r>
+      <w:bookmarkEnd w:id="7"/>
+      <w:proofErr w:type="spellEnd"/>
+    </w:p>
+    <w:p/>
+    <w:p>
+      <w:pPr>
+        <w:spacing w:before="100" w:beforeAutospacing="1" w:after="100" w:afterAutospacing="1" w:line="240" w:lineRule="auto"/>
+        <w:rPr>
+          <w:rFonts w:eastAsia="Times New Roman" w:cs="Times New Roman"/>
+          <w:sz w:val="24"/>
+          <w:szCs w:val="24"/>
+          <w:lang w:eastAsia="et-EE"/>
+        </w:rPr>
+      </w:pPr>
+      <w:r>
+        <w:rPr>
+          <w:rFonts w:eastAsia="Times New Roman" w:hAnsi="Symbol" w:cs="Times New Roman"/>
+          <w:sz w:val="24"/>
+          <w:szCs w:val="24"/>
+          <w:lang w:eastAsia="et-EE"/>
+        </w:rPr>
+        <w:t></w:t>
+      </w:r>
+      <w:r>
+        <w:rPr>
+          <w:rFonts w:eastAsia="Times New Roman" w:cs="Times New Roman"/>
+          <w:sz w:val="24"/>
+          <w:szCs w:val="24"/>
+          <w:lang w:eastAsia="et-EE"/>
+        </w:rPr>
+        <w:t xml:space="preserve">  </w:t>
+      </w:r>
+      <w:proofErr w:type="spellStart"/>
+      <w:r>
+        <w:rPr>
+          <w:rFonts w:eastAsia="Times New Roman" w:cs="Times New Roman"/>
+          <w:b/>
+          <w:bCs/>
+          <w:sz w:val="24"/>
+          <w:szCs w:val="24"/>
+          <w:lang w:eastAsia="et-EE"/>
+        </w:rPr>
+        <w:t>Repeated</w:t>
+      </w:r>
+      <w:proofErr w:type="spellEnd"/>
+      <w:r>
+        <w:rPr>
+          <w:rFonts w:eastAsia="Times New Roman" w:cs="Times New Roman"/>
+          <w:b/>
+          <w:bCs/>
+          <w:sz w:val="24"/>
+          <w:szCs w:val="24"/>
+          <w:lang w:eastAsia="et-EE"/>
+        </w:rPr>
+        <w:t xml:space="preserve"> Logic:</w:t>
+      </w:r>
+    </w:p>
+    <w:p>
+      <w:pPr>
+        <w:numPr>
+          <w:ilvl w:val="0"/>
+          <w:numId w:val="1"/>
+        </w:numPr>
+        <w:spacing w:before="100" w:beforeAutospacing="1" w:after="100" w:afterAutospacing="1" w:line="240" w:lineRule="auto"/>
+        <w:rPr>
+          <w:rFonts w:eastAsia="Times New Roman" w:cs="Times New Roman"/>
+          <w:sz w:val="24"/>
+          <w:szCs w:val="24"/>
+          <w:lang w:eastAsia="et-EE"/>
+        </w:rPr>
+      </w:pPr>
+      <w:r>
+        <w:rPr>
+          <w:rFonts w:eastAsia="Times New Roman" w:cs="Times New Roman"/>
+          <w:sz w:val="24"/>
+          <w:szCs w:val="24"/>
+          <w:lang w:eastAsia="et-EE"/>
+        </w:rPr>
+        <w:t xml:space="preserve">Logic </w:t>
+      </w:r>
+      <w:proofErr w:type="spellStart"/>
+      <w:r>
+        <w:rPr>
+          <w:rFonts w:eastAsia="Times New Roman" w:cs="Times New Roman"/>
+          <w:sz w:val="24"/>
+          <w:szCs w:val="24"/>
+          <w:lang w:eastAsia="et-EE"/>
+        </w:rPr>
+        <w:t>for</w:t>
+      </w:r>
+      <w:proofErr w:type="spellEnd"/>
+      <w:r>
+        <w:rPr>
+          <w:rFonts w:eastAsia="Times New Roman" w:cs="Times New Roman"/>
+          <w:sz w:val="24"/>
+          <w:szCs w:val="24"/>
+          <w:lang w:eastAsia="et-EE"/>
+        </w:rPr>
+        <w:t xml:space="preserve"> </w:t>
+      </w:r>
+      <w:proofErr w:type="spellStart"/>
+      <w:r>
+        <w:rPr>
+          <w:rFonts w:eastAsia="Times New Roman" w:cs="Times New Roman"/>
+          <w:sz w:val="24"/>
+          <w:szCs w:val="24"/>
+          <w:lang w:eastAsia="et-EE"/>
+        </w:rPr>
+        <w:t>working</w:t>
+      </w:r>
+      <w:proofErr w:type="spellEnd"/>
+      <w:r>
+        <w:rPr>
+          <w:rFonts w:eastAsia="Times New Roman" w:cs="Times New Roman"/>
+          <w:sz w:val="24"/>
+          <w:szCs w:val="24"/>
+          <w:lang w:eastAsia="et-EE"/>
+        </w:rPr>
+        <w:t xml:space="preserve"> </w:t>
+      </w:r>
+      <w:proofErr w:type="spellStart"/>
+      <w:r>
+        <w:rPr>
+          <w:rFonts w:eastAsia="Times New Roman" w:cs="Times New Roman"/>
+          <w:sz w:val="24"/>
+          <w:szCs w:val="24"/>
+          <w:lang w:eastAsia="et-EE"/>
+        </w:rPr>
+        <w:t>with</w:t>
+      </w:r>
+      <w:proofErr w:type="spellEnd"/>
+      <w:r>
+        <w:rPr>
+          <w:rFonts w:eastAsia="Times New Roman" w:cs="Times New Roman"/>
+          <w:sz w:val="24"/>
+          <w:szCs w:val="24"/>
+          <w:lang w:eastAsia="et-EE"/>
+        </w:rPr>
+        <w:t xml:space="preserve"> </w:t>
+      </w:r>
+      <w:proofErr w:type="spellStart"/>
+      <w:r>
+        <w:rPr>
+          <w:rFonts w:eastAsia="Times New Roman" w:cs="Times New Roman"/>
+          <w:sz w:val="24"/>
+          <w:szCs w:val="24"/>
+          <w:lang w:eastAsia="et-EE"/>
+        </w:rPr>
+        <w:t>the</w:t>
+      </w:r>
+      <w:proofErr w:type="spellEnd"/>
+      <w:r>
+        <w:rPr>
+          <w:rFonts w:eastAsia="Times New Roman" w:cs="Times New Roman"/>
+          <w:sz w:val="24"/>
+          <w:szCs w:val="24"/>
+          <w:lang w:eastAsia="et-EE"/>
+        </w:rPr>
+        <w:t xml:space="preserve"> </w:t>
+      </w:r>
+      <w:proofErr w:type="spellStart"/>
+      <w:r>
+        <w:rPr>
+          <w:rFonts w:eastAsia="Times New Roman" w:cs="Times New Roman"/>
+          <w:sz w:val="24"/>
+          <w:szCs w:val="24"/>
+          <w:lang w:eastAsia="et-EE"/>
+        </w:rPr>
+        <w:t>cart</w:t>
+      </w:r>
+      <w:proofErr w:type="spellEnd"/>
+      <w:r>
+        <w:rPr>
+          <w:rFonts w:eastAsia="Times New Roman" w:cs="Times New Roman"/>
+          <w:sz w:val="24"/>
+          <w:szCs w:val="24"/>
+          <w:lang w:eastAsia="et-EE"/>
+        </w:rPr>
+        <w:t xml:space="preserve"> </w:t>
+      </w:r>
+      <w:proofErr w:type="spellStart"/>
+      <w:r>
+        <w:rPr>
+          <w:rFonts w:eastAsia="Times New Roman" w:cs="Times New Roman"/>
+          <w:sz w:val="24"/>
+          <w:szCs w:val="24"/>
+          <w:lang w:eastAsia="et-EE"/>
+        </w:rPr>
+        <w:t>is</w:t>
+      </w:r>
+      <w:proofErr w:type="spellEnd"/>
+      <w:r>
+        <w:rPr>
+          <w:rFonts w:eastAsia="Times New Roman" w:cs="Times New Roman"/>
+          <w:sz w:val="24"/>
+          <w:szCs w:val="24"/>
+          <w:lang w:eastAsia="et-EE"/>
+        </w:rPr>
+        <w:t xml:space="preserve"> </w:t>
+      </w:r>
+      <w:proofErr w:type="spellStart"/>
+      <w:r>
+        <w:rPr>
+          <w:rFonts w:eastAsia="Times New Roman" w:cs="Times New Roman"/>
+          <w:sz w:val="24"/>
+          <w:szCs w:val="24"/>
+          <w:lang w:eastAsia="et-EE"/>
+        </w:rPr>
+        <w:t>duplicated</w:t>
+      </w:r>
+      <w:proofErr w:type="spellEnd"/>
+      <w:r>
+        <w:rPr>
+          <w:rFonts w:eastAsia="Times New Roman" w:cs="Times New Roman"/>
+          <w:sz w:val="24"/>
+          <w:szCs w:val="24"/>
+          <w:lang w:eastAsia="et-EE"/>
+        </w:rPr>
+        <w:t xml:space="preserve"> in </w:t>
+      </w:r>
+      <w:proofErr w:type="spellStart"/>
+      <w:r>
+        <w:rPr>
+          <w:rFonts w:eastAsia="Times New Roman" w:cs="Times New Roman"/>
+          <w:sz w:val="24"/>
+          <w:szCs w:val="24"/>
+          <w:lang w:eastAsia="et-EE"/>
+        </w:rPr>
+        <w:t>multiple</w:t>
+      </w:r>
+      <w:proofErr w:type="spellEnd"/>
+      <w:r>
+        <w:rPr>
+          <w:rFonts w:eastAsia="Times New Roman" w:cs="Times New Roman"/>
+          <w:sz w:val="24"/>
+          <w:szCs w:val="24"/>
+          <w:lang w:eastAsia="et-EE"/>
+        </w:rPr>
+        <w:t xml:space="preserve"> </w:t>
+      </w:r>
+      <w:proofErr w:type="spellStart"/>
+      <w:r>
+        <w:rPr>
+          <w:rFonts w:eastAsia="Times New Roman" w:cs="Times New Roman"/>
+          <w:sz w:val="24"/>
+          <w:szCs w:val="24"/>
+          <w:lang w:eastAsia="et-EE"/>
+        </w:rPr>
+        <w:t>places</w:t>
+      </w:r>
+      <w:proofErr w:type="spellEnd"/>
+      <w:r>
+        <w:rPr>
+          <w:rFonts w:eastAsia="Times New Roman" w:cs="Times New Roman"/>
+          <w:sz w:val="24"/>
+          <w:szCs w:val="24"/>
+          <w:lang w:eastAsia="et-EE"/>
+        </w:rPr>
+        <w:t xml:space="preserve"> (</w:t>
+      </w:r>
+      <w:proofErr w:type="spellStart"/>
+      <w:r>
+        <w:rPr>
+          <w:rFonts w:ascii="Courier New" w:eastAsia="Times New Roman" w:hAnsi="Courier New" w:cs="Courier New"/>
+          <w:sz w:val="20"/>
+          <w:szCs w:val="20"/>
+          <w:lang w:eastAsia="et-EE"/>
+        </w:rPr>
+        <w:t>CartsController</w:t>
+      </w:r>
+      <w:proofErr w:type="spellEnd"/>
+      <w:r>
+        <w:rPr>
+          <w:rFonts w:eastAsia="Times New Roman" w:cs="Times New Roman"/>
+          <w:sz w:val="24"/>
+          <w:szCs w:val="24"/>
+          <w:lang w:eastAsia="et-EE"/>
+        </w:rPr>
+        <w:t xml:space="preserve">, </w:t>
+      </w:r>
+      <w:proofErr w:type="spellStart"/>
+      <w:r>
+        <w:rPr>
+          <w:rFonts w:ascii="Courier New" w:eastAsia="Times New Roman" w:hAnsi="Courier New" w:cs="Courier New"/>
+          <w:sz w:val="20"/>
+          <w:szCs w:val="20"/>
+          <w:lang w:eastAsia="et-EE"/>
+        </w:rPr>
+        <w:t>PaymentController</w:t>
+      </w:r>
+      <w:proofErr w:type="spellEnd"/>
+      <w:r>
+        <w:rPr>
+          <w:rFonts w:eastAsia="Times New Roman" w:cs="Times New Roman"/>
+          <w:sz w:val="24"/>
+          <w:szCs w:val="24"/>
+          <w:lang w:eastAsia="et-EE"/>
+        </w:rPr>
+        <w:t xml:space="preserve">). For </w:t>
+      </w:r>
+      <w:proofErr w:type="spellStart"/>
+      <w:r>
+        <w:rPr>
+          <w:rFonts w:eastAsia="Times New Roman" w:cs="Times New Roman"/>
+          <w:sz w:val="24"/>
+          <w:szCs w:val="24"/>
+          <w:lang w:eastAsia="et-EE"/>
+        </w:rPr>
+        <w:t>example</w:t>
+      </w:r>
+      <w:proofErr w:type="spellEnd"/>
+      <w:r>
+        <w:rPr>
+          <w:rFonts w:eastAsia="Times New Roman" w:cs="Times New Roman"/>
+          <w:sz w:val="24"/>
+          <w:szCs w:val="24"/>
+          <w:lang w:eastAsia="et-EE"/>
+        </w:rPr>
+        <w:t xml:space="preserve">, </w:t>
+      </w:r>
+      <w:proofErr w:type="spellStart"/>
+      <w:r>
+        <w:rPr>
+          <w:rFonts w:eastAsia="Times New Roman" w:cs="Times New Roman"/>
+          <w:sz w:val="24"/>
+          <w:szCs w:val="24"/>
+          <w:lang w:eastAsia="et-EE"/>
+        </w:rPr>
+        <w:t>loading</w:t>
+      </w:r>
+      <w:proofErr w:type="spellEnd"/>
+      <w:r>
+        <w:rPr>
+          <w:rFonts w:eastAsia="Times New Roman" w:cs="Times New Roman"/>
+          <w:sz w:val="24"/>
+          <w:szCs w:val="24"/>
+          <w:lang w:eastAsia="et-EE"/>
+        </w:rPr>
+        <w:t xml:space="preserve"> </w:t>
+      </w:r>
+      <w:proofErr w:type="spellStart"/>
+      <w:r>
+        <w:rPr>
+          <w:rFonts w:eastAsia="Times New Roman" w:cs="Times New Roman"/>
+          <w:sz w:val="24"/>
+          <w:szCs w:val="24"/>
+          <w:lang w:eastAsia="et-EE"/>
+        </w:rPr>
+        <w:t>the</w:t>
+      </w:r>
+      <w:proofErr w:type="spellEnd"/>
+      <w:r>
+        <w:rPr>
+          <w:rFonts w:eastAsia="Times New Roman" w:cs="Times New Roman"/>
+          <w:sz w:val="24"/>
+          <w:szCs w:val="24"/>
+          <w:lang w:eastAsia="et-EE"/>
+        </w:rPr>
+        <w:t xml:space="preserve"> </w:t>
+      </w:r>
+      <w:proofErr w:type="spellStart"/>
+      <w:r>
+        <w:rPr>
+          <w:rFonts w:eastAsia="Times New Roman" w:cs="Times New Roman"/>
+          <w:sz w:val="24"/>
+          <w:szCs w:val="24"/>
+          <w:lang w:eastAsia="et-EE"/>
+        </w:rPr>
+        <w:t>cart</w:t>
+      </w:r>
+      <w:proofErr w:type="spellEnd"/>
+      <w:r>
+        <w:rPr>
+          <w:rFonts w:eastAsia="Times New Roman" w:cs="Times New Roman"/>
+          <w:sz w:val="24"/>
+          <w:szCs w:val="24"/>
+          <w:lang w:eastAsia="et-EE"/>
+        </w:rPr>
+        <w:t xml:space="preserve"> </w:t>
+      </w:r>
+      <w:proofErr w:type="spellStart"/>
+      <w:r>
+        <w:rPr>
+          <w:rFonts w:eastAsia="Times New Roman" w:cs="Times New Roman"/>
+          <w:sz w:val="24"/>
+          <w:szCs w:val="24"/>
+          <w:lang w:eastAsia="et-EE"/>
+        </w:rPr>
+        <w:t>with</w:t>
+      </w:r>
+      <w:proofErr w:type="spellEnd"/>
+      <w:r>
+        <w:rPr>
+          <w:rFonts w:eastAsia="Times New Roman" w:cs="Times New Roman"/>
+          <w:sz w:val="24"/>
+          <w:szCs w:val="24"/>
+          <w:lang w:eastAsia="et-EE"/>
+        </w:rPr>
+        <w:t xml:space="preserve"> </w:t>
+      </w:r>
+      <w:proofErr w:type="spellStart"/>
+      <w:r>
+        <w:rPr>
+          <w:rFonts w:eastAsia="Times New Roman" w:cs="Times New Roman"/>
+          <w:sz w:val="24"/>
+          <w:szCs w:val="24"/>
+          <w:lang w:eastAsia="et-EE"/>
+        </w:rPr>
+        <w:t>its</w:t>
+      </w:r>
+      <w:proofErr w:type="spellEnd"/>
+      <w:r>
+        <w:rPr>
+          <w:rFonts w:eastAsia="Times New Roman" w:cs="Times New Roman"/>
+          <w:sz w:val="24"/>
+          <w:szCs w:val="24"/>
+          <w:lang w:eastAsia="et-EE"/>
+        </w:rPr>
+        <w:t xml:space="preserve"> </w:t>
+      </w:r>
+      <w:proofErr w:type="spellStart"/>
+      <w:r>
+        <w:rPr>
+          <w:rFonts w:eastAsia="Times New Roman" w:cs="Times New Roman"/>
+          <w:sz w:val="24"/>
+          <w:szCs w:val="24"/>
+          <w:lang w:eastAsia="et-EE"/>
+        </w:rPr>
+        <w:t>items</w:t>
+      </w:r>
+      <w:proofErr w:type="spellEnd"/>
+      <w:r>
+        <w:rPr>
+          <w:rFonts w:eastAsia="Times New Roman" w:cs="Times New Roman"/>
+          <w:sz w:val="24"/>
+          <w:szCs w:val="24"/>
+          <w:lang w:eastAsia="et-EE"/>
+        </w:rPr>
+        <w:t xml:space="preserve"> (</w:t>
+      </w:r>
+      <w:proofErr w:type="spellStart"/>
+      <w:r>
+        <w:rPr>
+          <w:rFonts w:ascii="Courier New" w:eastAsia="Times New Roman" w:hAnsi="Courier New" w:cs="Courier New"/>
+          <w:sz w:val="20"/>
+          <w:szCs w:val="20"/>
+          <w:lang w:eastAsia="et-EE"/>
+        </w:rPr>
+        <w:t>Include</w:t>
+      </w:r>
+      <w:proofErr w:type="spellEnd"/>
+      <w:r>
+        <w:rPr>
+          <w:rFonts w:eastAsia="Times New Roman" w:cs="Times New Roman"/>
+          <w:sz w:val="24"/>
+          <w:szCs w:val="24"/>
+          <w:lang w:eastAsia="et-EE"/>
+        </w:rPr>
+        <w:t xml:space="preserve"> + </w:t>
+      </w:r>
+      <w:proofErr w:type="spellStart"/>
+      <w:r>
+        <w:rPr>
+          <w:rFonts w:ascii="Courier New" w:eastAsia="Times New Roman" w:hAnsi="Courier New" w:cs="Courier New"/>
+          <w:sz w:val="20"/>
+          <w:szCs w:val="20"/>
+          <w:lang w:eastAsia="et-EE"/>
+        </w:rPr>
+        <w:t>ThenInclude</w:t>
+      </w:r>
+      <w:proofErr w:type="spellEnd"/>
+      <w:r>
+        <w:rPr>
+          <w:rFonts w:eastAsia="Times New Roman" w:cs="Times New Roman"/>
+          <w:sz w:val="24"/>
+          <w:szCs w:val="24"/>
+          <w:lang w:eastAsia="et-EE"/>
+        </w:rPr>
+        <w:t xml:space="preserve">). </w:t>
+      </w:r>
+      <w:proofErr w:type="spellStart"/>
+      <w:r>
+        <w:rPr>
+          <w:rFonts w:eastAsia="Times New Roman" w:cs="Times New Roman"/>
+          <w:sz w:val="24"/>
+          <w:szCs w:val="24"/>
+          <w:lang w:eastAsia="et-EE"/>
+        </w:rPr>
+        <w:t>This</w:t>
+      </w:r>
+      <w:proofErr w:type="spellEnd"/>
+      <w:r>
+        <w:rPr>
+          <w:rFonts w:eastAsia="Times New Roman" w:cs="Times New Roman"/>
+          <w:sz w:val="24"/>
+          <w:szCs w:val="24"/>
+          <w:lang w:eastAsia="et-EE"/>
+        </w:rPr>
+        <w:t xml:space="preserve"> </w:t>
+      </w:r>
+      <w:proofErr w:type="spellStart"/>
+      <w:r>
+        <w:rPr>
+          <w:rFonts w:eastAsia="Times New Roman" w:cs="Times New Roman"/>
+          <w:sz w:val="24"/>
+          <w:szCs w:val="24"/>
+          <w:lang w:eastAsia="et-EE"/>
+        </w:rPr>
+        <w:t>logic</w:t>
+      </w:r>
+      <w:proofErr w:type="spellEnd"/>
+      <w:r>
+        <w:rPr>
+          <w:rFonts w:eastAsia="Times New Roman" w:cs="Times New Roman"/>
+          <w:sz w:val="24"/>
+          <w:szCs w:val="24"/>
+          <w:lang w:eastAsia="et-EE"/>
+        </w:rPr>
+        <w:t xml:space="preserve"> </w:t>
+      </w:r>
+      <w:proofErr w:type="spellStart"/>
+      <w:r>
+        <w:rPr>
+          <w:rFonts w:eastAsia="Times New Roman" w:cs="Times New Roman"/>
+          <w:sz w:val="24"/>
+          <w:szCs w:val="24"/>
+          <w:lang w:eastAsia="et-EE"/>
+        </w:rPr>
+        <w:t>should</w:t>
+      </w:r>
+      <w:proofErr w:type="spellEnd"/>
+      <w:r>
+        <w:rPr>
+          <w:rFonts w:eastAsia="Times New Roman" w:cs="Times New Roman"/>
+          <w:sz w:val="24"/>
+          <w:szCs w:val="24"/>
+          <w:lang w:eastAsia="et-EE"/>
+        </w:rPr>
+        <w:t xml:space="preserve"> </w:t>
+      </w:r>
+      <w:proofErr w:type="spellStart"/>
+      <w:r>
+        <w:rPr>
+          <w:rFonts w:eastAsia="Times New Roman" w:cs="Times New Roman"/>
+          <w:sz w:val="24"/>
+          <w:szCs w:val="24"/>
+          <w:lang w:eastAsia="et-EE"/>
+        </w:rPr>
+        <w:t>be</w:t>
+      </w:r>
+      <w:proofErr w:type="spellEnd"/>
+      <w:r>
+        <w:rPr>
+          <w:rFonts w:eastAsia="Times New Roman" w:cs="Times New Roman"/>
+          <w:sz w:val="24"/>
+          <w:szCs w:val="24"/>
+          <w:lang w:eastAsia="et-EE"/>
+        </w:rPr>
+        <w:t xml:space="preserve"> </w:t>
+      </w:r>
+      <w:proofErr w:type="spellStart"/>
+      <w:r>
+        <w:rPr>
+          <w:rFonts w:eastAsia="Times New Roman" w:cs="Times New Roman"/>
+          <w:sz w:val="24"/>
+          <w:szCs w:val="24"/>
+          <w:lang w:eastAsia="et-EE"/>
+        </w:rPr>
+        <w:t>extracted</w:t>
+      </w:r>
+      <w:proofErr w:type="spellEnd"/>
+      <w:r>
+        <w:rPr>
+          <w:rFonts w:eastAsia="Times New Roman" w:cs="Times New Roman"/>
+          <w:sz w:val="24"/>
+          <w:szCs w:val="24"/>
+          <w:lang w:eastAsia="et-EE"/>
+        </w:rPr>
+        <w:t xml:space="preserve"> </w:t>
+      </w:r>
+      <w:proofErr w:type="spellStart"/>
+      <w:r>
+        <w:rPr>
+          <w:rFonts w:eastAsia="Times New Roman" w:cs="Times New Roman"/>
+          <w:sz w:val="24"/>
+          <w:szCs w:val="24"/>
+          <w:lang w:eastAsia="et-EE"/>
+        </w:rPr>
+        <w:t>into</w:t>
+      </w:r>
+      <w:proofErr w:type="spellEnd"/>
+      <w:r>
+        <w:rPr>
+          <w:rFonts w:eastAsia="Times New Roman" w:cs="Times New Roman"/>
+          <w:sz w:val="24"/>
+          <w:szCs w:val="24"/>
+          <w:lang w:eastAsia="et-EE"/>
+        </w:rPr>
+        <w:t xml:space="preserve"> a </w:t>
+      </w:r>
+      <w:proofErr w:type="spellStart"/>
+      <w:r>
+        <w:rPr>
+          <w:rFonts w:eastAsia="Times New Roman" w:cs="Times New Roman"/>
+          <w:sz w:val="24"/>
+          <w:szCs w:val="24"/>
+          <w:lang w:eastAsia="et-EE"/>
+        </w:rPr>
+        <w:t>common</w:t>
+      </w:r>
+      <w:proofErr w:type="spellEnd"/>
+      <w:r>
+        <w:rPr>
+          <w:rFonts w:eastAsia="Times New Roman" w:cs="Times New Roman"/>
+          <w:sz w:val="24"/>
+          <w:szCs w:val="24"/>
+          <w:lang w:eastAsia="et-EE"/>
+        </w:rPr>
+        <w:t xml:space="preserve"> </w:t>
+      </w:r>
+      <w:proofErr w:type="spellStart"/>
+      <w:r>
+        <w:rPr>
+          <w:rFonts w:eastAsia="Times New Roman" w:cs="Times New Roman"/>
+          <w:sz w:val="24"/>
+          <w:szCs w:val="24"/>
+          <w:lang w:eastAsia="et-EE"/>
+        </w:rPr>
+        <w:t>service</w:t>
+      </w:r>
+      <w:proofErr w:type="spellEnd"/>
+      <w:r>
+        <w:rPr>
+          <w:rFonts w:eastAsia="Times New Roman" w:cs="Times New Roman"/>
+          <w:sz w:val="24"/>
+          <w:szCs w:val="24"/>
+          <w:lang w:eastAsia="et-EE"/>
+        </w:rPr>
+        <w:t xml:space="preserve"> </w:t>
+      </w:r>
+      <w:proofErr w:type="spellStart"/>
+      <w:r>
+        <w:rPr>
+          <w:rFonts w:eastAsia="Times New Roman" w:cs="Times New Roman"/>
+          <w:sz w:val="24"/>
+          <w:szCs w:val="24"/>
+          <w:lang w:eastAsia="et-EE"/>
+        </w:rPr>
+        <w:t>or</w:t>
+      </w:r>
+      <w:proofErr w:type="spellEnd"/>
+      <w:r>
+        <w:rPr>
+          <w:rFonts w:eastAsia="Times New Roman" w:cs="Times New Roman"/>
+          <w:sz w:val="24"/>
+          <w:szCs w:val="24"/>
+          <w:lang w:eastAsia="et-EE"/>
+        </w:rPr>
+        <w:t xml:space="preserve"> </w:t>
+      </w:r>
+      <w:proofErr w:type="spellStart"/>
+      <w:r>
+        <w:rPr>
+          <w:rFonts w:eastAsia="Times New Roman" w:cs="Times New Roman"/>
+          <w:sz w:val="24"/>
+          <w:szCs w:val="24"/>
+          <w:lang w:eastAsia="et-EE"/>
+        </w:rPr>
+        <w:t>private</w:t>
+      </w:r>
+      <w:proofErr w:type="spellEnd"/>
+      <w:r>
+        <w:rPr>
+          <w:rFonts w:eastAsia="Times New Roman" w:cs="Times New Roman"/>
+          <w:sz w:val="24"/>
+          <w:szCs w:val="24"/>
+          <w:lang w:eastAsia="et-EE"/>
+        </w:rPr>
+        <w:t xml:space="preserve"> </w:t>
+      </w:r>
+      <w:proofErr w:type="spellStart"/>
+      <w:r>
+        <w:rPr>
+          <w:rFonts w:eastAsia="Times New Roman" w:cs="Times New Roman"/>
+          <w:sz w:val="24"/>
+          <w:szCs w:val="24"/>
+          <w:lang w:eastAsia="et-EE"/>
+        </w:rPr>
+        <w:t>method</w:t>
+      </w:r>
+      <w:proofErr w:type="spellEnd"/>
+      <w:r>
+        <w:rPr>
+          <w:rFonts w:eastAsia="Times New Roman" w:cs="Times New Roman"/>
+          <w:sz w:val="24"/>
+          <w:szCs w:val="24"/>
+          <w:lang w:eastAsia="et-EE"/>
+        </w:rPr>
+        <w:t>.</w:t>
+      </w:r>
+    </w:p>
+    <w:p>
+      <w:pPr>
+        <w:spacing w:before="100" w:beforeAutospacing="1" w:after="100" w:afterAutospacing="1" w:line="240" w:lineRule="auto"/>
+        <w:rPr>
+          <w:rFonts w:eastAsia="Times New Roman" w:cs="Times New Roman"/>
+          <w:sz w:val="24"/>
+          <w:szCs w:val="24"/>
+          <w:lang w:eastAsia="et-EE"/>
+        </w:rPr>
+      </w:pPr>
+      <w:r>
+        <w:rPr>
+          <w:rFonts w:eastAsia="Times New Roman" w:hAnsi="Symbol" w:cs="Times New Roman"/>
+          <w:sz w:val="24"/>
+          <w:szCs w:val="24"/>
+          <w:lang w:eastAsia="et-EE"/>
+        </w:rPr>
+        <w:t></w:t>
+      </w:r>
+      <w:r>
+        <w:rPr>
+          <w:rFonts w:eastAsia="Times New Roman" w:cs="Times New Roman"/>
+          <w:sz w:val="24"/>
+          <w:szCs w:val="24"/>
+          <w:lang w:eastAsia="et-EE"/>
+        </w:rPr>
+        <w:t xml:space="preserve">  </w:t>
+      </w:r>
+      <w:proofErr w:type="spellStart"/>
+      <w:r>
+        <w:rPr>
+          <w:rFonts w:eastAsia="Times New Roman" w:cs="Times New Roman"/>
+          <w:b/>
+          <w:bCs/>
+          <w:sz w:val="24"/>
+          <w:szCs w:val="24"/>
+          <w:lang w:eastAsia="et-EE"/>
+        </w:rPr>
+        <w:t>Logging</w:t>
+      </w:r>
+      <w:proofErr w:type="spellEnd"/>
+      <w:r>
+        <w:rPr>
+          <w:rFonts w:eastAsia="Times New Roman" w:cs="Times New Roman"/>
+          <w:b/>
+          <w:bCs/>
+          <w:sz w:val="24"/>
+          <w:szCs w:val="24"/>
+          <w:lang w:eastAsia="et-EE"/>
+        </w:rPr>
+        <w:t>:</w:t>
+      </w:r>
+    </w:p>
+    <w:p>
+      <w:pPr>
+        <w:numPr>
+          <w:ilvl w:val="0"/>
+          <w:numId w:val="2"/>
+        </w:numPr>
+        <w:spacing w:before="100" w:beforeAutospacing="1" w:after="100" w:afterAutospacing="1" w:line="240" w:lineRule="auto"/>
+        <w:rPr>
+          <w:rFonts w:eastAsia="Times New Roman" w:cs="Times New Roman"/>
+          <w:sz w:val="24"/>
+          <w:szCs w:val="24"/>
+          <w:lang w:eastAsia="et-EE"/>
+        </w:rPr>
+      </w:pPr>
+      <w:proofErr w:type="spellStart"/>
+      <w:r>
+        <w:rPr>
+          <w:rFonts w:eastAsia="Times New Roman" w:cs="Times New Roman"/>
+          <w:sz w:val="24"/>
+          <w:szCs w:val="24"/>
+          <w:lang w:eastAsia="et-EE"/>
+        </w:rPr>
+        <w:t>There</w:t>
+      </w:r>
+      <w:proofErr w:type="spellEnd"/>
+      <w:r>
+        <w:rPr>
+          <w:rFonts w:eastAsia="Times New Roman" w:cs="Times New Roman"/>
+          <w:sz w:val="24"/>
+          <w:szCs w:val="24"/>
+          <w:lang w:eastAsia="et-EE"/>
+        </w:rPr>
+        <w:t xml:space="preserve"> </w:t>
+      </w:r>
+      <w:proofErr w:type="spellStart"/>
+      <w:r>
+        <w:rPr>
+          <w:rFonts w:eastAsia="Times New Roman" w:cs="Times New Roman"/>
+          <w:sz w:val="24"/>
+          <w:szCs w:val="24"/>
+          <w:lang w:eastAsia="et-EE"/>
+        </w:rPr>
+        <w:t>is</w:t>
+      </w:r>
+      <w:proofErr w:type="spellEnd"/>
+      <w:r>
+        <w:rPr>
+          <w:rFonts w:eastAsia="Times New Roman" w:cs="Times New Roman"/>
+          <w:sz w:val="24"/>
+          <w:szCs w:val="24"/>
+          <w:lang w:eastAsia="et-EE"/>
+        </w:rPr>
+        <w:t xml:space="preserve"> no </w:t>
+      </w:r>
+      <w:proofErr w:type="spellStart"/>
+      <w:r>
+        <w:rPr>
+          <w:rFonts w:eastAsia="Times New Roman" w:cs="Times New Roman"/>
+          <w:sz w:val="24"/>
+          <w:szCs w:val="24"/>
+          <w:lang w:eastAsia="et-EE"/>
+        </w:rPr>
+        <w:t>logging</w:t>
+      </w:r>
+      <w:proofErr w:type="spellEnd"/>
+      <w:r>
+        <w:rPr>
+          <w:rFonts w:eastAsia="Times New Roman" w:cs="Times New Roman"/>
+          <w:sz w:val="24"/>
+          <w:szCs w:val="24"/>
+          <w:lang w:eastAsia="et-EE"/>
+        </w:rPr>
+        <w:t xml:space="preserve"> </w:t>
+      </w:r>
+      <w:proofErr w:type="spellStart"/>
+      <w:r>
+        <w:rPr>
+          <w:rFonts w:eastAsia="Times New Roman" w:cs="Times New Roman"/>
+          <w:sz w:val="24"/>
+          <w:szCs w:val="24"/>
+          <w:lang w:eastAsia="et-EE"/>
+        </w:rPr>
+        <w:t>for</w:t>
+      </w:r>
+      <w:proofErr w:type="spellEnd"/>
+      <w:r>
+        <w:rPr>
+          <w:rFonts w:eastAsia="Times New Roman" w:cs="Times New Roman"/>
+          <w:sz w:val="24"/>
+          <w:szCs w:val="24"/>
+          <w:lang w:eastAsia="et-EE"/>
+        </w:rPr>
+        <w:t xml:space="preserve"> </w:t>
+      </w:r>
+      <w:proofErr w:type="spellStart"/>
+      <w:r>
+        <w:rPr>
+          <w:rFonts w:eastAsia="Times New Roman" w:cs="Times New Roman"/>
+          <w:sz w:val="24"/>
+          <w:szCs w:val="24"/>
+          <w:lang w:eastAsia="et-EE"/>
+        </w:rPr>
+        <w:t>error</w:t>
+      </w:r>
+      <w:proofErr w:type="spellEnd"/>
+      <w:r>
+        <w:rPr>
+          <w:rFonts w:eastAsia="Times New Roman" w:cs="Times New Roman"/>
+          <w:sz w:val="24"/>
+          <w:szCs w:val="24"/>
+          <w:lang w:eastAsia="et-EE"/>
+        </w:rPr>
+        <w:t xml:space="preserve"> </w:t>
+      </w:r>
+      <w:proofErr w:type="spellStart"/>
+      <w:r>
+        <w:rPr>
+          <w:rFonts w:eastAsia="Times New Roman" w:cs="Times New Roman"/>
+          <w:sz w:val="24"/>
+          <w:szCs w:val="24"/>
+          <w:lang w:eastAsia="et-EE"/>
+        </w:rPr>
+        <w:t>handling</w:t>
+      </w:r>
+      <w:proofErr w:type="spellEnd"/>
+      <w:r>
+        <w:rPr>
+          <w:rFonts w:eastAsia="Times New Roman" w:cs="Times New Roman"/>
+          <w:sz w:val="24"/>
+          <w:szCs w:val="24"/>
+          <w:lang w:eastAsia="et-EE"/>
+        </w:rPr>
+        <w:t xml:space="preserve">. </w:t>
+      </w:r>
+      <w:proofErr w:type="spellStart"/>
+      <w:r>
+        <w:rPr>
+          <w:rFonts w:eastAsia="Times New Roman" w:cs="Times New Roman"/>
+          <w:sz w:val="24"/>
+          <w:szCs w:val="24"/>
+          <w:lang w:eastAsia="et-EE"/>
+        </w:rPr>
+        <w:t>Use</w:t>
+      </w:r>
+      <w:proofErr w:type="spellEnd"/>
+      <w:r>
+        <w:rPr>
+          <w:rFonts w:eastAsia="Times New Roman" w:cs="Times New Roman"/>
+          <w:sz w:val="24"/>
+          <w:szCs w:val="24"/>
+          <w:lang w:eastAsia="et-EE"/>
+        </w:rPr>
+        <w:t xml:space="preserve"> </w:t>
+      </w:r>
+      <w:proofErr w:type="spellStart"/>
+      <w:r>
+        <w:rPr>
+          <w:rFonts w:ascii="Courier New" w:eastAsia="Times New Roman" w:hAnsi="Courier New" w:cs="Courier New"/>
+          <w:sz w:val="20"/>
+          <w:szCs w:val="20"/>
+          <w:lang w:eastAsia="et-EE"/>
+        </w:rPr>
+        <w:t>ILogger</w:t>
+      </w:r>
+      <w:proofErr w:type="spellEnd"/>
+      <w:r>
+        <w:rPr>
+          <w:rFonts w:eastAsia="Times New Roman" w:cs="Times New Roman"/>
+          <w:sz w:val="24"/>
+          <w:szCs w:val="24"/>
+          <w:lang w:eastAsia="et-EE"/>
+        </w:rPr>
+        <w:t xml:space="preserve"> </w:t>
+      </w:r>
+      <w:proofErr w:type="spellStart"/>
+      <w:r>
+        <w:rPr>
+          <w:rFonts w:eastAsia="Times New Roman" w:cs="Times New Roman"/>
+          <w:sz w:val="24"/>
+          <w:szCs w:val="24"/>
+          <w:lang w:eastAsia="et-EE"/>
+        </w:rPr>
+        <w:t>to</w:t>
+      </w:r>
+      <w:proofErr w:type="spellEnd"/>
+      <w:r>
+        <w:rPr>
+          <w:rFonts w:eastAsia="Times New Roman" w:cs="Times New Roman"/>
+          <w:sz w:val="24"/>
+          <w:szCs w:val="24"/>
+          <w:lang w:eastAsia="et-EE"/>
+        </w:rPr>
+        <w:t xml:space="preserve"> </w:t>
+      </w:r>
+      <w:proofErr w:type="spellStart"/>
+      <w:r>
+        <w:rPr>
+          <w:rFonts w:eastAsia="Times New Roman" w:cs="Times New Roman"/>
+          <w:sz w:val="24"/>
+          <w:szCs w:val="24"/>
+          <w:lang w:eastAsia="et-EE"/>
+        </w:rPr>
+        <w:t>track</w:t>
+      </w:r>
+      <w:proofErr w:type="spellEnd"/>
+      <w:r>
+        <w:rPr>
+          <w:rFonts w:eastAsia="Times New Roman" w:cs="Times New Roman"/>
+          <w:sz w:val="24"/>
+          <w:szCs w:val="24"/>
+          <w:lang w:eastAsia="et-EE"/>
+        </w:rPr>
+        <w:t xml:space="preserve"> </w:t>
+      </w:r>
+      <w:proofErr w:type="spellStart"/>
+      <w:r>
+        <w:rPr>
+          <w:rFonts w:eastAsia="Times New Roman" w:cs="Times New Roman"/>
+          <w:sz w:val="24"/>
+          <w:szCs w:val="24"/>
+          <w:lang w:eastAsia="et-EE"/>
+        </w:rPr>
+        <w:t>potential</w:t>
+      </w:r>
+      <w:proofErr w:type="spellEnd"/>
+      <w:r>
+        <w:rPr>
+          <w:rFonts w:eastAsia="Times New Roman" w:cs="Times New Roman"/>
+          <w:sz w:val="24"/>
+          <w:szCs w:val="24"/>
+          <w:lang w:eastAsia="et-EE"/>
+        </w:rPr>
+        <w:t xml:space="preserve"> </w:t>
+      </w:r>
+      <w:proofErr w:type="spellStart"/>
+      <w:r>
+        <w:rPr>
+          <w:rFonts w:eastAsia="Times New Roman" w:cs="Times New Roman"/>
+          <w:sz w:val="24"/>
+          <w:szCs w:val="24"/>
+          <w:lang w:eastAsia="et-EE"/>
+        </w:rPr>
+        <w:t>issues</w:t>
+      </w:r>
+      <w:proofErr w:type="spellEnd"/>
+      <w:r>
+        <w:rPr>
+          <w:rFonts w:eastAsia="Times New Roman" w:cs="Times New Roman"/>
+          <w:sz w:val="24"/>
+          <w:szCs w:val="24"/>
+          <w:lang w:eastAsia="et-EE"/>
+        </w:rPr>
+        <w:t>:</w:t>
+      </w:r>
+    </w:p>
+    <w:p>
+      <w:pPr>
+        <w:spacing w:before="100" w:beforeAutospacing="1" w:after="100" w:afterAutospacing="1" w:line="240" w:lineRule="auto"/>
+        <w:ind w:left="360"/>
+        <w:rPr>
+          <w:rFonts w:eastAsia="Times New Roman" w:cs="Times New Roman"/>
+          <w:sz w:val="24"/>
+          <w:szCs w:val="24"/>
+          <w:lang w:eastAsia="et-EE"/>
+        </w:rPr>
+      </w:pPr>
+      <w:r>
+        <w:rPr>
+          <w:rFonts w:cs="Times New Roman"/>
+          <w:noProof/>
         </w:rPr>
         <w:drawing>
-          <wp:inline distT="0" distB="0" distL="0" distR="0" wp14:anchorId="70866C01" wp14:editId="59FFB3E5">
-            <wp:extent cx="5760720" cy="2682240"/>
-            <wp:effectExtent l="0" t="0" r="0" b="3810"/>
-            <wp:docPr id="16" name="Pilt 16"/>
+          <wp:inline distT="0" distB="0" distL="0" distR="0" wp14:anchorId="72F7A27E" wp14:editId="16457C1B">
+            <wp:extent cx="5760720" cy="1628775"/>
+            <wp:effectExtent l="0" t="0" r="0" b="9525"/>
+            <wp:docPr id="2" name="Pilt 2"/>
             <wp:cNvGraphicFramePr>
               <a:graphicFrameLocks xmlns:a="http://schemas.openxmlformats.org/drawingml/2006/main" noChangeAspect="1"/>
             </wp:cNvGraphicFramePr>
@@ -2584,1095 +3895,6 @@
                   <pic:spPr>
                     <a:xfrm>
                       <a:off x="0" y="0"/>
-                      <a:ext cx="5760720" cy="2682240"/>
-                    </a:xfrm>
-                    <a:prstGeom prst="rect">
-                      <a:avLst/>
-                    </a:prstGeom>
-                  </pic:spPr>
-                </pic:pic>
-              </a:graphicData>
-            </a:graphic>
-          </wp:inline>
-        </w:drawing>
-      </w:r>
-      <w:r>
-        <w:rPr>
-          <w:rFonts w:cs="Times New Roman"/>
-        </w:rPr>
-        <w:br w:type="page"/>
-      </w:r>
-    </w:p>
-    <w:p>
-      <w:pPr>
-        <w:pStyle w:val="Pealkiri2"/>
-        <w:rPr>
-          <w:rFonts w:cs="Times New Roman"/>
-        </w:rPr>
-      </w:pPr>
-      <w:bookmarkStart w:id="7" w:name="_Toc182827826"/>
-      <w:r>
-        <w:rPr>
-          <w:rFonts w:cs="Times New Roman"/>
-        </w:rPr>
-        <w:lastRenderedPageBreak/>
-        <w:t>Code-</w:t>
-      </w:r>
-      <w:proofErr w:type="spellStart"/>
-      <w:r>
-        <w:rPr>
-          <w:rFonts w:cs="Times New Roman"/>
-        </w:rPr>
-        <w:t>review</w:t>
-      </w:r>
-      <w:bookmarkEnd w:id="7"/>
-      <w:proofErr w:type="spellEnd"/>
-    </w:p>
-    <w:p/>
-    <w:p>
-      <w:pPr>
-        <w:spacing w:before="100" w:beforeAutospacing="1" w:after="100" w:afterAutospacing="1" w:line="240" w:lineRule="auto"/>
-        <w:rPr>
-          <w:rFonts w:eastAsia="Times New Roman" w:cs="Times New Roman"/>
-          <w:sz w:val="24"/>
-          <w:szCs w:val="24"/>
-          <w:lang w:eastAsia="et-EE"/>
-        </w:rPr>
-      </w:pPr>
-      <w:r>
-        <w:rPr>
-          <w:rFonts w:eastAsia="Times New Roman" w:hAnsi="Symbol" w:cs="Times New Roman"/>
-          <w:sz w:val="24"/>
-          <w:szCs w:val="24"/>
-          <w:lang w:eastAsia="et-EE"/>
-        </w:rPr>
-        <w:t></w:t>
-      </w:r>
-      <w:r>
-        <w:rPr>
-          <w:rFonts w:eastAsia="Times New Roman" w:cs="Times New Roman"/>
-          <w:sz w:val="24"/>
-          <w:szCs w:val="24"/>
-          <w:lang w:eastAsia="et-EE"/>
-        </w:rPr>
-        <w:t xml:space="preserve">  </w:t>
-      </w:r>
-      <w:proofErr w:type="spellStart"/>
-      <w:r>
-        <w:rPr>
-          <w:rFonts w:eastAsia="Times New Roman" w:cs="Times New Roman"/>
-          <w:b/>
-          <w:bCs/>
-          <w:sz w:val="24"/>
-          <w:szCs w:val="24"/>
-          <w:lang w:eastAsia="et-EE"/>
-        </w:rPr>
-        <w:t>Repeated</w:t>
-      </w:r>
-      <w:proofErr w:type="spellEnd"/>
-      <w:r>
-        <w:rPr>
-          <w:rFonts w:eastAsia="Times New Roman" w:cs="Times New Roman"/>
-          <w:b/>
-          <w:bCs/>
-          <w:sz w:val="24"/>
-          <w:szCs w:val="24"/>
-          <w:lang w:eastAsia="et-EE"/>
-        </w:rPr>
-        <w:t xml:space="preserve"> Logic:</w:t>
-      </w:r>
-    </w:p>
-    <w:p>
-      <w:pPr>
-        <w:numPr>
-          <w:ilvl w:val="0"/>
-          <w:numId w:val="1"/>
-        </w:numPr>
-        <w:spacing w:before="100" w:beforeAutospacing="1" w:after="100" w:afterAutospacing="1" w:line="240" w:lineRule="auto"/>
-        <w:rPr>
-          <w:rFonts w:eastAsia="Times New Roman" w:cs="Times New Roman"/>
-          <w:sz w:val="24"/>
-          <w:szCs w:val="24"/>
-          <w:lang w:eastAsia="et-EE"/>
-        </w:rPr>
-      </w:pPr>
-      <w:r>
-        <w:rPr>
-          <w:rFonts w:eastAsia="Times New Roman" w:cs="Times New Roman"/>
-          <w:sz w:val="24"/>
-          <w:szCs w:val="24"/>
-          <w:lang w:eastAsia="et-EE"/>
-        </w:rPr>
-        <w:t xml:space="preserve">Logic </w:t>
-      </w:r>
-      <w:proofErr w:type="spellStart"/>
-      <w:r>
-        <w:rPr>
-          <w:rFonts w:eastAsia="Times New Roman" w:cs="Times New Roman"/>
-          <w:sz w:val="24"/>
-          <w:szCs w:val="24"/>
-          <w:lang w:eastAsia="et-EE"/>
-        </w:rPr>
-        <w:t>for</w:t>
-      </w:r>
-      <w:proofErr w:type="spellEnd"/>
-      <w:r>
-        <w:rPr>
-          <w:rFonts w:eastAsia="Times New Roman" w:cs="Times New Roman"/>
-          <w:sz w:val="24"/>
-          <w:szCs w:val="24"/>
-          <w:lang w:eastAsia="et-EE"/>
-        </w:rPr>
-        <w:t xml:space="preserve"> </w:t>
-      </w:r>
-      <w:proofErr w:type="spellStart"/>
-      <w:r>
-        <w:rPr>
-          <w:rFonts w:eastAsia="Times New Roman" w:cs="Times New Roman"/>
-          <w:sz w:val="24"/>
-          <w:szCs w:val="24"/>
-          <w:lang w:eastAsia="et-EE"/>
-        </w:rPr>
-        <w:t>working</w:t>
-      </w:r>
-      <w:proofErr w:type="spellEnd"/>
-      <w:r>
-        <w:rPr>
-          <w:rFonts w:eastAsia="Times New Roman" w:cs="Times New Roman"/>
-          <w:sz w:val="24"/>
-          <w:szCs w:val="24"/>
-          <w:lang w:eastAsia="et-EE"/>
-        </w:rPr>
-        <w:t xml:space="preserve"> </w:t>
-      </w:r>
-      <w:proofErr w:type="spellStart"/>
-      <w:r>
-        <w:rPr>
-          <w:rFonts w:eastAsia="Times New Roman" w:cs="Times New Roman"/>
-          <w:sz w:val="24"/>
-          <w:szCs w:val="24"/>
-          <w:lang w:eastAsia="et-EE"/>
-        </w:rPr>
-        <w:t>with</w:t>
-      </w:r>
-      <w:proofErr w:type="spellEnd"/>
-      <w:r>
-        <w:rPr>
-          <w:rFonts w:eastAsia="Times New Roman" w:cs="Times New Roman"/>
-          <w:sz w:val="24"/>
-          <w:szCs w:val="24"/>
-          <w:lang w:eastAsia="et-EE"/>
-        </w:rPr>
-        <w:t xml:space="preserve"> </w:t>
-      </w:r>
-      <w:proofErr w:type="spellStart"/>
-      <w:r>
-        <w:rPr>
-          <w:rFonts w:eastAsia="Times New Roman" w:cs="Times New Roman"/>
-          <w:sz w:val="24"/>
-          <w:szCs w:val="24"/>
-          <w:lang w:eastAsia="et-EE"/>
-        </w:rPr>
-        <w:t>the</w:t>
-      </w:r>
-      <w:proofErr w:type="spellEnd"/>
-      <w:r>
-        <w:rPr>
-          <w:rFonts w:eastAsia="Times New Roman" w:cs="Times New Roman"/>
-          <w:sz w:val="24"/>
-          <w:szCs w:val="24"/>
-          <w:lang w:eastAsia="et-EE"/>
-        </w:rPr>
-        <w:t xml:space="preserve"> </w:t>
-      </w:r>
-      <w:proofErr w:type="spellStart"/>
-      <w:r>
-        <w:rPr>
-          <w:rFonts w:eastAsia="Times New Roman" w:cs="Times New Roman"/>
-          <w:sz w:val="24"/>
-          <w:szCs w:val="24"/>
-          <w:lang w:eastAsia="et-EE"/>
-        </w:rPr>
-        <w:t>cart</w:t>
-      </w:r>
-      <w:proofErr w:type="spellEnd"/>
-      <w:r>
-        <w:rPr>
-          <w:rFonts w:eastAsia="Times New Roman" w:cs="Times New Roman"/>
-          <w:sz w:val="24"/>
-          <w:szCs w:val="24"/>
-          <w:lang w:eastAsia="et-EE"/>
-        </w:rPr>
-        <w:t xml:space="preserve"> </w:t>
-      </w:r>
-      <w:proofErr w:type="spellStart"/>
-      <w:r>
-        <w:rPr>
-          <w:rFonts w:eastAsia="Times New Roman" w:cs="Times New Roman"/>
-          <w:sz w:val="24"/>
-          <w:szCs w:val="24"/>
-          <w:lang w:eastAsia="et-EE"/>
-        </w:rPr>
-        <w:t>is</w:t>
-      </w:r>
-      <w:proofErr w:type="spellEnd"/>
-      <w:r>
-        <w:rPr>
-          <w:rFonts w:eastAsia="Times New Roman" w:cs="Times New Roman"/>
-          <w:sz w:val="24"/>
-          <w:szCs w:val="24"/>
-          <w:lang w:eastAsia="et-EE"/>
-        </w:rPr>
-        <w:t xml:space="preserve"> </w:t>
-      </w:r>
-      <w:proofErr w:type="spellStart"/>
-      <w:r>
-        <w:rPr>
-          <w:rFonts w:eastAsia="Times New Roman" w:cs="Times New Roman"/>
-          <w:sz w:val="24"/>
-          <w:szCs w:val="24"/>
-          <w:lang w:eastAsia="et-EE"/>
-        </w:rPr>
-        <w:t>duplicated</w:t>
-      </w:r>
-      <w:proofErr w:type="spellEnd"/>
-      <w:r>
-        <w:rPr>
-          <w:rFonts w:eastAsia="Times New Roman" w:cs="Times New Roman"/>
-          <w:sz w:val="24"/>
-          <w:szCs w:val="24"/>
-          <w:lang w:eastAsia="et-EE"/>
-        </w:rPr>
-        <w:t xml:space="preserve"> in </w:t>
-      </w:r>
-      <w:proofErr w:type="spellStart"/>
-      <w:r>
-        <w:rPr>
-          <w:rFonts w:eastAsia="Times New Roman" w:cs="Times New Roman"/>
-          <w:sz w:val="24"/>
-          <w:szCs w:val="24"/>
-          <w:lang w:eastAsia="et-EE"/>
-        </w:rPr>
-        <w:t>multiple</w:t>
-      </w:r>
-      <w:proofErr w:type="spellEnd"/>
-      <w:r>
-        <w:rPr>
-          <w:rFonts w:eastAsia="Times New Roman" w:cs="Times New Roman"/>
-          <w:sz w:val="24"/>
-          <w:szCs w:val="24"/>
-          <w:lang w:eastAsia="et-EE"/>
-        </w:rPr>
-        <w:t xml:space="preserve"> </w:t>
-      </w:r>
-      <w:proofErr w:type="spellStart"/>
-      <w:r>
-        <w:rPr>
-          <w:rFonts w:eastAsia="Times New Roman" w:cs="Times New Roman"/>
-          <w:sz w:val="24"/>
-          <w:szCs w:val="24"/>
-          <w:lang w:eastAsia="et-EE"/>
-        </w:rPr>
-        <w:t>places</w:t>
-      </w:r>
-      <w:proofErr w:type="spellEnd"/>
-      <w:r>
-        <w:rPr>
-          <w:rFonts w:eastAsia="Times New Roman" w:cs="Times New Roman"/>
-          <w:sz w:val="24"/>
-          <w:szCs w:val="24"/>
-          <w:lang w:eastAsia="et-EE"/>
-        </w:rPr>
-        <w:t xml:space="preserve"> (</w:t>
-      </w:r>
-      <w:proofErr w:type="spellStart"/>
-      <w:r>
-        <w:rPr>
-          <w:rFonts w:ascii="Courier New" w:eastAsia="Times New Roman" w:hAnsi="Courier New" w:cs="Courier New"/>
-          <w:sz w:val="20"/>
-          <w:szCs w:val="20"/>
-          <w:lang w:eastAsia="et-EE"/>
-        </w:rPr>
-        <w:t>CartsController</w:t>
-      </w:r>
-      <w:proofErr w:type="spellEnd"/>
-      <w:r>
-        <w:rPr>
-          <w:rFonts w:eastAsia="Times New Roman" w:cs="Times New Roman"/>
-          <w:sz w:val="24"/>
-          <w:szCs w:val="24"/>
-          <w:lang w:eastAsia="et-EE"/>
-        </w:rPr>
-        <w:t xml:space="preserve">, </w:t>
-      </w:r>
-      <w:proofErr w:type="spellStart"/>
-      <w:r>
-        <w:rPr>
-          <w:rFonts w:ascii="Courier New" w:eastAsia="Times New Roman" w:hAnsi="Courier New" w:cs="Courier New"/>
-          <w:sz w:val="20"/>
-          <w:szCs w:val="20"/>
-          <w:lang w:eastAsia="et-EE"/>
-        </w:rPr>
-        <w:t>PaymentController</w:t>
-      </w:r>
-      <w:proofErr w:type="spellEnd"/>
-      <w:r>
-        <w:rPr>
-          <w:rFonts w:eastAsia="Times New Roman" w:cs="Times New Roman"/>
-          <w:sz w:val="24"/>
-          <w:szCs w:val="24"/>
-          <w:lang w:eastAsia="et-EE"/>
-        </w:rPr>
-        <w:t xml:space="preserve">). For </w:t>
-      </w:r>
-      <w:proofErr w:type="spellStart"/>
-      <w:r>
-        <w:rPr>
-          <w:rFonts w:eastAsia="Times New Roman" w:cs="Times New Roman"/>
-          <w:sz w:val="24"/>
-          <w:szCs w:val="24"/>
-          <w:lang w:eastAsia="et-EE"/>
-        </w:rPr>
-        <w:t>example</w:t>
-      </w:r>
-      <w:proofErr w:type="spellEnd"/>
-      <w:r>
-        <w:rPr>
-          <w:rFonts w:eastAsia="Times New Roman" w:cs="Times New Roman"/>
-          <w:sz w:val="24"/>
-          <w:szCs w:val="24"/>
-          <w:lang w:eastAsia="et-EE"/>
-        </w:rPr>
-        <w:t xml:space="preserve">, </w:t>
-      </w:r>
-      <w:proofErr w:type="spellStart"/>
-      <w:r>
-        <w:rPr>
-          <w:rFonts w:eastAsia="Times New Roman" w:cs="Times New Roman"/>
-          <w:sz w:val="24"/>
-          <w:szCs w:val="24"/>
-          <w:lang w:eastAsia="et-EE"/>
-        </w:rPr>
-        <w:t>loading</w:t>
-      </w:r>
-      <w:proofErr w:type="spellEnd"/>
-      <w:r>
-        <w:rPr>
-          <w:rFonts w:eastAsia="Times New Roman" w:cs="Times New Roman"/>
-          <w:sz w:val="24"/>
-          <w:szCs w:val="24"/>
-          <w:lang w:eastAsia="et-EE"/>
-        </w:rPr>
-        <w:t xml:space="preserve"> </w:t>
-      </w:r>
-      <w:proofErr w:type="spellStart"/>
-      <w:r>
-        <w:rPr>
-          <w:rFonts w:eastAsia="Times New Roman" w:cs="Times New Roman"/>
-          <w:sz w:val="24"/>
-          <w:szCs w:val="24"/>
-          <w:lang w:eastAsia="et-EE"/>
-        </w:rPr>
-        <w:t>the</w:t>
-      </w:r>
-      <w:proofErr w:type="spellEnd"/>
-      <w:r>
-        <w:rPr>
-          <w:rFonts w:eastAsia="Times New Roman" w:cs="Times New Roman"/>
-          <w:sz w:val="24"/>
-          <w:szCs w:val="24"/>
-          <w:lang w:eastAsia="et-EE"/>
-        </w:rPr>
-        <w:t xml:space="preserve"> </w:t>
-      </w:r>
-      <w:proofErr w:type="spellStart"/>
-      <w:r>
-        <w:rPr>
-          <w:rFonts w:eastAsia="Times New Roman" w:cs="Times New Roman"/>
-          <w:sz w:val="24"/>
-          <w:szCs w:val="24"/>
-          <w:lang w:eastAsia="et-EE"/>
-        </w:rPr>
-        <w:t>cart</w:t>
-      </w:r>
-      <w:proofErr w:type="spellEnd"/>
-      <w:r>
-        <w:rPr>
-          <w:rFonts w:eastAsia="Times New Roman" w:cs="Times New Roman"/>
-          <w:sz w:val="24"/>
-          <w:szCs w:val="24"/>
-          <w:lang w:eastAsia="et-EE"/>
-        </w:rPr>
-        <w:t xml:space="preserve"> </w:t>
-      </w:r>
-      <w:proofErr w:type="spellStart"/>
-      <w:r>
-        <w:rPr>
-          <w:rFonts w:eastAsia="Times New Roman" w:cs="Times New Roman"/>
-          <w:sz w:val="24"/>
-          <w:szCs w:val="24"/>
-          <w:lang w:eastAsia="et-EE"/>
-        </w:rPr>
-        <w:t>with</w:t>
-      </w:r>
-      <w:proofErr w:type="spellEnd"/>
-      <w:r>
-        <w:rPr>
-          <w:rFonts w:eastAsia="Times New Roman" w:cs="Times New Roman"/>
-          <w:sz w:val="24"/>
-          <w:szCs w:val="24"/>
-          <w:lang w:eastAsia="et-EE"/>
-        </w:rPr>
-        <w:t xml:space="preserve"> </w:t>
-      </w:r>
-      <w:proofErr w:type="spellStart"/>
-      <w:r>
-        <w:rPr>
-          <w:rFonts w:eastAsia="Times New Roman" w:cs="Times New Roman"/>
-          <w:sz w:val="24"/>
-          <w:szCs w:val="24"/>
-          <w:lang w:eastAsia="et-EE"/>
-        </w:rPr>
-        <w:t>its</w:t>
-      </w:r>
-      <w:proofErr w:type="spellEnd"/>
-      <w:r>
-        <w:rPr>
-          <w:rFonts w:eastAsia="Times New Roman" w:cs="Times New Roman"/>
-          <w:sz w:val="24"/>
-          <w:szCs w:val="24"/>
-          <w:lang w:eastAsia="et-EE"/>
-        </w:rPr>
-        <w:t xml:space="preserve"> </w:t>
-      </w:r>
-      <w:proofErr w:type="spellStart"/>
-      <w:r>
-        <w:rPr>
-          <w:rFonts w:eastAsia="Times New Roman" w:cs="Times New Roman"/>
-          <w:sz w:val="24"/>
-          <w:szCs w:val="24"/>
-          <w:lang w:eastAsia="et-EE"/>
-        </w:rPr>
-        <w:t>items</w:t>
-      </w:r>
-      <w:proofErr w:type="spellEnd"/>
-      <w:r>
-        <w:rPr>
-          <w:rFonts w:eastAsia="Times New Roman" w:cs="Times New Roman"/>
-          <w:sz w:val="24"/>
-          <w:szCs w:val="24"/>
-          <w:lang w:eastAsia="et-EE"/>
-        </w:rPr>
-        <w:t xml:space="preserve"> (</w:t>
-      </w:r>
-      <w:proofErr w:type="spellStart"/>
-      <w:r>
-        <w:rPr>
-          <w:rFonts w:ascii="Courier New" w:eastAsia="Times New Roman" w:hAnsi="Courier New" w:cs="Courier New"/>
-          <w:sz w:val="20"/>
-          <w:szCs w:val="20"/>
-          <w:lang w:eastAsia="et-EE"/>
-        </w:rPr>
-        <w:t>Include</w:t>
-      </w:r>
-      <w:proofErr w:type="spellEnd"/>
-      <w:r>
-        <w:rPr>
-          <w:rFonts w:eastAsia="Times New Roman" w:cs="Times New Roman"/>
-          <w:sz w:val="24"/>
-          <w:szCs w:val="24"/>
-          <w:lang w:eastAsia="et-EE"/>
-        </w:rPr>
-        <w:t xml:space="preserve"> + </w:t>
-      </w:r>
-      <w:proofErr w:type="spellStart"/>
-      <w:r>
-        <w:rPr>
-          <w:rFonts w:ascii="Courier New" w:eastAsia="Times New Roman" w:hAnsi="Courier New" w:cs="Courier New"/>
-          <w:sz w:val="20"/>
-          <w:szCs w:val="20"/>
-          <w:lang w:eastAsia="et-EE"/>
-        </w:rPr>
-        <w:t>ThenInclude</w:t>
-      </w:r>
-      <w:proofErr w:type="spellEnd"/>
-      <w:r>
-        <w:rPr>
-          <w:rFonts w:eastAsia="Times New Roman" w:cs="Times New Roman"/>
-          <w:sz w:val="24"/>
-          <w:szCs w:val="24"/>
-          <w:lang w:eastAsia="et-EE"/>
-        </w:rPr>
-        <w:t xml:space="preserve">). </w:t>
-      </w:r>
-      <w:proofErr w:type="spellStart"/>
-      <w:r>
-        <w:rPr>
-          <w:rFonts w:eastAsia="Times New Roman" w:cs="Times New Roman"/>
-          <w:sz w:val="24"/>
-          <w:szCs w:val="24"/>
-          <w:lang w:eastAsia="et-EE"/>
-        </w:rPr>
-        <w:t>This</w:t>
-      </w:r>
-      <w:proofErr w:type="spellEnd"/>
-      <w:r>
-        <w:rPr>
-          <w:rFonts w:eastAsia="Times New Roman" w:cs="Times New Roman"/>
-          <w:sz w:val="24"/>
-          <w:szCs w:val="24"/>
-          <w:lang w:eastAsia="et-EE"/>
-        </w:rPr>
-        <w:t xml:space="preserve"> </w:t>
-      </w:r>
-      <w:proofErr w:type="spellStart"/>
-      <w:r>
-        <w:rPr>
-          <w:rFonts w:eastAsia="Times New Roman" w:cs="Times New Roman"/>
-          <w:sz w:val="24"/>
-          <w:szCs w:val="24"/>
-          <w:lang w:eastAsia="et-EE"/>
-        </w:rPr>
-        <w:t>logic</w:t>
-      </w:r>
-      <w:proofErr w:type="spellEnd"/>
-      <w:r>
-        <w:rPr>
-          <w:rFonts w:eastAsia="Times New Roman" w:cs="Times New Roman"/>
-          <w:sz w:val="24"/>
-          <w:szCs w:val="24"/>
-          <w:lang w:eastAsia="et-EE"/>
-        </w:rPr>
-        <w:t xml:space="preserve"> </w:t>
-      </w:r>
-      <w:proofErr w:type="spellStart"/>
-      <w:r>
-        <w:rPr>
-          <w:rFonts w:eastAsia="Times New Roman" w:cs="Times New Roman"/>
-          <w:sz w:val="24"/>
-          <w:szCs w:val="24"/>
-          <w:lang w:eastAsia="et-EE"/>
-        </w:rPr>
-        <w:t>should</w:t>
-      </w:r>
-      <w:proofErr w:type="spellEnd"/>
-      <w:r>
-        <w:rPr>
-          <w:rFonts w:eastAsia="Times New Roman" w:cs="Times New Roman"/>
-          <w:sz w:val="24"/>
-          <w:szCs w:val="24"/>
-          <w:lang w:eastAsia="et-EE"/>
-        </w:rPr>
-        <w:t xml:space="preserve"> </w:t>
-      </w:r>
-      <w:proofErr w:type="spellStart"/>
-      <w:r>
-        <w:rPr>
-          <w:rFonts w:eastAsia="Times New Roman" w:cs="Times New Roman"/>
-          <w:sz w:val="24"/>
-          <w:szCs w:val="24"/>
-          <w:lang w:eastAsia="et-EE"/>
-        </w:rPr>
-        <w:t>be</w:t>
-      </w:r>
-      <w:proofErr w:type="spellEnd"/>
-      <w:r>
-        <w:rPr>
-          <w:rFonts w:eastAsia="Times New Roman" w:cs="Times New Roman"/>
-          <w:sz w:val="24"/>
-          <w:szCs w:val="24"/>
-          <w:lang w:eastAsia="et-EE"/>
-        </w:rPr>
-        <w:t xml:space="preserve"> </w:t>
-      </w:r>
-      <w:proofErr w:type="spellStart"/>
-      <w:r>
-        <w:rPr>
-          <w:rFonts w:eastAsia="Times New Roman" w:cs="Times New Roman"/>
-          <w:sz w:val="24"/>
-          <w:szCs w:val="24"/>
-          <w:lang w:eastAsia="et-EE"/>
-        </w:rPr>
-        <w:t>extracted</w:t>
-      </w:r>
-      <w:proofErr w:type="spellEnd"/>
-      <w:r>
-        <w:rPr>
-          <w:rFonts w:eastAsia="Times New Roman" w:cs="Times New Roman"/>
-          <w:sz w:val="24"/>
-          <w:szCs w:val="24"/>
-          <w:lang w:eastAsia="et-EE"/>
-        </w:rPr>
-        <w:t xml:space="preserve"> </w:t>
-      </w:r>
-      <w:proofErr w:type="spellStart"/>
-      <w:r>
-        <w:rPr>
-          <w:rFonts w:eastAsia="Times New Roman" w:cs="Times New Roman"/>
-          <w:sz w:val="24"/>
-          <w:szCs w:val="24"/>
-          <w:lang w:eastAsia="et-EE"/>
-        </w:rPr>
-        <w:t>into</w:t>
-      </w:r>
-      <w:proofErr w:type="spellEnd"/>
-      <w:r>
-        <w:rPr>
-          <w:rFonts w:eastAsia="Times New Roman" w:cs="Times New Roman"/>
-          <w:sz w:val="24"/>
-          <w:szCs w:val="24"/>
-          <w:lang w:eastAsia="et-EE"/>
-        </w:rPr>
-        <w:t xml:space="preserve"> a </w:t>
-      </w:r>
-      <w:proofErr w:type="spellStart"/>
-      <w:r>
-        <w:rPr>
-          <w:rFonts w:eastAsia="Times New Roman" w:cs="Times New Roman"/>
-          <w:sz w:val="24"/>
-          <w:szCs w:val="24"/>
-          <w:lang w:eastAsia="et-EE"/>
-        </w:rPr>
-        <w:t>common</w:t>
-      </w:r>
-      <w:proofErr w:type="spellEnd"/>
-      <w:r>
-        <w:rPr>
-          <w:rFonts w:eastAsia="Times New Roman" w:cs="Times New Roman"/>
-          <w:sz w:val="24"/>
-          <w:szCs w:val="24"/>
-          <w:lang w:eastAsia="et-EE"/>
-        </w:rPr>
-        <w:t xml:space="preserve"> </w:t>
-      </w:r>
-      <w:proofErr w:type="spellStart"/>
-      <w:r>
-        <w:rPr>
-          <w:rFonts w:eastAsia="Times New Roman" w:cs="Times New Roman"/>
-          <w:sz w:val="24"/>
-          <w:szCs w:val="24"/>
-          <w:lang w:eastAsia="et-EE"/>
-        </w:rPr>
-        <w:t>service</w:t>
-      </w:r>
-      <w:proofErr w:type="spellEnd"/>
-      <w:r>
-        <w:rPr>
-          <w:rFonts w:eastAsia="Times New Roman" w:cs="Times New Roman"/>
-          <w:sz w:val="24"/>
-          <w:szCs w:val="24"/>
-          <w:lang w:eastAsia="et-EE"/>
-        </w:rPr>
-        <w:t xml:space="preserve"> </w:t>
-      </w:r>
-      <w:proofErr w:type="spellStart"/>
-      <w:r>
-        <w:rPr>
-          <w:rFonts w:eastAsia="Times New Roman" w:cs="Times New Roman"/>
-          <w:sz w:val="24"/>
-          <w:szCs w:val="24"/>
-          <w:lang w:eastAsia="et-EE"/>
-        </w:rPr>
-        <w:t>or</w:t>
-      </w:r>
-      <w:proofErr w:type="spellEnd"/>
-      <w:r>
-        <w:rPr>
-          <w:rFonts w:eastAsia="Times New Roman" w:cs="Times New Roman"/>
-          <w:sz w:val="24"/>
-          <w:szCs w:val="24"/>
-          <w:lang w:eastAsia="et-EE"/>
-        </w:rPr>
-        <w:t xml:space="preserve"> </w:t>
-      </w:r>
-      <w:proofErr w:type="spellStart"/>
-      <w:r>
-        <w:rPr>
-          <w:rFonts w:eastAsia="Times New Roman" w:cs="Times New Roman"/>
-          <w:sz w:val="24"/>
-          <w:szCs w:val="24"/>
-          <w:lang w:eastAsia="et-EE"/>
-        </w:rPr>
-        <w:t>private</w:t>
-      </w:r>
-      <w:proofErr w:type="spellEnd"/>
-      <w:r>
-        <w:rPr>
-          <w:rFonts w:eastAsia="Times New Roman" w:cs="Times New Roman"/>
-          <w:sz w:val="24"/>
-          <w:szCs w:val="24"/>
-          <w:lang w:eastAsia="et-EE"/>
-        </w:rPr>
-        <w:t xml:space="preserve"> </w:t>
-      </w:r>
-      <w:proofErr w:type="spellStart"/>
-      <w:r>
-        <w:rPr>
-          <w:rFonts w:eastAsia="Times New Roman" w:cs="Times New Roman"/>
-          <w:sz w:val="24"/>
-          <w:szCs w:val="24"/>
-          <w:lang w:eastAsia="et-EE"/>
-        </w:rPr>
-        <w:t>method</w:t>
-      </w:r>
-      <w:proofErr w:type="spellEnd"/>
-      <w:r>
-        <w:rPr>
-          <w:rFonts w:eastAsia="Times New Roman" w:cs="Times New Roman"/>
-          <w:sz w:val="24"/>
-          <w:szCs w:val="24"/>
-          <w:lang w:eastAsia="et-EE"/>
-        </w:rPr>
-        <w:t>.</w:t>
-      </w:r>
-    </w:p>
-    <w:p>
-      <w:pPr>
-        <w:spacing w:before="100" w:beforeAutospacing="1" w:after="100" w:afterAutospacing="1" w:line="240" w:lineRule="auto"/>
-        <w:rPr>
-          <w:rFonts w:eastAsia="Times New Roman" w:cs="Times New Roman"/>
-          <w:sz w:val="24"/>
-          <w:szCs w:val="24"/>
-          <w:lang w:eastAsia="et-EE"/>
-        </w:rPr>
-      </w:pPr>
-      <w:r>
-        <w:rPr>
-          <w:rFonts w:eastAsia="Times New Roman" w:hAnsi="Symbol" w:cs="Times New Roman"/>
-          <w:sz w:val="24"/>
-          <w:szCs w:val="24"/>
-          <w:lang w:eastAsia="et-EE"/>
-        </w:rPr>
-        <w:t></w:t>
-      </w:r>
-      <w:r>
-        <w:rPr>
-          <w:rFonts w:eastAsia="Times New Roman" w:cs="Times New Roman"/>
-          <w:sz w:val="24"/>
-          <w:szCs w:val="24"/>
-          <w:lang w:eastAsia="et-EE"/>
-        </w:rPr>
-        <w:t xml:space="preserve">  </w:t>
-      </w:r>
-      <w:proofErr w:type="spellStart"/>
-      <w:r>
-        <w:rPr>
-          <w:rFonts w:eastAsia="Times New Roman" w:cs="Times New Roman"/>
-          <w:b/>
-          <w:bCs/>
-          <w:sz w:val="24"/>
-          <w:szCs w:val="24"/>
-          <w:lang w:eastAsia="et-EE"/>
-        </w:rPr>
-        <w:t>Logging</w:t>
-      </w:r>
-      <w:proofErr w:type="spellEnd"/>
-      <w:r>
-        <w:rPr>
-          <w:rFonts w:eastAsia="Times New Roman" w:cs="Times New Roman"/>
-          <w:b/>
-          <w:bCs/>
-          <w:sz w:val="24"/>
-          <w:szCs w:val="24"/>
-          <w:lang w:eastAsia="et-EE"/>
-        </w:rPr>
-        <w:t>:</w:t>
-      </w:r>
-    </w:p>
-    <w:p>
-      <w:pPr>
-        <w:numPr>
-          <w:ilvl w:val="0"/>
-          <w:numId w:val="2"/>
-        </w:numPr>
-        <w:spacing w:before="100" w:beforeAutospacing="1" w:after="100" w:afterAutospacing="1" w:line="240" w:lineRule="auto"/>
-        <w:rPr>
-          <w:rFonts w:eastAsia="Times New Roman" w:cs="Times New Roman"/>
-          <w:sz w:val="24"/>
-          <w:szCs w:val="24"/>
-          <w:lang w:eastAsia="et-EE"/>
-        </w:rPr>
-      </w:pPr>
-      <w:proofErr w:type="spellStart"/>
-      <w:r>
-        <w:rPr>
-          <w:rFonts w:eastAsia="Times New Roman" w:cs="Times New Roman"/>
-          <w:sz w:val="24"/>
-          <w:szCs w:val="24"/>
-          <w:lang w:eastAsia="et-EE"/>
-        </w:rPr>
-        <w:t>There</w:t>
-      </w:r>
-      <w:proofErr w:type="spellEnd"/>
-      <w:r>
-        <w:rPr>
-          <w:rFonts w:eastAsia="Times New Roman" w:cs="Times New Roman"/>
-          <w:sz w:val="24"/>
-          <w:szCs w:val="24"/>
-          <w:lang w:eastAsia="et-EE"/>
-        </w:rPr>
-        <w:t xml:space="preserve"> </w:t>
-      </w:r>
-      <w:proofErr w:type="spellStart"/>
-      <w:r>
-        <w:rPr>
-          <w:rFonts w:eastAsia="Times New Roman" w:cs="Times New Roman"/>
-          <w:sz w:val="24"/>
-          <w:szCs w:val="24"/>
-          <w:lang w:eastAsia="et-EE"/>
-        </w:rPr>
-        <w:t>is</w:t>
-      </w:r>
-      <w:proofErr w:type="spellEnd"/>
-      <w:r>
-        <w:rPr>
-          <w:rFonts w:eastAsia="Times New Roman" w:cs="Times New Roman"/>
-          <w:sz w:val="24"/>
-          <w:szCs w:val="24"/>
-          <w:lang w:eastAsia="et-EE"/>
-        </w:rPr>
-        <w:t xml:space="preserve"> no </w:t>
-      </w:r>
-      <w:proofErr w:type="spellStart"/>
-      <w:r>
-        <w:rPr>
-          <w:rFonts w:eastAsia="Times New Roman" w:cs="Times New Roman"/>
-          <w:sz w:val="24"/>
-          <w:szCs w:val="24"/>
-          <w:lang w:eastAsia="et-EE"/>
-        </w:rPr>
-        <w:t>logging</w:t>
-      </w:r>
-      <w:proofErr w:type="spellEnd"/>
-      <w:r>
-        <w:rPr>
-          <w:rFonts w:eastAsia="Times New Roman" w:cs="Times New Roman"/>
-          <w:sz w:val="24"/>
-          <w:szCs w:val="24"/>
-          <w:lang w:eastAsia="et-EE"/>
-        </w:rPr>
-        <w:t xml:space="preserve"> </w:t>
-      </w:r>
-      <w:proofErr w:type="spellStart"/>
-      <w:r>
-        <w:rPr>
-          <w:rFonts w:eastAsia="Times New Roman" w:cs="Times New Roman"/>
-          <w:sz w:val="24"/>
-          <w:szCs w:val="24"/>
-          <w:lang w:eastAsia="et-EE"/>
-        </w:rPr>
-        <w:t>for</w:t>
-      </w:r>
-      <w:proofErr w:type="spellEnd"/>
-      <w:r>
-        <w:rPr>
-          <w:rFonts w:eastAsia="Times New Roman" w:cs="Times New Roman"/>
-          <w:sz w:val="24"/>
-          <w:szCs w:val="24"/>
-          <w:lang w:eastAsia="et-EE"/>
-        </w:rPr>
-        <w:t xml:space="preserve"> </w:t>
-      </w:r>
-      <w:proofErr w:type="spellStart"/>
-      <w:r>
-        <w:rPr>
-          <w:rFonts w:eastAsia="Times New Roman" w:cs="Times New Roman"/>
-          <w:sz w:val="24"/>
-          <w:szCs w:val="24"/>
-          <w:lang w:eastAsia="et-EE"/>
-        </w:rPr>
-        <w:t>error</w:t>
-      </w:r>
-      <w:proofErr w:type="spellEnd"/>
-      <w:r>
-        <w:rPr>
-          <w:rFonts w:eastAsia="Times New Roman" w:cs="Times New Roman"/>
-          <w:sz w:val="24"/>
-          <w:szCs w:val="24"/>
-          <w:lang w:eastAsia="et-EE"/>
-        </w:rPr>
-        <w:t xml:space="preserve"> </w:t>
-      </w:r>
-      <w:proofErr w:type="spellStart"/>
-      <w:r>
-        <w:rPr>
-          <w:rFonts w:eastAsia="Times New Roman" w:cs="Times New Roman"/>
-          <w:sz w:val="24"/>
-          <w:szCs w:val="24"/>
-          <w:lang w:eastAsia="et-EE"/>
-        </w:rPr>
-        <w:t>handling</w:t>
-      </w:r>
-      <w:proofErr w:type="spellEnd"/>
-      <w:r>
-        <w:rPr>
-          <w:rFonts w:eastAsia="Times New Roman" w:cs="Times New Roman"/>
-          <w:sz w:val="24"/>
-          <w:szCs w:val="24"/>
-          <w:lang w:eastAsia="et-EE"/>
-        </w:rPr>
-        <w:t xml:space="preserve">. </w:t>
-      </w:r>
-      <w:proofErr w:type="spellStart"/>
-      <w:r>
-        <w:rPr>
-          <w:rFonts w:eastAsia="Times New Roman" w:cs="Times New Roman"/>
-          <w:sz w:val="24"/>
-          <w:szCs w:val="24"/>
-          <w:lang w:eastAsia="et-EE"/>
-        </w:rPr>
-        <w:t>Use</w:t>
-      </w:r>
-      <w:proofErr w:type="spellEnd"/>
-      <w:r>
-        <w:rPr>
-          <w:rFonts w:eastAsia="Times New Roman" w:cs="Times New Roman"/>
-          <w:sz w:val="24"/>
-          <w:szCs w:val="24"/>
-          <w:lang w:eastAsia="et-EE"/>
-        </w:rPr>
-        <w:t xml:space="preserve"> </w:t>
-      </w:r>
-      <w:proofErr w:type="spellStart"/>
-      <w:r>
-        <w:rPr>
-          <w:rFonts w:ascii="Courier New" w:eastAsia="Times New Roman" w:hAnsi="Courier New" w:cs="Courier New"/>
-          <w:sz w:val="20"/>
-          <w:szCs w:val="20"/>
-          <w:lang w:eastAsia="et-EE"/>
-        </w:rPr>
-        <w:t>ILogger</w:t>
-      </w:r>
-      <w:proofErr w:type="spellEnd"/>
-      <w:r>
-        <w:rPr>
-          <w:rFonts w:eastAsia="Times New Roman" w:cs="Times New Roman"/>
-          <w:sz w:val="24"/>
-          <w:szCs w:val="24"/>
-          <w:lang w:eastAsia="et-EE"/>
-        </w:rPr>
-        <w:t xml:space="preserve"> </w:t>
-      </w:r>
-      <w:proofErr w:type="spellStart"/>
-      <w:r>
-        <w:rPr>
-          <w:rFonts w:eastAsia="Times New Roman" w:cs="Times New Roman"/>
-          <w:sz w:val="24"/>
-          <w:szCs w:val="24"/>
-          <w:lang w:eastAsia="et-EE"/>
-        </w:rPr>
-        <w:t>to</w:t>
-      </w:r>
-      <w:proofErr w:type="spellEnd"/>
-      <w:r>
-        <w:rPr>
-          <w:rFonts w:eastAsia="Times New Roman" w:cs="Times New Roman"/>
-          <w:sz w:val="24"/>
-          <w:szCs w:val="24"/>
-          <w:lang w:eastAsia="et-EE"/>
-        </w:rPr>
-        <w:t xml:space="preserve"> </w:t>
-      </w:r>
-      <w:proofErr w:type="spellStart"/>
-      <w:r>
-        <w:rPr>
-          <w:rFonts w:eastAsia="Times New Roman" w:cs="Times New Roman"/>
-          <w:sz w:val="24"/>
-          <w:szCs w:val="24"/>
-          <w:lang w:eastAsia="et-EE"/>
-        </w:rPr>
-        <w:t>track</w:t>
-      </w:r>
-      <w:proofErr w:type="spellEnd"/>
-      <w:r>
-        <w:rPr>
-          <w:rFonts w:eastAsia="Times New Roman" w:cs="Times New Roman"/>
-          <w:sz w:val="24"/>
-          <w:szCs w:val="24"/>
-          <w:lang w:eastAsia="et-EE"/>
-        </w:rPr>
-        <w:t xml:space="preserve"> </w:t>
-      </w:r>
-      <w:proofErr w:type="spellStart"/>
-      <w:r>
-        <w:rPr>
-          <w:rFonts w:eastAsia="Times New Roman" w:cs="Times New Roman"/>
-          <w:sz w:val="24"/>
-          <w:szCs w:val="24"/>
-          <w:lang w:eastAsia="et-EE"/>
-        </w:rPr>
-        <w:t>potential</w:t>
-      </w:r>
-      <w:proofErr w:type="spellEnd"/>
-      <w:r>
-        <w:rPr>
-          <w:rFonts w:eastAsia="Times New Roman" w:cs="Times New Roman"/>
-          <w:sz w:val="24"/>
-          <w:szCs w:val="24"/>
-          <w:lang w:eastAsia="et-EE"/>
-        </w:rPr>
-        <w:t xml:space="preserve"> </w:t>
-      </w:r>
-      <w:proofErr w:type="spellStart"/>
-      <w:r>
-        <w:rPr>
-          <w:rFonts w:eastAsia="Times New Roman" w:cs="Times New Roman"/>
-          <w:sz w:val="24"/>
-          <w:szCs w:val="24"/>
-          <w:lang w:eastAsia="et-EE"/>
-        </w:rPr>
-        <w:t>issues</w:t>
-      </w:r>
-      <w:proofErr w:type="spellEnd"/>
-      <w:r>
-        <w:rPr>
-          <w:rFonts w:eastAsia="Times New Roman" w:cs="Times New Roman"/>
-          <w:sz w:val="24"/>
-          <w:szCs w:val="24"/>
-          <w:lang w:eastAsia="et-EE"/>
-        </w:rPr>
-        <w:t>:</w:t>
-      </w:r>
-    </w:p>
-    <w:p>
-      <w:pPr>
-        <w:spacing w:before="100" w:beforeAutospacing="1" w:after="100" w:afterAutospacing="1" w:line="240" w:lineRule="auto"/>
-        <w:ind w:left="360"/>
-        <w:rPr>
-          <w:rFonts w:eastAsia="Times New Roman" w:cs="Times New Roman"/>
-          <w:sz w:val="24"/>
-          <w:szCs w:val="24"/>
-          <w:lang w:eastAsia="et-EE"/>
-        </w:rPr>
-      </w:pPr>
-      <w:r>
-        <w:rPr>
-          <w:rFonts w:cs="Times New Roman"/>
-        </w:rPr>
-        <w:drawing>
-          <wp:inline distT="0" distB="0" distL="0" distR="0" wp14:anchorId="72F7A27E" wp14:editId="16457C1B">
-            <wp:extent cx="5760720" cy="1628775"/>
-            <wp:effectExtent l="0" t="0" r="0" b="9525"/>
-            <wp:docPr id="2" name="Pilt 2"/>
-            <wp:cNvGraphicFramePr>
-              <a:graphicFrameLocks xmlns:a="http://schemas.openxmlformats.org/drawingml/2006/main" noChangeAspect="1"/>
-            </wp:cNvGraphicFramePr>
-            <a:graphic xmlns:a="http://schemas.openxmlformats.org/drawingml/2006/main">
-              <a:graphicData uri="http://schemas.openxmlformats.org/drawingml/2006/picture">
-                <pic:pic xmlns:pic="http://schemas.openxmlformats.org/drawingml/2006/picture">
-                  <pic:nvPicPr>
-                    <pic:cNvPr id="1" name=""/>
-                    <pic:cNvPicPr/>
-                  </pic:nvPicPr>
-                  <pic:blipFill>
-                    <a:blip r:embed="rId12"/>
-                    <a:stretch>
-                      <a:fillRect/>
-                    </a:stretch>
-                  </pic:blipFill>
-                  <pic:spPr>
-                    <a:xfrm>
-                      <a:off x="0" y="0"/>
                       <a:ext cx="5760720" cy="1628775"/>
                     </a:xfrm>
                     <a:prstGeom prst="rect">
@@ -5664,6 +5886,7 @@
       <w:r>
         <w:rPr>
           <w:rFonts w:cs="Times New Roman"/>
+          <w:noProof/>
         </w:rPr>
         <w:drawing>
           <wp:anchor distT="0" distB="0" distL="114300" distR="114300" simplePos="0" relativeHeight="251658240" behindDoc="1" locked="0" layoutInCell="1" allowOverlap="1" wp14:anchorId="47091FE9" wp14:editId="658E172A">
@@ -5697,7 +5920,7 @@
                     <pic:cNvPicPr/>
                   </pic:nvPicPr>
                   <pic:blipFill>
-                    <a:blip r:embed="rId13">
+                    <a:blip r:embed="rId12">
                       <a:extLst>
                         <a:ext uri="{28A0092B-C50C-407E-A947-70E740481C1C}">
                           <a14:useLocalDpi xmlns:a14="http://schemas.microsoft.com/office/drawing/2010/main" val="0"/>
@@ -5793,6 +6016,9 @@
         </w:numPr>
       </w:pPr>
       <w:r>
+        <w:rPr>
+          <w:noProof/>
+        </w:rPr>
         <w:drawing>
           <wp:anchor distT="0" distB="0" distL="114300" distR="114300" simplePos="0" relativeHeight="251659264" behindDoc="1" locked="0" layoutInCell="1" allowOverlap="1" wp14:anchorId="3439C682" wp14:editId="26B34F16">
             <wp:simplePos x="0" y="0"/>
@@ -5825,7 +6051,7 @@
                     <pic:cNvPicPr/>
                   </pic:nvPicPr>
                   <pic:blipFill>
-                    <a:blip r:embed="rId14">
+                    <a:blip r:embed="rId13">
                       <a:extLst>
                         <a:ext uri="{28A0092B-C50C-407E-A947-70E740481C1C}">
                           <a14:useLocalDpi xmlns:a14="http://schemas.microsoft.com/office/drawing/2010/main" val="0"/>
@@ -6025,12 +6251,673 @@
       <w:r>
         <w:rPr>
           <w:rFonts w:cs="Times New Roman"/>
+          <w:noProof/>
         </w:rPr>
         <w:drawing>
           <wp:inline distT="0" distB="0" distL="0" distR="0" wp14:anchorId="1F0A7DAA" wp14:editId="1054AABD">
             <wp:extent cx="5760720" cy="1669415"/>
             <wp:effectExtent l="0" t="0" r="0" b="6985"/>
             <wp:docPr id="7" name="Pilt 7"/>
+            <wp:cNvGraphicFramePr>
+              <a:graphicFrameLocks xmlns:a="http://schemas.openxmlformats.org/drawingml/2006/main" noChangeAspect="1"/>
+            </wp:cNvGraphicFramePr>
+            <a:graphic xmlns:a="http://schemas.openxmlformats.org/drawingml/2006/main">
+              <a:graphicData uri="http://schemas.openxmlformats.org/drawingml/2006/picture">
+                <pic:pic xmlns:pic="http://schemas.openxmlformats.org/drawingml/2006/picture">
+                  <pic:nvPicPr>
+                    <pic:cNvPr id="1" name=""/>
+                    <pic:cNvPicPr/>
+                  </pic:nvPicPr>
+                  <pic:blipFill>
+                    <a:blip r:embed="rId14"/>
+                    <a:stretch>
+                      <a:fillRect/>
+                    </a:stretch>
+                  </pic:blipFill>
+                  <pic:spPr>
+                    <a:xfrm>
+                      <a:off x="0" y="0"/>
+                      <a:ext cx="5760720" cy="1669415"/>
+                    </a:xfrm>
+                    <a:prstGeom prst="rect">
+                      <a:avLst/>
+                    </a:prstGeom>
+                  </pic:spPr>
+                </pic:pic>
+              </a:graphicData>
+            </a:graphic>
+          </wp:inline>
+        </w:drawing>
+      </w:r>
+      <w:proofErr w:type="spellStart"/>
+      <w:r>
+        <w:rPr>
+          <w:rStyle w:val="Tugev"/>
+          <w:b w:val="0"/>
+          <w:bCs w:val="0"/>
+        </w:rPr>
+        <w:t>PaymentController</w:t>
+      </w:r>
+      <w:proofErr w:type="spellEnd"/>
+    </w:p>
+    <w:p>
+      <w:pPr>
+        <w:pStyle w:val="Pealkiri3"/>
+      </w:pPr>
+      <w:proofErr w:type="spellStart"/>
+      <w:r>
+        <w:rPr>
+          <w:rStyle w:val="Tugev"/>
+          <w:b w:val="0"/>
+          <w:bCs w:val="0"/>
+        </w:rPr>
+        <w:t>Positive</w:t>
+      </w:r>
+      <w:proofErr w:type="spellEnd"/>
+      <w:r>
+        <w:rPr>
+          <w:rStyle w:val="Tugev"/>
+          <w:b w:val="0"/>
+          <w:bCs w:val="0"/>
+        </w:rPr>
+        <w:t xml:space="preserve"> </w:t>
+      </w:r>
+      <w:proofErr w:type="spellStart"/>
+      <w:r>
+        <w:rPr>
+          <w:rStyle w:val="Tugev"/>
+          <w:b w:val="0"/>
+          <w:bCs w:val="0"/>
+        </w:rPr>
+        <w:t>Aspects</w:t>
+      </w:r>
+      <w:proofErr w:type="spellEnd"/>
+      <w:r>
+        <w:rPr>
+          <w:rStyle w:val="Tugev"/>
+          <w:b w:val="0"/>
+          <w:bCs w:val="0"/>
+        </w:rPr>
+        <w:t>:</w:t>
+      </w:r>
+    </w:p>
+    <w:p>
+      <w:pPr>
+        <w:numPr>
+          <w:ilvl w:val="0"/>
+          <w:numId w:val="10"/>
+        </w:numPr>
+        <w:spacing w:before="100" w:beforeAutospacing="1" w:after="100" w:afterAutospacing="1" w:line="240" w:lineRule="auto"/>
+      </w:pPr>
+      <w:proofErr w:type="spellStart"/>
+      <w:r>
+        <w:t>Stock</w:t>
+      </w:r>
+      <w:proofErr w:type="spellEnd"/>
+      <w:r>
+        <w:t xml:space="preserve"> </w:t>
+      </w:r>
+      <w:proofErr w:type="spellStart"/>
+      <w:r>
+        <w:t>availability</w:t>
+      </w:r>
+      <w:proofErr w:type="spellEnd"/>
+      <w:r>
+        <w:t xml:space="preserve"> </w:t>
+      </w:r>
+      <w:proofErr w:type="spellStart"/>
+      <w:r>
+        <w:t>is</w:t>
+      </w:r>
+      <w:proofErr w:type="spellEnd"/>
+      <w:r>
+        <w:t xml:space="preserve"> </w:t>
+      </w:r>
+      <w:proofErr w:type="spellStart"/>
+      <w:r>
+        <w:t>checked</w:t>
+      </w:r>
+      <w:proofErr w:type="spellEnd"/>
+      <w:r>
+        <w:t xml:space="preserve"> </w:t>
+      </w:r>
+      <w:proofErr w:type="spellStart"/>
+      <w:r>
+        <w:t>before</w:t>
+      </w:r>
+      <w:proofErr w:type="spellEnd"/>
+      <w:r>
+        <w:t xml:space="preserve"> </w:t>
+      </w:r>
+      <w:proofErr w:type="spellStart"/>
+      <w:r>
+        <w:t>processing</w:t>
+      </w:r>
+      <w:proofErr w:type="spellEnd"/>
+      <w:r>
+        <w:t xml:space="preserve"> </w:t>
+      </w:r>
+      <w:proofErr w:type="spellStart"/>
+      <w:r>
+        <w:t>checkout</w:t>
+      </w:r>
+      <w:proofErr w:type="spellEnd"/>
+      <w:r>
+        <w:t>.</w:t>
+      </w:r>
+    </w:p>
+    <w:p>
+      <w:pPr>
+        <w:pStyle w:val="Pealkiri3"/>
+      </w:pPr>
+      <w:proofErr w:type="spellStart"/>
+      <w:r>
+        <w:rPr>
+          <w:rStyle w:val="Tugev"/>
+          <w:b w:val="0"/>
+          <w:bCs w:val="0"/>
+        </w:rPr>
+        <w:t>Remarks</w:t>
+      </w:r>
+      <w:proofErr w:type="spellEnd"/>
+      <w:r>
+        <w:rPr>
+          <w:rStyle w:val="Tugev"/>
+          <w:b w:val="0"/>
+          <w:bCs w:val="0"/>
+        </w:rPr>
+        <w:t xml:space="preserve"> and </w:t>
+      </w:r>
+      <w:proofErr w:type="spellStart"/>
+      <w:r>
+        <w:rPr>
+          <w:rStyle w:val="Tugev"/>
+          <w:b w:val="0"/>
+          <w:bCs w:val="0"/>
+        </w:rPr>
+        <w:t>Recommendations</w:t>
+      </w:r>
+      <w:proofErr w:type="spellEnd"/>
+      <w:r>
+        <w:rPr>
+          <w:rStyle w:val="Tugev"/>
+          <w:b w:val="0"/>
+          <w:bCs w:val="0"/>
+        </w:rPr>
+        <w:t>:</w:t>
+      </w:r>
+    </w:p>
+    <w:p>
+      <w:pPr>
+        <w:pStyle w:val="Pealkiri4"/>
+      </w:pPr>
+      <w:r>
+        <w:rPr>
+          <w:rStyle w:val="Tugev"/>
+          <w:b w:val="0"/>
+          <w:bCs w:val="0"/>
+        </w:rPr>
+        <w:t xml:space="preserve">1. </w:t>
+      </w:r>
+      <w:proofErr w:type="spellStart"/>
+      <w:r>
+        <w:rPr>
+          <w:rStyle w:val="Tugev"/>
+          <w:b w:val="0"/>
+          <w:bCs w:val="0"/>
+        </w:rPr>
+        <w:t>Unacceptable</w:t>
+      </w:r>
+      <w:proofErr w:type="spellEnd"/>
+      <w:r>
+        <w:rPr>
+          <w:rStyle w:val="Tugev"/>
+          <w:b w:val="0"/>
+          <w:bCs w:val="0"/>
+        </w:rPr>
+        <w:t xml:space="preserve"> </w:t>
+      </w:r>
+      <w:proofErr w:type="spellStart"/>
+      <w:r>
+        <w:rPr>
+          <w:rStyle w:val="Tugev"/>
+          <w:b w:val="0"/>
+          <w:bCs w:val="0"/>
+        </w:rPr>
+        <w:t>Messages</w:t>
+      </w:r>
+      <w:proofErr w:type="spellEnd"/>
+      <w:r>
+        <w:rPr>
+          <w:rStyle w:val="Tugev"/>
+          <w:b w:val="0"/>
+          <w:bCs w:val="0"/>
+        </w:rPr>
+        <w:t>:</w:t>
+      </w:r>
+    </w:p>
+    <w:p>
+      <w:pPr>
+        <w:numPr>
+          <w:ilvl w:val="0"/>
+          <w:numId w:val="11"/>
+        </w:numPr>
+        <w:spacing w:before="100" w:beforeAutospacing="1" w:after="100" w:afterAutospacing="1" w:line="240" w:lineRule="auto"/>
+      </w:pPr>
+      <w:proofErr w:type="spellStart"/>
+      <w:r>
+        <w:t>Remove</w:t>
+      </w:r>
+      <w:proofErr w:type="spellEnd"/>
+      <w:r>
+        <w:t xml:space="preserve"> </w:t>
+      </w:r>
+      <w:proofErr w:type="spellStart"/>
+      <w:r>
+        <w:t>lines</w:t>
+      </w:r>
+      <w:proofErr w:type="spellEnd"/>
+      <w:r>
+        <w:t xml:space="preserve"> </w:t>
+      </w:r>
+      <w:proofErr w:type="spellStart"/>
+      <w:r>
+        <w:t>such</w:t>
+      </w:r>
+      <w:proofErr w:type="spellEnd"/>
+      <w:r>
+        <w:t xml:space="preserve"> as </w:t>
+      </w:r>
+      <w:r>
+        <w:rPr>
+          <w:rStyle w:val="HTML-kood"/>
+          <w:rFonts w:eastAsiaTheme="minorHAnsi"/>
+        </w:rPr>
+        <w:t>"</w:t>
+      </w:r>
+      <w:proofErr w:type="spellStart"/>
+      <w:r>
+        <w:rPr>
+          <w:rStyle w:val="HTML-kood"/>
+          <w:rFonts w:eastAsiaTheme="minorHAnsi"/>
+        </w:rPr>
+        <w:t>denis</w:t>
+      </w:r>
+      <w:proofErr w:type="spellEnd"/>
+      <w:r>
+        <w:rPr>
+          <w:rStyle w:val="HTML-kood"/>
+          <w:rFonts w:eastAsiaTheme="minorHAnsi"/>
+        </w:rPr>
+        <w:t xml:space="preserve"> </w:t>
+      </w:r>
+      <w:proofErr w:type="spellStart"/>
+      <w:r>
+        <w:rPr>
+          <w:rStyle w:val="HTML-kood"/>
+          <w:rFonts w:eastAsiaTheme="minorHAnsi"/>
+        </w:rPr>
+        <w:t>loh</w:t>
+      </w:r>
+      <w:proofErr w:type="spellEnd"/>
+      <w:r>
+        <w:rPr>
+          <w:rStyle w:val="HTML-kood"/>
+          <w:rFonts w:eastAsiaTheme="minorHAnsi"/>
+        </w:rPr>
+        <w:t xml:space="preserve"> suka"</w:t>
+      </w:r>
+      <w:r>
+        <w:t xml:space="preserve"> and </w:t>
+      </w:r>
+      <w:r>
+        <w:rPr>
+          <w:rStyle w:val="HTML-kood"/>
+          <w:rFonts w:eastAsiaTheme="minorHAnsi"/>
+        </w:rPr>
+        <w:t>"</w:t>
+      </w:r>
+      <w:proofErr w:type="spellStart"/>
+      <w:r>
+        <w:rPr>
+          <w:rStyle w:val="HTML-kood"/>
+          <w:rFonts w:eastAsiaTheme="minorHAnsi"/>
+        </w:rPr>
+        <w:t>daniil</w:t>
+      </w:r>
+      <w:proofErr w:type="spellEnd"/>
+      <w:r>
+        <w:rPr>
+          <w:rStyle w:val="HTML-kood"/>
+          <w:rFonts w:eastAsiaTheme="minorHAnsi"/>
+        </w:rPr>
+        <w:t xml:space="preserve"> </w:t>
+      </w:r>
+      <w:proofErr w:type="spellStart"/>
+      <w:r>
+        <w:rPr>
+          <w:rStyle w:val="HTML-kood"/>
+          <w:rFonts w:eastAsiaTheme="minorHAnsi"/>
+        </w:rPr>
+        <w:t>chmo</w:t>
+      </w:r>
+      <w:proofErr w:type="spellEnd"/>
+      <w:r>
+        <w:rPr>
+          <w:rStyle w:val="HTML-kood"/>
+          <w:rFonts w:eastAsiaTheme="minorHAnsi"/>
+        </w:rPr>
+        <w:t>"</w:t>
+      </w:r>
+      <w:r>
+        <w:t xml:space="preserve">. </w:t>
+      </w:r>
+      <w:proofErr w:type="spellStart"/>
+      <w:r>
+        <w:t>These</w:t>
+      </w:r>
+      <w:proofErr w:type="spellEnd"/>
+      <w:r>
+        <w:t xml:space="preserve"> are </w:t>
+      </w:r>
+      <w:proofErr w:type="spellStart"/>
+      <w:r>
+        <w:t>inappropriate</w:t>
+      </w:r>
+      <w:proofErr w:type="spellEnd"/>
+      <w:r>
+        <w:t xml:space="preserve"> </w:t>
+      </w:r>
+      <w:proofErr w:type="spellStart"/>
+      <w:r>
+        <w:t>even</w:t>
+      </w:r>
+      <w:proofErr w:type="spellEnd"/>
+      <w:r>
+        <w:t xml:space="preserve"> </w:t>
+      </w:r>
+      <w:proofErr w:type="spellStart"/>
+      <w:r>
+        <w:t>for</w:t>
+      </w:r>
+      <w:proofErr w:type="spellEnd"/>
+      <w:r>
+        <w:t xml:space="preserve"> test </w:t>
+      </w:r>
+      <w:proofErr w:type="spellStart"/>
+      <w:r>
+        <w:t>code</w:t>
+      </w:r>
+      <w:proofErr w:type="spellEnd"/>
+      <w:r>
+        <w:t>.</w:t>
+      </w:r>
+    </w:p>
+    <w:p>
+      <w:pPr>
+        <w:pStyle w:val="Pealkiri4"/>
+      </w:pPr>
+      <w:r>
+        <w:rPr>
+          <w:rStyle w:val="Tugev"/>
+          <w:b w:val="0"/>
+          <w:bCs w:val="0"/>
+        </w:rPr>
+        <w:t xml:space="preserve">2. </w:t>
+      </w:r>
+      <w:proofErr w:type="spellStart"/>
+      <w:r>
+        <w:rPr>
+          <w:rStyle w:val="Tugev"/>
+          <w:b w:val="0"/>
+          <w:bCs w:val="0"/>
+        </w:rPr>
+        <w:t>Overlapping</w:t>
+      </w:r>
+      <w:proofErr w:type="spellEnd"/>
+      <w:r>
+        <w:rPr>
+          <w:rStyle w:val="Tugev"/>
+          <w:b w:val="0"/>
+          <w:bCs w:val="0"/>
+        </w:rPr>
+        <w:t xml:space="preserve"> Logic:</w:t>
+      </w:r>
+    </w:p>
+    <w:p>
+      <w:pPr>
+        <w:numPr>
+          <w:ilvl w:val="0"/>
+          <w:numId w:val="12"/>
+        </w:numPr>
+        <w:spacing w:before="100" w:beforeAutospacing="1" w:after="100" w:afterAutospacing="1" w:line="240" w:lineRule="auto"/>
+      </w:pPr>
+      <w:r>
+        <w:t xml:space="preserve">The </w:t>
+      </w:r>
+      <w:proofErr w:type="spellStart"/>
+      <w:r>
+        <w:rPr>
+          <w:rStyle w:val="HTML-kood"/>
+          <w:rFonts w:eastAsiaTheme="minorHAnsi"/>
+        </w:rPr>
+        <w:t>Checkout</w:t>
+      </w:r>
+      <w:proofErr w:type="spellEnd"/>
+      <w:r>
+        <w:t xml:space="preserve"> </w:t>
+      </w:r>
+      <w:proofErr w:type="spellStart"/>
+      <w:r>
+        <w:t>method</w:t>
+      </w:r>
+      <w:proofErr w:type="spellEnd"/>
+      <w:r>
+        <w:t xml:space="preserve"> </w:t>
+      </w:r>
+      <w:proofErr w:type="spellStart"/>
+      <w:r>
+        <w:t>duplicates</w:t>
+      </w:r>
+      <w:proofErr w:type="spellEnd"/>
+      <w:r>
+        <w:t xml:space="preserve"> </w:t>
+      </w:r>
+      <w:proofErr w:type="spellStart"/>
+      <w:r>
+        <w:t>similar</w:t>
+      </w:r>
+      <w:proofErr w:type="spellEnd"/>
+      <w:r>
+        <w:t xml:space="preserve"> </w:t>
+      </w:r>
+      <w:proofErr w:type="spellStart"/>
+      <w:r>
+        <w:t>logic</w:t>
+      </w:r>
+      <w:proofErr w:type="spellEnd"/>
+      <w:r>
+        <w:t xml:space="preserve"> </w:t>
+      </w:r>
+      <w:proofErr w:type="spellStart"/>
+      <w:r>
+        <w:t>from</w:t>
+      </w:r>
+      <w:proofErr w:type="spellEnd"/>
+      <w:r>
+        <w:t xml:space="preserve"> </w:t>
+      </w:r>
+      <w:proofErr w:type="spellStart"/>
+      <w:r>
+        <w:rPr>
+          <w:rStyle w:val="HTML-kood"/>
+          <w:rFonts w:eastAsiaTheme="minorHAnsi"/>
+        </w:rPr>
+        <w:t>CartsController</w:t>
+      </w:r>
+      <w:proofErr w:type="spellEnd"/>
+      <w:r>
+        <w:t xml:space="preserve">. </w:t>
+      </w:r>
+      <w:proofErr w:type="spellStart"/>
+      <w:r>
+        <w:t>Create</w:t>
+      </w:r>
+      <w:proofErr w:type="spellEnd"/>
+      <w:r>
+        <w:t xml:space="preserve"> a </w:t>
+      </w:r>
+      <w:proofErr w:type="spellStart"/>
+      <w:r>
+        <w:t>separate</w:t>
+      </w:r>
+      <w:proofErr w:type="spellEnd"/>
+      <w:r>
+        <w:t xml:space="preserve"> </w:t>
+      </w:r>
+      <w:proofErr w:type="spellStart"/>
+      <w:r>
+        <w:t>service</w:t>
+      </w:r>
+      <w:proofErr w:type="spellEnd"/>
+      <w:r>
+        <w:t xml:space="preserve"> </w:t>
+      </w:r>
+      <w:proofErr w:type="spellStart"/>
+      <w:r>
+        <w:t>to</w:t>
+      </w:r>
+      <w:proofErr w:type="spellEnd"/>
+      <w:r>
+        <w:t xml:space="preserve"> </w:t>
+      </w:r>
+      <w:proofErr w:type="spellStart"/>
+      <w:r>
+        <w:t>centralize</w:t>
+      </w:r>
+      <w:proofErr w:type="spellEnd"/>
+      <w:r>
+        <w:t xml:space="preserve"> </w:t>
+      </w:r>
+      <w:proofErr w:type="spellStart"/>
+      <w:r>
+        <w:t>cart-related</w:t>
+      </w:r>
+      <w:proofErr w:type="spellEnd"/>
+      <w:r>
+        <w:t xml:space="preserve"> </w:t>
+      </w:r>
+      <w:proofErr w:type="spellStart"/>
+      <w:r>
+        <w:t>logic</w:t>
+      </w:r>
+      <w:proofErr w:type="spellEnd"/>
+      <w:r>
+        <w:t>.</w:t>
+      </w:r>
+    </w:p>
+    <w:p>
+      <w:pPr>
+        <w:pStyle w:val="Pealkiri4"/>
+      </w:pPr>
+      <w:r>
+        <w:rPr>
+          <w:rStyle w:val="Tugev"/>
+          <w:b w:val="0"/>
+          <w:bCs w:val="0"/>
+        </w:rPr>
+        <w:t xml:space="preserve">3. </w:t>
+      </w:r>
+      <w:proofErr w:type="spellStart"/>
+      <w:r>
+        <w:rPr>
+          <w:rStyle w:val="Tugev"/>
+          <w:b w:val="0"/>
+          <w:bCs w:val="0"/>
+        </w:rPr>
+        <w:t>Improving</w:t>
+      </w:r>
+      <w:proofErr w:type="spellEnd"/>
+      <w:r>
+        <w:rPr>
+          <w:rStyle w:val="Tugev"/>
+          <w:b w:val="0"/>
+          <w:bCs w:val="0"/>
+        </w:rPr>
+        <w:t xml:space="preserve"> </w:t>
+      </w:r>
+      <w:proofErr w:type="spellStart"/>
+      <w:r>
+        <w:rPr>
+          <w:rStyle w:val="Tugev"/>
+          <w:b w:val="0"/>
+          <w:bCs w:val="0"/>
+        </w:rPr>
+        <w:t>Responses</w:t>
+      </w:r>
+      <w:proofErr w:type="spellEnd"/>
+      <w:r>
+        <w:rPr>
+          <w:rStyle w:val="Tugev"/>
+          <w:b w:val="0"/>
+          <w:bCs w:val="0"/>
+        </w:rPr>
+        <w:t>:</w:t>
+      </w:r>
+    </w:p>
+    <w:p>
+      <w:pPr>
+        <w:numPr>
+          <w:ilvl w:val="0"/>
+          <w:numId w:val="13"/>
+        </w:numPr>
+        <w:spacing w:before="100" w:beforeAutospacing="1" w:after="100" w:afterAutospacing="1" w:line="240" w:lineRule="auto"/>
+      </w:pPr>
+      <w:r>
+        <w:t xml:space="preserve">Instead of string </w:t>
+      </w:r>
+      <w:proofErr w:type="spellStart"/>
+      <w:r>
+        <w:t>messages</w:t>
+      </w:r>
+      <w:proofErr w:type="spellEnd"/>
+      <w:r>
+        <w:t xml:space="preserve">, </w:t>
+      </w:r>
+      <w:proofErr w:type="spellStart"/>
+      <w:r>
+        <w:t>return</w:t>
+      </w:r>
+      <w:proofErr w:type="spellEnd"/>
+      <w:r>
+        <w:t xml:space="preserve"> a </w:t>
+      </w:r>
+      <w:proofErr w:type="spellStart"/>
+      <w:r>
+        <w:t>structured</w:t>
+      </w:r>
+      <w:proofErr w:type="spellEnd"/>
+      <w:r>
+        <w:t xml:space="preserve"> </w:t>
+      </w:r>
+      <w:proofErr w:type="spellStart"/>
+      <w:r>
+        <w:t>object</w:t>
+      </w:r>
+      <w:proofErr w:type="spellEnd"/>
+      <w:r>
+        <w:t>:</w:t>
+      </w:r>
+      <w:r>
+        <w:rPr>
+          <w:rFonts w:cs="Times New Roman"/>
+          <w:noProof/>
+        </w:rPr>
+        <w:drawing>
+          <wp:inline distT="0" distB="0" distL="0" distR="0" wp14:anchorId="7189B943" wp14:editId="4B952398">
+            <wp:extent cx="5620534" cy="342948"/>
+            <wp:effectExtent l="0" t="0" r="0" b="0"/>
+            <wp:docPr id="8" name="Pilt 8"/>
             <wp:cNvGraphicFramePr>
               <a:graphicFrameLocks xmlns:a="http://schemas.openxmlformats.org/drawingml/2006/main" noChangeAspect="1"/>
             </wp:cNvGraphicFramePr>
@@ -6050,7 +6937,7 @@
                   <pic:spPr>
                     <a:xfrm>
                       <a:off x="0" y="0"/>
-                      <a:ext cx="5760720" cy="1669415"/>
+                      <a:ext cx="5620534" cy="342948"/>
                     </a:xfrm>
                     <a:prstGeom prst="rect">
                       <a:avLst/>
@@ -6069,7 +6956,7 @@
           <w:b w:val="0"/>
           <w:bCs w:val="0"/>
         </w:rPr>
-        <w:t>PaymentController</w:t>
+        <w:t>ProductsController</w:t>
       </w:r>
       <w:proofErr w:type="spellEnd"/>
     </w:p>
@@ -6118,61 +7005,197 @@
       <w:pPr>
         <w:numPr>
           <w:ilvl w:val="0"/>
-          <w:numId w:val="10"/>
+          <w:numId w:val="14"/>
         </w:numPr>
         <w:spacing w:before="100" w:beforeAutospacing="1" w:after="100" w:afterAutospacing="1" w:line="240" w:lineRule="auto"/>
       </w:pPr>
-      <w:proofErr w:type="spellStart"/>
-      <w:r>
-        <w:t>Stock</w:t>
-      </w:r>
-      <w:proofErr w:type="spellEnd"/>
-      <w:r>
-        <w:t xml:space="preserve"> </w:t>
-      </w:r>
-      <w:proofErr w:type="spellStart"/>
-      <w:r>
-        <w:t>availability</w:t>
-      </w:r>
-      <w:proofErr w:type="spellEnd"/>
-      <w:r>
-        <w:t xml:space="preserve"> </w:t>
-      </w:r>
-      <w:proofErr w:type="spellStart"/>
-      <w:r>
-        <w:t>is</w:t>
-      </w:r>
-      <w:proofErr w:type="spellEnd"/>
-      <w:r>
-        <w:t xml:space="preserve"> </w:t>
-      </w:r>
-      <w:proofErr w:type="spellStart"/>
-      <w:r>
-        <w:t>checked</w:t>
-      </w:r>
-      <w:proofErr w:type="spellEnd"/>
-      <w:r>
-        <w:t xml:space="preserve"> </w:t>
-      </w:r>
-      <w:proofErr w:type="spellStart"/>
-      <w:r>
-        <w:t>before</w:t>
-      </w:r>
-      <w:proofErr w:type="spellEnd"/>
-      <w:r>
-        <w:t xml:space="preserve"> </w:t>
-      </w:r>
-      <w:proofErr w:type="spellStart"/>
-      <w:r>
-        <w:t>processing</w:t>
-      </w:r>
-      <w:proofErr w:type="spellEnd"/>
-      <w:r>
-        <w:t xml:space="preserve"> </w:t>
-      </w:r>
-      <w:proofErr w:type="spellStart"/>
-      <w:r>
-        <w:t>checkout</w:t>
+      <w:r>
+        <w:rPr>
+          <w:rStyle w:val="Tugev"/>
+        </w:rPr>
+        <w:t xml:space="preserve">CRUD </w:t>
+      </w:r>
+      <w:proofErr w:type="spellStart"/>
+      <w:r>
+        <w:rPr>
+          <w:rStyle w:val="Tugev"/>
+        </w:rPr>
+        <w:t>Operations</w:t>
+      </w:r>
+      <w:proofErr w:type="spellEnd"/>
+      <w:r>
+        <w:rPr>
+          <w:rStyle w:val="Tugev"/>
+        </w:rPr>
+        <w:t>:</w:t>
+      </w:r>
+    </w:p>
+    <w:p>
+      <w:pPr>
+        <w:numPr>
+          <w:ilvl w:val="1"/>
+          <w:numId w:val="14"/>
+        </w:numPr>
+        <w:spacing w:before="100" w:beforeAutospacing="1" w:after="100" w:afterAutospacing="1" w:line="240" w:lineRule="auto"/>
+      </w:pPr>
+      <w:proofErr w:type="spellStart"/>
+      <w:r>
+        <w:t>Implements</w:t>
+      </w:r>
+      <w:proofErr w:type="spellEnd"/>
+      <w:r>
+        <w:t xml:space="preserve"> all standard </w:t>
+      </w:r>
+      <w:proofErr w:type="spellStart"/>
+      <w:r>
+        <w:t>operations</w:t>
+      </w:r>
+      <w:proofErr w:type="spellEnd"/>
+      <w:r>
+        <w:t xml:space="preserve"> (</w:t>
+      </w:r>
+      <w:proofErr w:type="spellStart"/>
+      <w:r>
+        <w:t>Create</w:t>
+      </w:r>
+      <w:proofErr w:type="spellEnd"/>
+      <w:r>
+        <w:t xml:space="preserve">, Read, Update, </w:t>
+      </w:r>
+      <w:proofErr w:type="spellStart"/>
+      <w:r>
+        <w:t>Delete</w:t>
+      </w:r>
+      <w:proofErr w:type="spellEnd"/>
+      <w:r>
+        <w:t>).</w:t>
+      </w:r>
+    </w:p>
+    <w:p>
+      <w:pPr>
+        <w:numPr>
+          <w:ilvl w:val="0"/>
+          <w:numId w:val="14"/>
+        </w:numPr>
+        <w:spacing w:before="100" w:beforeAutospacing="1" w:after="100" w:afterAutospacing="1" w:line="240" w:lineRule="auto"/>
+      </w:pPr>
+      <w:proofErr w:type="spellStart"/>
+      <w:r>
+        <w:rPr>
+          <w:rStyle w:val="Tugev"/>
+        </w:rPr>
+        <w:t>Product</w:t>
+      </w:r>
+      <w:proofErr w:type="spellEnd"/>
+      <w:r>
+        <w:rPr>
+          <w:rStyle w:val="Tugev"/>
+        </w:rPr>
+        <w:t xml:space="preserve"> </w:t>
+      </w:r>
+      <w:proofErr w:type="spellStart"/>
+      <w:r>
+        <w:rPr>
+          <w:rStyle w:val="Tugev"/>
+        </w:rPr>
+        <w:t>Existence</w:t>
+      </w:r>
+      <w:proofErr w:type="spellEnd"/>
+      <w:r>
+        <w:rPr>
+          <w:rStyle w:val="Tugev"/>
+        </w:rPr>
+        <w:t xml:space="preserve"> </w:t>
+      </w:r>
+      <w:proofErr w:type="spellStart"/>
+      <w:r>
+        <w:rPr>
+          <w:rStyle w:val="Tugev"/>
+        </w:rPr>
+        <w:t>Validation</w:t>
+      </w:r>
+      <w:proofErr w:type="spellEnd"/>
+      <w:r>
+        <w:rPr>
+          <w:rStyle w:val="Tugev"/>
+        </w:rPr>
+        <w:t>:</w:t>
+      </w:r>
+    </w:p>
+    <w:p>
+      <w:pPr>
+        <w:numPr>
+          <w:ilvl w:val="1"/>
+          <w:numId w:val="14"/>
+        </w:numPr>
+        <w:spacing w:before="100" w:beforeAutospacing="1" w:after="100" w:afterAutospacing="1" w:line="240" w:lineRule="auto"/>
+      </w:pPr>
+      <w:r>
+        <w:t xml:space="preserve">The </w:t>
+      </w:r>
+      <w:proofErr w:type="spellStart"/>
+      <w:r>
+        <w:rPr>
+          <w:rStyle w:val="HTML-kood"/>
+          <w:rFonts w:eastAsiaTheme="minorHAnsi"/>
+        </w:rPr>
+        <w:t>ProductExists</w:t>
+      </w:r>
+      <w:proofErr w:type="spellEnd"/>
+      <w:r>
+        <w:t xml:space="preserve"> </w:t>
+      </w:r>
+      <w:proofErr w:type="spellStart"/>
+      <w:r>
+        <w:t>method</w:t>
+      </w:r>
+      <w:proofErr w:type="spellEnd"/>
+      <w:r>
+        <w:t xml:space="preserve"> </w:t>
+      </w:r>
+      <w:proofErr w:type="spellStart"/>
+      <w:r>
+        <w:t>efficiently</w:t>
+      </w:r>
+      <w:proofErr w:type="spellEnd"/>
+      <w:r>
+        <w:t xml:space="preserve"> </w:t>
+      </w:r>
+      <w:proofErr w:type="spellStart"/>
+      <w:r>
+        <w:t>checks</w:t>
+      </w:r>
+      <w:proofErr w:type="spellEnd"/>
+      <w:r>
+        <w:t xml:space="preserve"> </w:t>
+      </w:r>
+      <w:proofErr w:type="spellStart"/>
+      <w:r>
+        <w:t>for</w:t>
+      </w:r>
+      <w:proofErr w:type="spellEnd"/>
+      <w:r>
+        <w:t xml:space="preserve"> </w:t>
+      </w:r>
+      <w:proofErr w:type="spellStart"/>
+      <w:r>
+        <w:t>the</w:t>
+      </w:r>
+      <w:proofErr w:type="spellEnd"/>
+      <w:r>
+        <w:t xml:space="preserve"> </w:t>
+      </w:r>
+      <w:proofErr w:type="spellStart"/>
+      <w:r>
+        <w:t>existence</w:t>
+      </w:r>
+      <w:proofErr w:type="spellEnd"/>
+      <w:r>
+        <w:t xml:space="preserve"> of a </w:t>
+      </w:r>
+      <w:proofErr w:type="spellStart"/>
+      <w:r>
+        <w:t>record</w:t>
       </w:r>
       <w:proofErr w:type="spellEnd"/>
       <w:r>
@@ -6190,6 +7213,7 @@
           <w:b w:val="0"/>
           <w:bCs w:val="0"/>
         </w:rPr>
+        <w:lastRenderedPageBreak/>
         <w:t>Remarks</w:t>
       </w:r>
       <w:proofErr w:type="spellEnd"/>
@@ -6239,7 +7263,7 @@
           <w:b w:val="0"/>
           <w:bCs w:val="0"/>
         </w:rPr>
-        <w:t>Unacceptable</w:t>
+        <w:t>Exception</w:t>
       </w:r>
       <w:proofErr w:type="spellEnd"/>
       <w:r>
@@ -6257,7 +7281,7 @@
           <w:b w:val="0"/>
           <w:bCs w:val="0"/>
         </w:rPr>
-        <w:t>Messages</w:t>
+        <w:t>Handling</w:t>
       </w:r>
       <w:proofErr w:type="spellEnd"/>
       <w:r>
@@ -6273,40 +7297,56 @@
       <w:pPr>
         <w:numPr>
           <w:ilvl w:val="0"/>
-          <w:numId w:val="11"/>
+          <w:numId w:val="15"/>
         </w:numPr>
         <w:spacing w:before="100" w:beforeAutospacing="1" w:after="100" w:afterAutospacing="1" w:line="240" w:lineRule="auto"/>
       </w:pPr>
-      <w:proofErr w:type="spellStart"/>
-      <w:r>
-        <w:t>Remove</w:t>
-      </w:r>
-      <w:proofErr w:type="spellEnd"/>
-      <w:r>
-        <w:t xml:space="preserve"> </w:t>
-      </w:r>
-      <w:proofErr w:type="spellStart"/>
-      <w:r>
-        <w:t>lines</w:t>
-      </w:r>
-      <w:proofErr w:type="spellEnd"/>
-      <w:r>
-        <w:t xml:space="preserve"> </w:t>
-      </w:r>
-      <w:proofErr w:type="spellStart"/>
-      <w:r>
-        <w:t>such</w:t>
-      </w:r>
-      <w:proofErr w:type="spellEnd"/>
-      <w:r>
-        <w:t xml:space="preserve"> as </w:t>
-      </w:r>
+      <w:r>
+        <w:t xml:space="preserve">The </w:t>
+      </w:r>
+      <w:proofErr w:type="spellStart"/>
       <w:r>
         <w:rPr>
           <w:rStyle w:val="HTML-kood"/>
           <w:rFonts w:eastAsiaTheme="minorHAnsi"/>
         </w:rPr>
-        <w:t>"</w:t>
+        <w:t>PutProduct</w:t>
+      </w:r>
+      <w:proofErr w:type="spellEnd"/>
+      <w:r>
+        <w:t xml:space="preserve"> </w:t>
+      </w:r>
+      <w:proofErr w:type="spellStart"/>
+      <w:r>
+        <w:t>method</w:t>
+      </w:r>
+      <w:proofErr w:type="spellEnd"/>
+      <w:r>
+        <w:t xml:space="preserve"> </w:t>
+      </w:r>
+      <w:proofErr w:type="spellStart"/>
+      <w:r>
+        <w:t>includes</w:t>
+      </w:r>
+      <w:proofErr w:type="spellEnd"/>
+      <w:r>
+        <w:t xml:space="preserve"> </w:t>
+      </w:r>
+      <w:proofErr w:type="spellStart"/>
+      <w:r>
+        <w:t>handling</w:t>
+      </w:r>
+      <w:proofErr w:type="spellEnd"/>
+      <w:r>
+        <w:t xml:space="preserve"> </w:t>
+      </w:r>
+      <w:proofErr w:type="spellStart"/>
+      <w:r>
+        <w:t>for</w:t>
+      </w:r>
+      <w:proofErr w:type="spellEnd"/>
+      <w:r>
+        <w:t xml:space="preserve"> </w:t>
       </w:r>
       <w:proofErr w:type="spellStart"/>
       <w:r>
@@ -6314,15 +7354,47 @@
           <w:rStyle w:val="HTML-kood"/>
           <w:rFonts w:eastAsiaTheme="minorHAnsi"/>
         </w:rPr>
-        <w:t>denis</w:t>
-      </w:r>
-      <w:proofErr w:type="spellEnd"/>
+        <w:t>DbUpdateConcurrencyException</w:t>
+      </w:r>
+      <w:proofErr w:type="spellEnd"/>
+      <w:r>
+        <w:t xml:space="preserve">, </w:t>
+      </w:r>
+      <w:proofErr w:type="spellStart"/>
+      <w:r>
+        <w:t>but</w:t>
+      </w:r>
+      <w:proofErr w:type="spellEnd"/>
+      <w:r>
+        <w:t xml:space="preserve"> </w:t>
+      </w:r>
+      <w:proofErr w:type="spellStart"/>
+      <w:r>
+        <w:t>other</w:t>
+      </w:r>
+      <w:proofErr w:type="spellEnd"/>
+      <w:r>
+        <w:t xml:space="preserve"> </w:t>
+      </w:r>
+      <w:proofErr w:type="spellStart"/>
+      <w:r>
+        <w:t>methods</w:t>
+      </w:r>
+      <w:proofErr w:type="spellEnd"/>
+      <w:r>
+        <w:t xml:space="preserve"> (</w:t>
+      </w:r>
+      <w:proofErr w:type="spellStart"/>
       <w:r>
         <w:rPr>
           <w:rStyle w:val="HTML-kood"/>
           <w:rFonts w:eastAsiaTheme="minorHAnsi"/>
         </w:rPr>
-        <w:t xml:space="preserve"> </w:t>
+        <w:t>PostProduct</w:t>
+      </w:r>
+      <w:proofErr w:type="spellEnd"/>
+      <w:r>
+        <w:t xml:space="preserve">, </w:t>
       </w:r>
       <w:proofErr w:type="spellStart"/>
       <w:r>
@@ -6330,96 +7402,103 @@
           <w:rStyle w:val="HTML-kood"/>
           <w:rFonts w:eastAsiaTheme="minorHAnsi"/>
         </w:rPr>
-        <w:t>loh</w:t>
-      </w:r>
-      <w:proofErr w:type="spellEnd"/>
-      <w:r>
-        <w:rPr>
-          <w:rStyle w:val="HTML-kood"/>
-          <w:rFonts w:eastAsiaTheme="minorHAnsi"/>
-        </w:rPr>
-        <w:t xml:space="preserve"> suka"</w:t>
-      </w:r>
-      <w:r>
-        <w:t xml:space="preserve"> and </w:t>
-      </w:r>
-      <w:r>
-        <w:rPr>
-          <w:rStyle w:val="HTML-kood"/>
-          <w:rFonts w:eastAsiaTheme="minorHAnsi"/>
-        </w:rPr>
-        <w:t>"</w:t>
-      </w:r>
-      <w:proofErr w:type="spellStart"/>
-      <w:r>
-        <w:rPr>
-          <w:rStyle w:val="HTML-kood"/>
-          <w:rFonts w:eastAsiaTheme="minorHAnsi"/>
-        </w:rPr>
-        <w:t>daniil</w:t>
-      </w:r>
-      <w:proofErr w:type="spellEnd"/>
-      <w:r>
-        <w:rPr>
-          <w:rStyle w:val="HTML-kood"/>
-          <w:rFonts w:eastAsiaTheme="minorHAnsi"/>
-        </w:rPr>
-        <w:t xml:space="preserve"> </w:t>
-      </w:r>
-      <w:proofErr w:type="spellStart"/>
-      <w:r>
-        <w:rPr>
-          <w:rStyle w:val="HTML-kood"/>
-          <w:rFonts w:eastAsiaTheme="minorHAnsi"/>
-        </w:rPr>
-        <w:t>chmo</w:t>
-      </w:r>
-      <w:proofErr w:type="spellEnd"/>
-      <w:r>
-        <w:rPr>
-          <w:rStyle w:val="HTML-kood"/>
-          <w:rFonts w:eastAsiaTheme="minorHAnsi"/>
-        </w:rPr>
-        <w:t>"</w:t>
-      </w:r>
+        <w:t>DeleteProduct</w:t>
+      </w:r>
+      <w:proofErr w:type="spellEnd"/>
+      <w:r>
+        <w:t xml:space="preserve">) </w:t>
+      </w:r>
+      <w:proofErr w:type="spellStart"/>
+      <w:r>
+        <w:t>lack</w:t>
+      </w:r>
+      <w:proofErr w:type="spellEnd"/>
+      <w:r>
+        <w:t xml:space="preserve"> </w:t>
+      </w:r>
+      <w:proofErr w:type="spellStart"/>
+      <w:r>
+        <w:t>database</w:t>
+      </w:r>
+      <w:proofErr w:type="spellEnd"/>
+      <w:r>
+        <w:t xml:space="preserve"> </w:t>
+      </w:r>
+      <w:proofErr w:type="spellStart"/>
+      <w:r>
+        <w:t>error</w:t>
+      </w:r>
+      <w:proofErr w:type="spellEnd"/>
+      <w:r>
+        <w:t xml:space="preserve"> </w:t>
+      </w:r>
+      <w:proofErr w:type="spellStart"/>
+      <w:r>
+        <w:t>handling</w:t>
+      </w:r>
+      <w:proofErr w:type="spellEnd"/>
       <w:r>
         <w:t xml:space="preserve">. </w:t>
       </w:r>
       <w:proofErr w:type="spellStart"/>
       <w:r>
-        <w:t>These</w:t>
-      </w:r>
-      <w:proofErr w:type="spellEnd"/>
-      <w:r>
-        <w:t xml:space="preserve"> are </w:t>
-      </w:r>
-      <w:proofErr w:type="spellStart"/>
-      <w:r>
-        <w:t>inappropriate</w:t>
-      </w:r>
-      <w:proofErr w:type="spellEnd"/>
-      <w:r>
-        <w:t xml:space="preserve"> </w:t>
-      </w:r>
-      <w:proofErr w:type="spellStart"/>
-      <w:r>
-        <w:t>even</w:t>
-      </w:r>
-      <w:proofErr w:type="spellEnd"/>
-      <w:r>
-        <w:t xml:space="preserve"> </w:t>
-      </w:r>
-      <w:proofErr w:type="spellStart"/>
-      <w:r>
-        <w:t>for</w:t>
-      </w:r>
-      <w:proofErr w:type="spellEnd"/>
-      <w:r>
-        <w:t xml:space="preserve"> test </w:t>
-      </w:r>
-      <w:proofErr w:type="spellStart"/>
-      <w:r>
-        <w:t>code</w:t>
+        <w:t>Add</w:t>
+      </w:r>
+      <w:proofErr w:type="spellEnd"/>
+      <w:r>
+        <w:t xml:space="preserve"> </w:t>
+      </w:r>
+      <w:proofErr w:type="spellStart"/>
+      <w:r>
+        <w:t>global</w:t>
+      </w:r>
+      <w:proofErr w:type="spellEnd"/>
+      <w:r>
+        <w:t xml:space="preserve"> </w:t>
+      </w:r>
+      <w:proofErr w:type="spellStart"/>
+      <w:r>
+        <w:t>exception</w:t>
+      </w:r>
+      <w:proofErr w:type="spellEnd"/>
+      <w:r>
+        <w:t xml:space="preserve"> </w:t>
+      </w:r>
+      <w:proofErr w:type="spellStart"/>
+      <w:r>
+        <w:t>handling</w:t>
+      </w:r>
+      <w:proofErr w:type="spellEnd"/>
+      <w:r>
+        <w:t xml:space="preserve"> </w:t>
+      </w:r>
+      <w:proofErr w:type="spellStart"/>
+      <w:r>
+        <w:t>middleware</w:t>
+      </w:r>
+      <w:proofErr w:type="spellEnd"/>
+      <w:r>
+        <w:t xml:space="preserve"> </w:t>
+      </w:r>
+      <w:proofErr w:type="spellStart"/>
+      <w:r>
+        <w:t>to</w:t>
+      </w:r>
+      <w:proofErr w:type="spellEnd"/>
+      <w:r>
+        <w:t xml:space="preserve"> </w:t>
+      </w:r>
+      <w:proofErr w:type="spellStart"/>
+      <w:r>
+        <w:t>cover</w:t>
+      </w:r>
+      <w:proofErr w:type="spellEnd"/>
+      <w:r>
+        <w:t xml:space="preserve"> </w:t>
+      </w:r>
+      <w:proofErr w:type="spellStart"/>
+      <w:r>
+        <w:t>this</w:t>
       </w:r>
       <w:proofErr w:type="spellEnd"/>
       <w:r>
@@ -6445,7 +7524,7 @@
           <w:b w:val="0"/>
           <w:bCs w:val="0"/>
         </w:rPr>
-        <w:t>Overlapping</w:t>
+        <w:t>Model</w:t>
       </w:r>
       <w:proofErr w:type="spellEnd"/>
       <w:r>
@@ -6454,242 +7533,101 @@
           <w:b w:val="0"/>
           <w:bCs w:val="0"/>
         </w:rPr>
-        <w:t xml:space="preserve"> Logic:</w:t>
-      </w:r>
-    </w:p>
-    <w:p>
-      <w:pPr>
-        <w:numPr>
-          <w:ilvl w:val="0"/>
-          <w:numId w:val="12"/>
-        </w:numPr>
-        <w:spacing w:before="100" w:beforeAutospacing="1" w:after="100" w:afterAutospacing="1" w:line="240" w:lineRule="auto"/>
-      </w:pPr>
-      <w:r>
-        <w:t xml:space="preserve">The </w:t>
-      </w:r>
-      <w:proofErr w:type="spellStart"/>
-      <w:r>
-        <w:rPr>
-          <w:rStyle w:val="HTML-kood"/>
-          <w:rFonts w:eastAsiaTheme="minorHAnsi"/>
-        </w:rPr>
-        <w:t>Checkout</w:t>
-      </w:r>
-      <w:proofErr w:type="spellEnd"/>
-      <w:r>
-        <w:t xml:space="preserve"> </w:t>
-      </w:r>
-      <w:proofErr w:type="spellStart"/>
-      <w:r>
-        <w:t>method</w:t>
-      </w:r>
-      <w:proofErr w:type="spellEnd"/>
-      <w:r>
-        <w:t xml:space="preserve"> </w:t>
-      </w:r>
-      <w:proofErr w:type="spellStart"/>
-      <w:r>
-        <w:t>duplicates</w:t>
-      </w:r>
-      <w:proofErr w:type="spellEnd"/>
-      <w:r>
-        <w:t xml:space="preserve"> </w:t>
-      </w:r>
-      <w:proofErr w:type="spellStart"/>
-      <w:r>
-        <w:t>similar</w:t>
-      </w:r>
-      <w:proofErr w:type="spellEnd"/>
-      <w:r>
-        <w:t xml:space="preserve"> </w:t>
-      </w:r>
-      <w:proofErr w:type="spellStart"/>
-      <w:r>
-        <w:t>logic</w:t>
-      </w:r>
-      <w:proofErr w:type="spellEnd"/>
-      <w:r>
-        <w:t xml:space="preserve"> </w:t>
-      </w:r>
-      <w:proofErr w:type="spellStart"/>
-      <w:r>
-        <w:t>from</w:t>
-      </w:r>
-      <w:proofErr w:type="spellEnd"/>
-      <w:r>
-        <w:t xml:space="preserve"> </w:t>
-      </w:r>
-      <w:proofErr w:type="spellStart"/>
-      <w:r>
-        <w:rPr>
-          <w:rStyle w:val="HTML-kood"/>
-          <w:rFonts w:eastAsiaTheme="minorHAnsi"/>
-        </w:rPr>
-        <w:t>CartsController</w:t>
-      </w:r>
-      <w:proofErr w:type="spellEnd"/>
-      <w:r>
-        <w:t xml:space="preserve">. </w:t>
-      </w:r>
-      <w:proofErr w:type="spellStart"/>
-      <w:r>
-        <w:t>Create</w:t>
-      </w:r>
-      <w:proofErr w:type="spellEnd"/>
-      <w:r>
-        <w:t xml:space="preserve"> a </w:t>
-      </w:r>
-      <w:proofErr w:type="spellStart"/>
-      <w:r>
-        <w:t>separate</w:t>
-      </w:r>
-      <w:proofErr w:type="spellEnd"/>
-      <w:r>
-        <w:t xml:space="preserve"> </w:t>
-      </w:r>
-      <w:proofErr w:type="spellStart"/>
-      <w:r>
-        <w:t>service</w:t>
-      </w:r>
-      <w:proofErr w:type="spellEnd"/>
-      <w:r>
-        <w:t xml:space="preserve"> </w:t>
-      </w:r>
-      <w:proofErr w:type="spellStart"/>
-      <w:r>
-        <w:t>to</w:t>
-      </w:r>
-      <w:proofErr w:type="spellEnd"/>
-      <w:r>
-        <w:t xml:space="preserve"> </w:t>
-      </w:r>
-      <w:proofErr w:type="spellStart"/>
-      <w:r>
-        <w:t>centralize</w:t>
-      </w:r>
-      <w:proofErr w:type="spellEnd"/>
-      <w:r>
-        <w:t xml:space="preserve"> </w:t>
-      </w:r>
-      <w:proofErr w:type="spellStart"/>
-      <w:r>
-        <w:t>cart-related</w:t>
-      </w:r>
-      <w:proofErr w:type="spellEnd"/>
-      <w:r>
-        <w:t xml:space="preserve"> </w:t>
-      </w:r>
-      <w:proofErr w:type="spellStart"/>
-      <w:r>
-        <w:t>logic</w:t>
-      </w:r>
-      <w:proofErr w:type="spellEnd"/>
-      <w:r>
-        <w:t>.</w:t>
-      </w:r>
-    </w:p>
-    <w:p>
-      <w:pPr>
-        <w:pStyle w:val="Pealkiri4"/>
-      </w:pPr>
+        <w:t xml:space="preserve"> </w:t>
+      </w:r>
+      <w:proofErr w:type="spellStart"/>
       <w:r>
         <w:rPr>
           <w:rStyle w:val="Tugev"/>
           <w:b w:val="0"/>
           <w:bCs w:val="0"/>
         </w:rPr>
-        <w:t xml:space="preserve">3. </w:t>
-      </w:r>
-      <w:proofErr w:type="spellStart"/>
+        <w:t>Validation</w:t>
+      </w:r>
+      <w:proofErr w:type="spellEnd"/>
       <w:r>
         <w:rPr>
           <w:rStyle w:val="Tugev"/>
           <w:b w:val="0"/>
           <w:bCs w:val="0"/>
         </w:rPr>
-        <w:t>Improving</w:t>
-      </w:r>
-      <w:proofErr w:type="spellEnd"/>
-      <w:r>
+        <w:t>:</w:t>
+      </w:r>
+    </w:p>
+    <w:p>
+      <w:pPr>
+        <w:numPr>
+          <w:ilvl w:val="0"/>
+          <w:numId w:val="16"/>
+        </w:numPr>
+        <w:spacing w:before="100" w:beforeAutospacing="1" w:after="100" w:afterAutospacing="1" w:line="240" w:lineRule="auto"/>
         <w:rPr>
           <w:rStyle w:val="Tugev"/>
           <w:b w:val="0"/>
           <w:bCs w:val="0"/>
         </w:rPr>
-        <w:t xml:space="preserve"> </w:t>
-      </w:r>
-      <w:proofErr w:type="spellStart"/>
-      <w:r>
-        <w:rPr>
-          <w:rStyle w:val="Tugev"/>
-          <w:b w:val="0"/>
-          <w:bCs w:val="0"/>
-        </w:rPr>
-        <w:t>Responses</w:t>
-      </w:r>
-      <w:proofErr w:type="spellEnd"/>
-      <w:r>
-        <w:rPr>
-          <w:rStyle w:val="Tugev"/>
-          <w:b w:val="0"/>
-          <w:bCs w:val="0"/>
-        </w:rPr>
+      </w:pPr>
+      <w:proofErr w:type="spellStart"/>
+      <w:r>
+        <w:t>Add</w:t>
+      </w:r>
+      <w:proofErr w:type="spellEnd"/>
+      <w:r>
+        <w:t xml:space="preserve"> </w:t>
+      </w:r>
+      <w:proofErr w:type="spellStart"/>
+      <w:r>
+        <w:rPr>
+          <w:rStyle w:val="HTML-kood"/>
+          <w:rFonts w:eastAsiaTheme="minorHAnsi"/>
+        </w:rPr>
+        <w:t>ModelState</w:t>
+      </w:r>
+      <w:proofErr w:type="spellEnd"/>
+      <w:r>
+        <w:t xml:space="preserve"> </w:t>
+      </w:r>
+      <w:proofErr w:type="spellStart"/>
+      <w:r>
+        <w:t>validation</w:t>
+      </w:r>
+      <w:proofErr w:type="spellEnd"/>
+      <w:r>
+        <w:t xml:space="preserve"> </w:t>
+      </w:r>
+      <w:proofErr w:type="spellStart"/>
+      <w:r>
+        <w:t>before</w:t>
+      </w:r>
+      <w:proofErr w:type="spellEnd"/>
+      <w:r>
+        <w:t xml:space="preserve"> </w:t>
+      </w:r>
+      <w:proofErr w:type="spellStart"/>
+      <w:r>
+        <w:t>saving</w:t>
+      </w:r>
+      <w:proofErr w:type="spellEnd"/>
+      <w:r>
+        <w:t xml:space="preserve"> </w:t>
+      </w:r>
+      <w:proofErr w:type="spellStart"/>
+      <w:r>
+        <w:t>data</w:t>
+      </w:r>
+      <w:proofErr w:type="spellEnd"/>
+      <w:r>
         <w:t>:</w:t>
       </w:r>
-    </w:p>
-    <w:p>
-      <w:pPr>
-        <w:numPr>
-          <w:ilvl w:val="0"/>
-          <w:numId w:val="13"/>
-        </w:numPr>
-        <w:spacing w:before="100" w:beforeAutospacing="1" w:after="100" w:afterAutospacing="1" w:line="240" w:lineRule="auto"/>
-      </w:pPr>
-      <w:r>
-        <w:t xml:space="preserve">Instead of string </w:t>
-      </w:r>
-      <w:proofErr w:type="spellStart"/>
-      <w:r>
-        <w:t>messages</w:t>
-      </w:r>
-      <w:proofErr w:type="spellEnd"/>
-      <w:r>
-        <w:t xml:space="preserve">, </w:t>
-      </w:r>
-      <w:proofErr w:type="spellStart"/>
-      <w:r>
-        <w:t>return</w:t>
-      </w:r>
-      <w:proofErr w:type="spellEnd"/>
-      <w:r>
-        <w:t xml:space="preserve"> a </w:t>
-      </w:r>
-      <w:proofErr w:type="spellStart"/>
-      <w:r>
-        <w:t>structured</w:t>
-      </w:r>
-      <w:proofErr w:type="spellEnd"/>
-      <w:r>
-        <w:t xml:space="preserve"> </w:t>
-      </w:r>
-      <w:proofErr w:type="spellStart"/>
-      <w:r>
-        <w:t>object</w:t>
-      </w:r>
-      <w:proofErr w:type="spellEnd"/>
-      <w:r>
-        <w:t>:</w:t>
-      </w:r>
-      <w:r>
-        <w:rPr>
-          <w:rFonts w:cs="Times New Roman"/>
+      <w:r>
+        <w:rPr>
+          <w:noProof/>
         </w:rPr>
         <w:drawing>
-          <wp:inline distT="0" distB="0" distL="0" distR="0" wp14:anchorId="7189B943" wp14:editId="4B952398">
-            <wp:extent cx="5620534" cy="342948"/>
-            <wp:effectExtent l="0" t="0" r="0" b="0"/>
-            <wp:docPr id="8" name="Pilt 8"/>
+          <wp:inline distT="0" distB="0" distL="0" distR="0" wp14:anchorId="4B58EBAC" wp14:editId="2D560F36">
+            <wp:extent cx="2753109" cy="933580"/>
+            <wp:effectExtent l="0" t="0" r="9525" b="0"/>
+            <wp:docPr id="9" name="Pilt 9"/>
             <wp:cNvGraphicFramePr>
               <a:graphicFrameLocks xmlns:a="http://schemas.openxmlformats.org/drawingml/2006/main" noChangeAspect="1"/>
             </wp:cNvGraphicFramePr>
@@ -6709,7 +7647,7 @@
                   <pic:spPr>
                     <a:xfrm>
                       <a:off x="0" y="0"/>
-                      <a:ext cx="5620534" cy="342948"/>
+                      <a:ext cx="2753109" cy="933580"/>
                     </a:xfrm>
                     <a:prstGeom prst="rect">
                       <a:avLst/>
@@ -6721,6 +7659,11 @@
           </wp:inline>
         </w:drawing>
       </w:r>
+    </w:p>
+    <w:p>
+      <w:pPr>
+        <w:pStyle w:val="Pealkiri2"/>
+      </w:pPr>
       <w:proofErr w:type="spellStart"/>
       <w:r>
         <w:rPr>
@@ -6728,7 +7671,7 @@
           <w:b w:val="0"/>
           <w:bCs w:val="0"/>
         </w:rPr>
-        <w:t>ProductsController</w:t>
+        <w:t>UsersController</w:t>
       </w:r>
       <w:proofErr w:type="spellEnd"/>
     </w:p>
@@ -6777,77 +7720,98 @@
       <w:pPr>
         <w:numPr>
           <w:ilvl w:val="0"/>
-          <w:numId w:val="14"/>
+          <w:numId w:val="17"/>
         </w:numPr>
         <w:spacing w:before="100" w:beforeAutospacing="1" w:after="100" w:afterAutospacing="1" w:line="240" w:lineRule="auto"/>
       </w:pPr>
+      <w:proofErr w:type="spellStart"/>
       <w:r>
         <w:rPr>
           <w:rStyle w:val="Tugev"/>
         </w:rPr>
-        <w:t xml:space="preserve">CRUD </w:t>
-      </w:r>
-      <w:proofErr w:type="spellStart"/>
+        <w:t>Registration</w:t>
+      </w:r>
+      <w:proofErr w:type="spellEnd"/>
       <w:r>
         <w:rPr>
           <w:rStyle w:val="Tugev"/>
         </w:rPr>
-        <w:t>Operations</w:t>
-      </w:r>
-      <w:proofErr w:type="spellEnd"/>
-      <w:r>
-        <w:rPr>
-          <w:rStyle w:val="Tugev"/>
-        </w:rPr>
-        <w:t>:</w:t>
+        <w:t xml:space="preserve"> and Login Logic:</w:t>
       </w:r>
     </w:p>
     <w:p>
       <w:pPr>
         <w:numPr>
           <w:ilvl w:val="1"/>
-          <w:numId w:val="14"/>
+          <w:numId w:val="17"/>
         </w:numPr>
         <w:spacing w:before="100" w:beforeAutospacing="1" w:after="100" w:afterAutospacing="1" w:line="240" w:lineRule="auto"/>
       </w:pPr>
-      <w:proofErr w:type="spellStart"/>
-      <w:r>
-        <w:t>Implements</w:t>
-      </w:r>
-      <w:proofErr w:type="spellEnd"/>
-      <w:r>
-        <w:t xml:space="preserve"> all standard </w:t>
-      </w:r>
-      <w:proofErr w:type="spellStart"/>
-      <w:r>
-        <w:t>operations</w:t>
-      </w:r>
-      <w:proofErr w:type="spellEnd"/>
-      <w:r>
-        <w:t xml:space="preserve"> (</w:t>
-      </w:r>
-      <w:proofErr w:type="spellStart"/>
-      <w:r>
-        <w:t>Create</w:t>
-      </w:r>
-      <w:proofErr w:type="spellEnd"/>
-      <w:r>
-        <w:t xml:space="preserve">, Read, Update, </w:t>
-      </w:r>
-      <w:proofErr w:type="spellStart"/>
-      <w:r>
-        <w:t>Delete</w:t>
-      </w:r>
-      <w:proofErr w:type="spellEnd"/>
-      <w:r>
-        <w:t>).</w:t>
+      <w:r>
+        <w:t xml:space="preserve">Basic </w:t>
+      </w:r>
+      <w:proofErr w:type="spellStart"/>
+      <w:r>
+        <w:t>checks</w:t>
+      </w:r>
+      <w:proofErr w:type="spellEnd"/>
+      <w:r>
+        <w:t xml:space="preserve"> </w:t>
+      </w:r>
+      <w:proofErr w:type="spellStart"/>
+      <w:r>
+        <w:t>for</w:t>
+      </w:r>
+      <w:proofErr w:type="spellEnd"/>
+      <w:r>
+        <w:t xml:space="preserve"> </w:t>
+      </w:r>
+      <w:proofErr w:type="spellStart"/>
+      <w:r>
+        <w:t>existing</w:t>
+      </w:r>
+      <w:proofErr w:type="spellEnd"/>
+      <w:r>
+        <w:t xml:space="preserve"> </w:t>
+      </w:r>
+      <w:proofErr w:type="spellStart"/>
+      <w:r>
+        <w:t>users</w:t>
+      </w:r>
+      <w:proofErr w:type="spellEnd"/>
+      <w:r>
+        <w:t xml:space="preserve"> and </w:t>
+      </w:r>
+      <w:proofErr w:type="spellStart"/>
+      <w:r>
+        <w:t>password</w:t>
+      </w:r>
+      <w:proofErr w:type="spellEnd"/>
+      <w:r>
+        <w:t xml:space="preserve"> </w:t>
+      </w:r>
+      <w:proofErr w:type="spellStart"/>
+      <w:r>
+        <w:t>verification</w:t>
+      </w:r>
+      <w:proofErr w:type="spellEnd"/>
+      <w:r>
+        <w:t xml:space="preserve"> are </w:t>
+      </w:r>
+      <w:proofErr w:type="spellStart"/>
+      <w:r>
+        <w:t>implemented</w:t>
+      </w:r>
+      <w:proofErr w:type="spellEnd"/>
+      <w:r>
+        <w:t>.</w:t>
       </w:r>
     </w:p>
     <w:p>
       <w:pPr>
         <w:numPr>
           <w:ilvl w:val="0"/>
-          <w:numId w:val="14"/>
+          <w:numId w:val="17"/>
         </w:numPr>
         <w:spacing w:before="100" w:beforeAutospacing="1" w:after="100" w:afterAutospacing="1" w:line="240" w:lineRule="auto"/>
       </w:pPr>
@@ -6856,7 +7820,7 @@
         <w:rPr>
           <w:rStyle w:val="Tugev"/>
         </w:rPr>
-        <w:t>Product</w:t>
+        <w:t>Password</w:t>
       </w:r>
       <w:proofErr w:type="spellEnd"/>
       <w:r>
@@ -6870,21 +7834,7 @@
         <w:rPr>
           <w:rStyle w:val="Tugev"/>
         </w:rPr>
-        <w:t>Existence</w:t>
-      </w:r>
-      <w:proofErr w:type="spellEnd"/>
-      <w:r>
-        <w:rPr>
-          <w:rStyle w:val="Tugev"/>
-        </w:rPr>
-        <w:t xml:space="preserve"> </w:t>
-      </w:r>
-      <w:proofErr w:type="spellStart"/>
-      <w:r>
-        <w:rPr>
-          <w:rStyle w:val="Tugev"/>
-        </w:rPr>
-        <w:t>Validation</w:t>
+        <w:t>Hashing</w:t>
       </w:r>
       <w:proofErr w:type="spellEnd"/>
       <w:r>
@@ -6898,76 +7848,37 @@
       <w:pPr>
         <w:numPr>
           <w:ilvl w:val="1"/>
-          <w:numId w:val="14"/>
+          <w:numId w:val="17"/>
         </w:numPr>
         <w:spacing w:before="100" w:beforeAutospacing="1" w:after="100" w:afterAutospacing="1" w:line="240" w:lineRule="auto"/>
       </w:pPr>
-      <w:r>
-        <w:t xml:space="preserve">The </w:t>
-      </w:r>
-      <w:proofErr w:type="spellStart"/>
-      <w:r>
-        <w:rPr>
-          <w:rStyle w:val="HTML-kood"/>
-          <w:rFonts w:eastAsiaTheme="minorHAnsi"/>
-        </w:rPr>
-        <w:t>ProductExists</w:t>
-      </w:r>
-      <w:proofErr w:type="spellEnd"/>
-      <w:r>
-        <w:t xml:space="preserve"> </w:t>
-      </w:r>
-      <w:proofErr w:type="spellStart"/>
-      <w:r>
-        <w:t>method</w:t>
-      </w:r>
-      <w:proofErr w:type="spellEnd"/>
-      <w:r>
-        <w:t xml:space="preserve"> </w:t>
-      </w:r>
-      <w:proofErr w:type="spellStart"/>
-      <w:r>
-        <w:t>efficiently</w:t>
-      </w:r>
-      <w:proofErr w:type="spellEnd"/>
-      <w:r>
-        <w:t xml:space="preserve"> </w:t>
-      </w:r>
-      <w:proofErr w:type="spellStart"/>
-      <w:r>
-        <w:t>checks</w:t>
-      </w:r>
-      <w:proofErr w:type="spellEnd"/>
-      <w:r>
-        <w:t xml:space="preserve"> </w:t>
-      </w:r>
-      <w:proofErr w:type="spellStart"/>
-      <w:r>
-        <w:t>for</w:t>
-      </w:r>
-      <w:proofErr w:type="spellEnd"/>
-      <w:r>
-        <w:t xml:space="preserve"> </w:t>
-      </w:r>
-      <w:proofErr w:type="spellStart"/>
-      <w:r>
-        <w:t>the</w:t>
-      </w:r>
-      <w:proofErr w:type="spellEnd"/>
-      <w:r>
-        <w:t xml:space="preserve"> </w:t>
-      </w:r>
-      <w:proofErr w:type="spellStart"/>
-      <w:r>
-        <w:t>existence</w:t>
-      </w:r>
-      <w:proofErr w:type="spellEnd"/>
-      <w:r>
-        <w:t xml:space="preserve"> of a </w:t>
-      </w:r>
-      <w:proofErr w:type="spellStart"/>
-      <w:r>
-        <w:t>record</w:t>
+      <w:proofErr w:type="spellStart"/>
+      <w:r>
+        <w:t>Passwords</w:t>
+      </w:r>
+      <w:proofErr w:type="spellEnd"/>
+      <w:r>
+        <w:t xml:space="preserve"> are </w:t>
+      </w:r>
+      <w:proofErr w:type="spellStart"/>
+      <w:r>
+        <w:t>hashed</w:t>
+      </w:r>
+      <w:proofErr w:type="spellEnd"/>
+      <w:r>
+        <w:t xml:space="preserve"> </w:t>
+      </w:r>
+      <w:proofErr w:type="spellStart"/>
+      <w:r>
+        <w:t>before</w:t>
+      </w:r>
+      <w:proofErr w:type="spellEnd"/>
+      <w:r>
+        <w:t xml:space="preserve"> </w:t>
+      </w:r>
+      <w:proofErr w:type="spellStart"/>
+      <w:r>
+        <w:t>storage</w:t>
       </w:r>
       <w:proofErr w:type="spellEnd"/>
       <w:r>
@@ -6985,7 +7896,6 @@
           <w:b w:val="0"/>
           <w:bCs w:val="0"/>
         </w:rPr>
-        <w:lastRenderedPageBreak/>
         <w:t>Remarks</w:t>
       </w:r>
       <w:proofErr w:type="spellEnd"/>
@@ -7035,7 +7945,7 @@
           <w:b w:val="0"/>
           <w:bCs w:val="0"/>
         </w:rPr>
-        <w:t>Exception</w:t>
+        <w:t>Outdated</w:t>
       </w:r>
       <w:proofErr w:type="spellEnd"/>
       <w:r>
@@ -7053,7 +7963,7 @@
           <w:b w:val="0"/>
           <w:bCs w:val="0"/>
         </w:rPr>
-        <w:t>Handling</w:t>
+        <w:t>Password</w:t>
       </w:r>
       <w:proofErr w:type="spellEnd"/>
       <w:r>
@@ -7062,267 +7972,42 @@
           <w:b w:val="0"/>
           <w:bCs w:val="0"/>
         </w:rPr>
-        <w:t>:</w:t>
-      </w:r>
-    </w:p>
-    <w:p>
-      <w:pPr>
-        <w:numPr>
-          <w:ilvl w:val="0"/>
-          <w:numId w:val="15"/>
-        </w:numPr>
-        <w:spacing w:before="100" w:beforeAutospacing="1" w:after="100" w:afterAutospacing="1" w:line="240" w:lineRule="auto"/>
-      </w:pPr>
-      <w:r>
-        <w:t xml:space="preserve">The </w:t>
-      </w:r>
-      <w:proofErr w:type="spellStart"/>
-      <w:r>
-        <w:rPr>
-          <w:rStyle w:val="HTML-kood"/>
-          <w:rFonts w:eastAsiaTheme="minorHAnsi"/>
-        </w:rPr>
-        <w:t>PutProduct</w:t>
-      </w:r>
-      <w:proofErr w:type="spellEnd"/>
-      <w:r>
-        <w:t xml:space="preserve"> </w:t>
-      </w:r>
-      <w:proofErr w:type="spellStart"/>
-      <w:r>
-        <w:t>method</w:t>
-      </w:r>
-      <w:proofErr w:type="spellEnd"/>
-      <w:r>
-        <w:t xml:space="preserve"> </w:t>
-      </w:r>
-      <w:proofErr w:type="spellStart"/>
-      <w:r>
-        <w:t>includes</w:t>
-      </w:r>
-      <w:proofErr w:type="spellEnd"/>
-      <w:r>
-        <w:t xml:space="preserve"> </w:t>
-      </w:r>
-      <w:proofErr w:type="spellStart"/>
-      <w:r>
-        <w:t>handling</w:t>
-      </w:r>
-      <w:proofErr w:type="spellEnd"/>
-      <w:r>
-        <w:t xml:space="preserve"> </w:t>
-      </w:r>
-      <w:proofErr w:type="spellStart"/>
-      <w:r>
-        <w:t>for</w:t>
-      </w:r>
-      <w:proofErr w:type="spellEnd"/>
-      <w:r>
-        <w:t xml:space="preserve"> </w:t>
-      </w:r>
-      <w:proofErr w:type="spellStart"/>
-      <w:r>
-        <w:rPr>
-          <w:rStyle w:val="HTML-kood"/>
-          <w:rFonts w:eastAsiaTheme="minorHAnsi"/>
-        </w:rPr>
-        <w:t>DbUpdateConcurrencyException</w:t>
-      </w:r>
-      <w:proofErr w:type="spellEnd"/>
-      <w:r>
-        <w:t xml:space="preserve">, </w:t>
-      </w:r>
-      <w:proofErr w:type="spellStart"/>
-      <w:r>
-        <w:t>but</w:t>
-      </w:r>
-      <w:proofErr w:type="spellEnd"/>
-      <w:r>
-        <w:t xml:space="preserve"> </w:t>
-      </w:r>
-      <w:proofErr w:type="spellStart"/>
-      <w:r>
-        <w:t>other</w:t>
-      </w:r>
-      <w:proofErr w:type="spellEnd"/>
-      <w:r>
-        <w:t xml:space="preserve"> </w:t>
-      </w:r>
-      <w:proofErr w:type="spellStart"/>
-      <w:r>
-        <w:t>methods</w:t>
-      </w:r>
-      <w:proofErr w:type="spellEnd"/>
-      <w:r>
-        <w:t xml:space="preserve"> (</w:t>
-      </w:r>
-      <w:proofErr w:type="spellStart"/>
-      <w:r>
-        <w:rPr>
-          <w:rStyle w:val="HTML-kood"/>
-          <w:rFonts w:eastAsiaTheme="minorHAnsi"/>
-        </w:rPr>
-        <w:t>PostProduct</w:t>
-      </w:r>
-      <w:proofErr w:type="spellEnd"/>
-      <w:r>
-        <w:t xml:space="preserve">, </w:t>
-      </w:r>
-      <w:proofErr w:type="spellStart"/>
-      <w:r>
-        <w:rPr>
-          <w:rStyle w:val="HTML-kood"/>
-          <w:rFonts w:eastAsiaTheme="minorHAnsi"/>
-        </w:rPr>
-        <w:t>DeleteProduct</w:t>
-      </w:r>
-      <w:proofErr w:type="spellEnd"/>
-      <w:r>
-        <w:t xml:space="preserve">) </w:t>
-      </w:r>
-      <w:proofErr w:type="spellStart"/>
-      <w:r>
-        <w:t>lack</w:t>
-      </w:r>
-      <w:proofErr w:type="spellEnd"/>
-      <w:r>
-        <w:t xml:space="preserve"> </w:t>
-      </w:r>
-      <w:proofErr w:type="spellStart"/>
-      <w:r>
-        <w:t>database</w:t>
-      </w:r>
-      <w:proofErr w:type="spellEnd"/>
-      <w:r>
-        <w:t xml:space="preserve"> </w:t>
-      </w:r>
-      <w:proofErr w:type="spellStart"/>
-      <w:r>
-        <w:t>error</w:t>
-      </w:r>
-      <w:proofErr w:type="spellEnd"/>
-      <w:r>
-        <w:t xml:space="preserve"> </w:t>
-      </w:r>
-      <w:proofErr w:type="spellStart"/>
-      <w:r>
-        <w:t>handling</w:t>
-      </w:r>
-      <w:proofErr w:type="spellEnd"/>
-      <w:r>
-        <w:t xml:space="preserve">. </w:t>
-      </w:r>
-      <w:proofErr w:type="spellStart"/>
-      <w:r>
-        <w:t>Add</w:t>
-      </w:r>
-      <w:proofErr w:type="spellEnd"/>
-      <w:r>
-        <w:t xml:space="preserve"> </w:t>
-      </w:r>
-      <w:proofErr w:type="spellStart"/>
-      <w:r>
-        <w:t>global</w:t>
-      </w:r>
-      <w:proofErr w:type="spellEnd"/>
-      <w:r>
-        <w:t xml:space="preserve"> </w:t>
-      </w:r>
-      <w:proofErr w:type="spellStart"/>
-      <w:r>
-        <w:t>exception</w:t>
-      </w:r>
-      <w:proofErr w:type="spellEnd"/>
-      <w:r>
-        <w:t xml:space="preserve"> </w:t>
-      </w:r>
-      <w:proofErr w:type="spellStart"/>
-      <w:r>
-        <w:t>handling</w:t>
-      </w:r>
-      <w:proofErr w:type="spellEnd"/>
-      <w:r>
-        <w:t xml:space="preserve"> </w:t>
-      </w:r>
-      <w:proofErr w:type="spellStart"/>
-      <w:r>
-        <w:t>middleware</w:t>
-      </w:r>
-      <w:proofErr w:type="spellEnd"/>
-      <w:r>
-        <w:t xml:space="preserve"> </w:t>
-      </w:r>
-      <w:proofErr w:type="spellStart"/>
-      <w:r>
-        <w:t>to</w:t>
-      </w:r>
-      <w:proofErr w:type="spellEnd"/>
-      <w:r>
-        <w:t xml:space="preserve"> </w:t>
-      </w:r>
-      <w:proofErr w:type="spellStart"/>
-      <w:r>
-        <w:t>cover</w:t>
-      </w:r>
-      <w:proofErr w:type="spellEnd"/>
-      <w:r>
-        <w:t xml:space="preserve"> </w:t>
-      </w:r>
-      <w:proofErr w:type="spellStart"/>
-      <w:r>
-        <w:t>this</w:t>
-      </w:r>
-      <w:proofErr w:type="spellEnd"/>
-      <w:r>
-        <w:t>.</w:t>
-      </w:r>
-    </w:p>
-    <w:p>
-      <w:pPr>
-        <w:pStyle w:val="Pealkiri4"/>
-      </w:pPr>
+        <w:t xml:space="preserve"> </w:t>
+      </w:r>
+      <w:proofErr w:type="spellStart"/>
       <w:r>
         <w:rPr>
           <w:rStyle w:val="Tugev"/>
           <w:b w:val="0"/>
           <w:bCs w:val="0"/>
         </w:rPr>
-        <w:t xml:space="preserve">2. </w:t>
-      </w:r>
-      <w:proofErr w:type="spellStart"/>
+        <w:t>Hashing</w:t>
+      </w:r>
+      <w:proofErr w:type="spellEnd"/>
       <w:r>
         <w:rPr>
           <w:rStyle w:val="Tugev"/>
           <w:b w:val="0"/>
           <w:bCs w:val="0"/>
         </w:rPr>
-        <w:t>Model</w:t>
-      </w:r>
-      <w:proofErr w:type="spellEnd"/>
+        <w:t xml:space="preserve"> </w:t>
+      </w:r>
+      <w:proofErr w:type="spellStart"/>
       <w:r>
         <w:rPr>
           <w:rStyle w:val="Tugev"/>
           <w:b w:val="0"/>
           <w:bCs w:val="0"/>
         </w:rPr>
-        <w:t xml:space="preserve"> </w:t>
-      </w:r>
-      <w:proofErr w:type="spellStart"/>
+        <w:t>Implementation</w:t>
+      </w:r>
+      <w:proofErr w:type="spellEnd"/>
       <w:r>
         <w:rPr>
           <w:rStyle w:val="Tugev"/>
           <w:b w:val="0"/>
           <w:bCs w:val="0"/>
         </w:rPr>
-        <w:t>Validation</w:t>
-      </w:r>
-      <w:proofErr w:type="spellEnd"/>
-      <w:r>
-        <w:rPr>
-          <w:rStyle w:val="Tugev"/>
-          <w:b w:val="0"/>
-          <w:bCs w:val="0"/>
-        </w:rPr>
         <w:t>:</w:t>
       </w:r>
     </w:p>
@@ -7330,73 +8015,125 @@
       <w:pPr>
         <w:numPr>
           <w:ilvl w:val="0"/>
-          <w:numId w:val="16"/>
+          <w:numId w:val="18"/>
         </w:numPr>
         <w:spacing w:before="100" w:beforeAutospacing="1" w:after="100" w:afterAutospacing="1" w:line="240" w:lineRule="auto"/>
-        <w:rPr>
-          <w:rStyle w:val="Tugev"/>
-          <w:b w:val="0"/>
-          <w:bCs w:val="0"/>
-        </w:rPr>
-      </w:pPr>
-      <w:proofErr w:type="spellStart"/>
-      <w:r>
-        <w:t>Add</w:t>
-      </w:r>
-      <w:proofErr w:type="spellEnd"/>
-      <w:r>
-        <w:t xml:space="preserve"> </w:t>
-      </w:r>
-      <w:proofErr w:type="spellStart"/>
+      </w:pPr>
+      <w:proofErr w:type="spellStart"/>
+      <w:r>
+        <w:t>Using</w:t>
+      </w:r>
+      <w:proofErr w:type="spellEnd"/>
+      <w:r>
+        <w:t xml:space="preserve"> </w:t>
+      </w:r>
       <w:r>
         <w:rPr>
           <w:rStyle w:val="HTML-kood"/>
           <w:rFonts w:eastAsiaTheme="minorHAnsi"/>
         </w:rPr>
-        <w:t>ModelState</w:t>
-      </w:r>
-      <w:proofErr w:type="spellEnd"/>
-      <w:r>
-        <w:t xml:space="preserve"> </w:t>
-      </w:r>
-      <w:proofErr w:type="spellStart"/>
-      <w:r>
-        <w:t>validation</w:t>
-      </w:r>
-      <w:proofErr w:type="spellEnd"/>
-      <w:r>
-        <w:t xml:space="preserve"> </w:t>
-      </w:r>
-      <w:proofErr w:type="spellStart"/>
-      <w:r>
-        <w:t>before</w:t>
-      </w:r>
-      <w:proofErr w:type="spellEnd"/>
-      <w:r>
-        <w:t xml:space="preserve"> </w:t>
-      </w:r>
-      <w:proofErr w:type="spellStart"/>
-      <w:r>
-        <w:t>saving</w:t>
-      </w:r>
-      <w:proofErr w:type="spellEnd"/>
-      <w:r>
-        <w:t xml:space="preserve"> </w:t>
-      </w:r>
-      <w:proofErr w:type="spellStart"/>
-      <w:r>
-        <w:t>data</w:t>
-      </w:r>
-      <w:proofErr w:type="spellEnd"/>
-      <w:r>
-        <w:t>:</w:t>
-      </w:r>
-      <w:r>
+        <w:t>SHA256</w:t>
+      </w:r>
+      <w:r>
+        <w:t xml:space="preserve"> </w:t>
+      </w:r>
+      <w:proofErr w:type="spellStart"/>
+      <w:r>
+        <w:t>without</w:t>
+      </w:r>
+      <w:proofErr w:type="spellEnd"/>
+      <w:r>
+        <w:t xml:space="preserve"> a </w:t>
+      </w:r>
+      <w:proofErr w:type="spellStart"/>
+      <w:r>
+        <w:t>salt</w:t>
+      </w:r>
+      <w:proofErr w:type="spellEnd"/>
+      <w:r>
+        <w:t xml:space="preserve"> </w:t>
+      </w:r>
+      <w:proofErr w:type="spellStart"/>
+      <w:r>
+        <w:t>is</w:t>
+      </w:r>
+      <w:proofErr w:type="spellEnd"/>
+      <w:r>
+        <w:t xml:space="preserve"> </w:t>
+      </w:r>
+      <w:proofErr w:type="spellStart"/>
+      <w:r>
+        <w:t>insecure</w:t>
+      </w:r>
+      <w:proofErr w:type="spellEnd"/>
+      <w:r>
+        <w:t xml:space="preserve">. </w:t>
+      </w:r>
+      <w:proofErr w:type="spellStart"/>
+      <w:r>
+        <w:t>Replace</w:t>
+      </w:r>
+      <w:proofErr w:type="spellEnd"/>
+      <w:r>
+        <w:t xml:space="preserve"> </w:t>
+      </w:r>
+      <w:proofErr w:type="spellStart"/>
+      <w:r>
+        <w:t>it</w:t>
+      </w:r>
+      <w:proofErr w:type="spellEnd"/>
+      <w:r>
+        <w:t xml:space="preserve"> </w:t>
+      </w:r>
+      <w:proofErr w:type="spellStart"/>
+      <w:r>
+        <w:t>with</w:t>
+      </w:r>
+      <w:proofErr w:type="spellEnd"/>
+      <w:r>
+        <w:t xml:space="preserve"> a </w:t>
+      </w:r>
+      <w:proofErr w:type="spellStart"/>
+      <w:r>
+        <w:t>more</w:t>
+      </w:r>
+      <w:proofErr w:type="spellEnd"/>
+      <w:r>
+        <w:t xml:space="preserve"> modern </w:t>
+      </w:r>
+      <w:proofErr w:type="spellStart"/>
+      <w:r>
+        <w:t>solution</w:t>
+      </w:r>
+      <w:proofErr w:type="spellEnd"/>
+      <w:r>
+        <w:t xml:space="preserve">, </w:t>
+      </w:r>
+      <w:proofErr w:type="spellStart"/>
+      <w:r>
+        <w:t>such</w:t>
+      </w:r>
+      <w:proofErr w:type="spellEnd"/>
+      <w:r>
+        <w:t xml:space="preserve"> as:</w:t>
+      </w:r>
+    </w:p>
+    <w:p>
+      <w:pPr>
+        <w:rPr>
+          <w:rFonts w:cs="Times New Roman"/>
+        </w:rPr>
+      </w:pPr>
+      <w:r>
+        <w:rPr>
+          <w:rFonts w:cs="Times New Roman"/>
+          <w:noProof/>
+        </w:rPr>
         <w:drawing>
-          <wp:inline distT="0" distB="0" distL="0" distR="0" wp14:anchorId="4B58EBAC" wp14:editId="2D560F36">
-            <wp:extent cx="2753109" cy="933580"/>
-            <wp:effectExtent l="0" t="0" r="9525" b="0"/>
-            <wp:docPr id="9" name="Pilt 9"/>
+          <wp:inline distT="0" distB="0" distL="0" distR="0" wp14:anchorId="1ACDF65C" wp14:editId="6A70EE01">
+            <wp:extent cx="4448796" cy="562053"/>
+            <wp:effectExtent l="0" t="0" r="9525" b="9525"/>
+            <wp:docPr id="10" name="Pilt 10"/>
             <wp:cNvGraphicFramePr>
               <a:graphicFrameLocks xmlns:a="http://schemas.openxmlformats.org/drawingml/2006/main" noChangeAspect="1"/>
             </wp:cNvGraphicFramePr>
@@ -7416,7 +8153,7 @@
                   <pic:spPr>
                     <a:xfrm>
                       <a:off x="0" y="0"/>
-                      <a:ext cx="2753109" cy="933580"/>
+                      <a:ext cx="4448796" cy="562053"/>
                     </a:xfrm>
                     <a:prstGeom prst="rect">
                       <a:avLst/>
@@ -7431,7 +8168,10 @@
     </w:p>
     <w:p>
       <w:pPr>
-        <w:pStyle w:val="Pealkiri2"/>
+        <w:pStyle w:val="Pealkiri4"/>
+        <w:rPr>
+          <w:sz w:val="24"/>
+        </w:rPr>
       </w:pPr>
       <w:proofErr w:type="spellStart"/>
       <w:r>
@@ -7440,375 +8180,124 @@
           <w:b w:val="0"/>
           <w:bCs w:val="0"/>
         </w:rPr>
-        <w:t>UsersController</w:t>
-      </w:r>
-      <w:proofErr w:type="spellEnd"/>
-    </w:p>
-    <w:p>
-      <w:pPr>
-        <w:pStyle w:val="Pealkiri3"/>
-      </w:pPr>
-      <w:proofErr w:type="spellStart"/>
+        <w:t>Data</w:t>
+      </w:r>
+      <w:proofErr w:type="spellEnd"/>
       <w:r>
         <w:rPr>
           <w:rStyle w:val="Tugev"/>
           <w:b w:val="0"/>
           <w:bCs w:val="0"/>
         </w:rPr>
-        <w:t>Positive</w:t>
-      </w:r>
-      <w:proofErr w:type="spellEnd"/>
-      <w:r>
-        <w:rPr>
-          <w:rStyle w:val="Tugev"/>
-          <w:b w:val="0"/>
-          <w:bCs w:val="0"/>
-        </w:rPr>
-        <w:t xml:space="preserve"> </w:t>
-      </w:r>
-      <w:proofErr w:type="spellStart"/>
-      <w:r>
-        <w:rPr>
-          <w:rStyle w:val="Tugev"/>
-          <w:b w:val="0"/>
-          <w:bCs w:val="0"/>
-        </w:rPr>
-        <w:t>Aspects</w:t>
-      </w:r>
-      <w:proofErr w:type="spellEnd"/>
-      <w:r>
-        <w:rPr>
-          <w:rStyle w:val="Tugev"/>
-          <w:b w:val="0"/>
-          <w:bCs w:val="0"/>
-        </w:rPr>
-        <w:t>:</w:t>
+        <w:t xml:space="preserve"> Security:</w:t>
       </w:r>
     </w:p>
     <w:p>
       <w:pPr>
         <w:numPr>
           <w:ilvl w:val="0"/>
-          <w:numId w:val="17"/>
+          <w:numId w:val="19"/>
         </w:numPr>
         <w:spacing w:before="100" w:beforeAutospacing="1" w:after="100" w:afterAutospacing="1" w:line="240" w:lineRule="auto"/>
       </w:pPr>
-      <w:proofErr w:type="spellStart"/>
-      <w:r>
-        <w:rPr>
-          <w:rStyle w:val="Tugev"/>
-        </w:rPr>
-        <w:t>Registration</w:t>
-      </w:r>
-      <w:proofErr w:type="spellEnd"/>
-      <w:r>
-        <w:rPr>
-          <w:rStyle w:val="Tugev"/>
-        </w:rPr>
-        <w:t xml:space="preserve"> and Login Logic:</w:t>
-      </w:r>
-    </w:p>
-    <w:p>
-      <w:pPr>
-        <w:numPr>
-          <w:ilvl w:val="1"/>
-          <w:numId w:val="17"/>
-        </w:numPr>
-        <w:spacing w:before="100" w:beforeAutospacing="1" w:after="100" w:afterAutospacing="1" w:line="240" w:lineRule="auto"/>
-      </w:pPr>
-      <w:r>
-        <w:t xml:space="preserve">Basic </w:t>
-      </w:r>
-      <w:proofErr w:type="spellStart"/>
-      <w:r>
-        <w:t>checks</w:t>
-      </w:r>
-      <w:proofErr w:type="spellEnd"/>
-      <w:r>
-        <w:t xml:space="preserve"> </w:t>
-      </w:r>
-      <w:proofErr w:type="spellStart"/>
-      <w:r>
-        <w:t>for</w:t>
-      </w:r>
-      <w:proofErr w:type="spellEnd"/>
-      <w:r>
-        <w:t xml:space="preserve"> </w:t>
-      </w:r>
-      <w:proofErr w:type="spellStart"/>
-      <w:r>
-        <w:t>existing</w:t>
-      </w:r>
-      <w:proofErr w:type="spellEnd"/>
-      <w:r>
-        <w:t xml:space="preserve"> </w:t>
-      </w:r>
-      <w:proofErr w:type="spellStart"/>
-      <w:r>
-        <w:t>users</w:t>
-      </w:r>
-      <w:proofErr w:type="spellEnd"/>
-      <w:r>
-        <w:t xml:space="preserve"> and </w:t>
-      </w:r>
-      <w:proofErr w:type="spellStart"/>
-      <w:r>
-        <w:t>password</w:t>
-      </w:r>
-      <w:proofErr w:type="spellEnd"/>
-      <w:r>
-        <w:t xml:space="preserve"> </w:t>
-      </w:r>
-      <w:proofErr w:type="spellStart"/>
-      <w:r>
-        <w:t>verification</w:t>
-      </w:r>
-      <w:proofErr w:type="spellEnd"/>
-      <w:r>
-        <w:t xml:space="preserve"> are </w:t>
-      </w:r>
-      <w:proofErr w:type="spellStart"/>
-      <w:r>
-        <w:t>implemented</w:t>
-      </w:r>
-      <w:proofErr w:type="spellEnd"/>
-      <w:r>
-        <w:t>.</w:t>
-      </w:r>
-    </w:p>
-    <w:p>
-      <w:pPr>
-        <w:numPr>
-          <w:ilvl w:val="0"/>
-          <w:numId w:val="17"/>
-        </w:numPr>
-        <w:spacing w:before="100" w:beforeAutospacing="1" w:after="100" w:afterAutospacing="1" w:line="240" w:lineRule="auto"/>
-      </w:pPr>
-      <w:proofErr w:type="spellStart"/>
-      <w:r>
-        <w:rPr>
-          <w:rStyle w:val="Tugev"/>
-        </w:rPr>
-        <w:t>Password</w:t>
-      </w:r>
-      <w:proofErr w:type="spellEnd"/>
-      <w:r>
-        <w:rPr>
-          <w:rStyle w:val="Tugev"/>
-        </w:rPr>
-        <w:t xml:space="preserve"> </w:t>
-      </w:r>
-      <w:proofErr w:type="spellStart"/>
-      <w:r>
-        <w:rPr>
-          <w:rStyle w:val="Tugev"/>
-        </w:rPr>
-        <w:t>Hashing</w:t>
-      </w:r>
-      <w:proofErr w:type="spellEnd"/>
-      <w:r>
-        <w:rPr>
-          <w:rStyle w:val="Tugev"/>
-        </w:rPr>
-        <w:t>:</w:t>
-      </w:r>
-    </w:p>
-    <w:p>
-      <w:pPr>
-        <w:numPr>
-          <w:ilvl w:val="1"/>
-          <w:numId w:val="17"/>
-        </w:numPr>
-        <w:spacing w:before="100" w:beforeAutospacing="1" w:after="100" w:afterAutospacing="1" w:line="240" w:lineRule="auto"/>
-      </w:pPr>
-      <w:proofErr w:type="spellStart"/>
-      <w:r>
-        <w:t>Passwords</w:t>
-      </w:r>
-      <w:proofErr w:type="spellEnd"/>
-      <w:r>
-        <w:t xml:space="preserve"> are </w:t>
-      </w:r>
-      <w:proofErr w:type="spellStart"/>
-      <w:r>
-        <w:t>hashed</w:t>
-      </w:r>
-      <w:proofErr w:type="spellEnd"/>
-      <w:r>
-        <w:t xml:space="preserve"> </w:t>
-      </w:r>
-      <w:proofErr w:type="spellStart"/>
-      <w:r>
-        <w:t>before</w:t>
-      </w:r>
-      <w:proofErr w:type="spellEnd"/>
-      <w:r>
-        <w:t xml:space="preserve"> </w:t>
-      </w:r>
-      <w:proofErr w:type="spellStart"/>
-      <w:r>
-        <w:t>storage</w:t>
-      </w:r>
-      <w:proofErr w:type="spellEnd"/>
-      <w:r>
-        <w:t>.</w:t>
-      </w:r>
-    </w:p>
-    <w:p>
-      <w:pPr>
-        <w:pStyle w:val="Pealkiri3"/>
-      </w:pPr>
-      <w:proofErr w:type="spellStart"/>
-      <w:r>
-        <w:rPr>
-          <w:rStyle w:val="Tugev"/>
-          <w:b w:val="0"/>
-          <w:bCs w:val="0"/>
-        </w:rPr>
-        <w:t>Remarks</w:t>
-      </w:r>
-      <w:proofErr w:type="spellEnd"/>
-      <w:r>
-        <w:rPr>
-          <w:rStyle w:val="Tugev"/>
-          <w:b w:val="0"/>
-          <w:bCs w:val="0"/>
-        </w:rPr>
-        <w:t xml:space="preserve"> and </w:t>
-      </w:r>
-      <w:proofErr w:type="spellStart"/>
-      <w:r>
-        <w:rPr>
-          <w:rStyle w:val="Tugev"/>
-          <w:b w:val="0"/>
-          <w:bCs w:val="0"/>
-        </w:rPr>
-        <w:t>Recommendations</w:t>
-      </w:r>
-      <w:proofErr w:type="spellEnd"/>
-      <w:r>
-        <w:rPr>
-          <w:rStyle w:val="Tugev"/>
-          <w:b w:val="0"/>
-          <w:bCs w:val="0"/>
-        </w:rPr>
-        <w:t>:</w:t>
-      </w:r>
-    </w:p>
-    <w:p>
-      <w:pPr>
-        <w:pStyle w:val="Pealkiri4"/>
-      </w:pPr>
-      <w:r>
-        <w:rPr>
-          <w:rStyle w:val="Tugev"/>
-          <w:b w:val="0"/>
-          <w:bCs w:val="0"/>
-        </w:rPr>
-        <w:t xml:space="preserve">1. </w:t>
-      </w:r>
-      <w:proofErr w:type="spellStart"/>
-      <w:r>
-        <w:rPr>
-          <w:rStyle w:val="Tugev"/>
-          <w:b w:val="0"/>
-          <w:bCs w:val="0"/>
-        </w:rPr>
-        <w:t>Outdated</w:t>
-      </w:r>
-      <w:proofErr w:type="spellEnd"/>
-      <w:r>
-        <w:rPr>
-          <w:rStyle w:val="Tugev"/>
-          <w:b w:val="0"/>
-          <w:bCs w:val="0"/>
-        </w:rPr>
-        <w:t xml:space="preserve"> </w:t>
-      </w:r>
-      <w:proofErr w:type="spellStart"/>
-      <w:r>
-        <w:rPr>
-          <w:rStyle w:val="Tugev"/>
-          <w:b w:val="0"/>
-          <w:bCs w:val="0"/>
-        </w:rPr>
-        <w:t>Password</w:t>
-      </w:r>
-      <w:proofErr w:type="spellEnd"/>
-      <w:r>
-        <w:rPr>
-          <w:rStyle w:val="Tugev"/>
-          <w:b w:val="0"/>
-          <w:bCs w:val="0"/>
-        </w:rPr>
-        <w:t xml:space="preserve"> </w:t>
-      </w:r>
-      <w:proofErr w:type="spellStart"/>
-      <w:r>
-        <w:rPr>
-          <w:rStyle w:val="Tugev"/>
-          <w:b w:val="0"/>
-          <w:bCs w:val="0"/>
-        </w:rPr>
-        <w:t>Hashing</w:t>
-      </w:r>
-      <w:proofErr w:type="spellEnd"/>
-      <w:r>
-        <w:rPr>
-          <w:rStyle w:val="Tugev"/>
-          <w:b w:val="0"/>
-          <w:bCs w:val="0"/>
-        </w:rPr>
-        <w:t xml:space="preserve"> </w:t>
-      </w:r>
-      <w:proofErr w:type="spellStart"/>
-      <w:r>
-        <w:rPr>
-          <w:rStyle w:val="Tugev"/>
-          <w:b w:val="0"/>
-          <w:bCs w:val="0"/>
-        </w:rPr>
-        <w:t>Implementation</w:t>
-      </w:r>
-      <w:proofErr w:type="spellEnd"/>
-      <w:r>
-        <w:rPr>
-          <w:rStyle w:val="Tugev"/>
-          <w:b w:val="0"/>
-          <w:bCs w:val="0"/>
-        </w:rPr>
-        <w:t>:</w:t>
-      </w:r>
-    </w:p>
-    <w:p>
-      <w:pPr>
-        <w:numPr>
-          <w:ilvl w:val="0"/>
-          <w:numId w:val="18"/>
-        </w:numPr>
-        <w:spacing w:before="100" w:beforeAutospacing="1" w:after="100" w:afterAutospacing="1" w:line="240" w:lineRule="auto"/>
-      </w:pPr>
-      <w:proofErr w:type="spellStart"/>
-      <w:r>
-        <w:t>Using</w:t>
-      </w:r>
-      <w:proofErr w:type="spellEnd"/>
-      <w:r>
-        <w:t xml:space="preserve"> </w:t>
-      </w:r>
+      <w:r>
+        <w:t xml:space="preserve">Instead of </w:t>
+      </w:r>
+      <w:proofErr w:type="spellStart"/>
+      <w:r>
+        <w:t>returning</w:t>
+      </w:r>
+      <w:proofErr w:type="spellEnd"/>
+      <w:r>
+        <w:t xml:space="preserve"> </w:t>
+      </w:r>
+      <w:proofErr w:type="spellStart"/>
+      <w:r>
+        <w:t>the</w:t>
+      </w:r>
+      <w:proofErr w:type="spellEnd"/>
+      <w:r>
+        <w:t xml:space="preserve"> </w:t>
+      </w:r>
+      <w:proofErr w:type="spellStart"/>
+      <w:r>
+        <w:t>full</w:t>
+      </w:r>
+      <w:proofErr w:type="spellEnd"/>
+      <w:r>
+        <w:t xml:space="preserve"> </w:t>
+      </w:r>
+      <w:proofErr w:type="spellStart"/>
       <w:r>
         <w:rPr>
           <w:rStyle w:val="HTML-kood"/>
           <w:rFonts w:eastAsiaTheme="minorHAnsi"/>
         </w:rPr>
-        <w:t>SHA256</w:t>
-      </w:r>
-      <w:r>
-        <w:t xml:space="preserve"> </w:t>
-      </w:r>
-      <w:proofErr w:type="spellStart"/>
-      <w:r>
-        <w:t>without</w:t>
+        <w:t>User</w:t>
+      </w:r>
+      <w:proofErr w:type="spellEnd"/>
+      <w:r>
+        <w:t xml:space="preserve"> </w:t>
+      </w:r>
+      <w:proofErr w:type="spellStart"/>
+      <w:r>
+        <w:t>object</w:t>
+      </w:r>
+      <w:proofErr w:type="spellEnd"/>
+      <w:r>
+        <w:t xml:space="preserve"> (</w:t>
+      </w:r>
+      <w:proofErr w:type="spellStart"/>
+      <w:r>
+        <w:t>which</w:t>
+      </w:r>
+      <w:proofErr w:type="spellEnd"/>
+      <w:r>
+        <w:t xml:space="preserve"> </w:t>
+      </w:r>
+      <w:proofErr w:type="spellStart"/>
+      <w:r>
+        <w:t>might</w:t>
+      </w:r>
+      <w:proofErr w:type="spellEnd"/>
+      <w:r>
+        <w:t xml:space="preserve"> </w:t>
+      </w:r>
+      <w:proofErr w:type="spellStart"/>
+      <w:r>
+        <w:t>contain</w:t>
+      </w:r>
+      <w:proofErr w:type="spellEnd"/>
+      <w:r>
+        <w:t xml:space="preserve"> </w:t>
+      </w:r>
+      <w:proofErr w:type="spellStart"/>
+      <w:r>
+        <w:t>sensitive</w:t>
+      </w:r>
+      <w:proofErr w:type="spellEnd"/>
+      <w:r>
+        <w:t xml:space="preserve"> </w:t>
+      </w:r>
+      <w:proofErr w:type="spellStart"/>
+      <w:r>
+        <w:t>information</w:t>
+      </w:r>
+      <w:proofErr w:type="spellEnd"/>
+      <w:r>
+        <w:t xml:space="preserve">), </w:t>
+      </w:r>
+      <w:proofErr w:type="spellStart"/>
+      <w:r>
+        <w:t>return</w:t>
+      </w:r>
+      <w:proofErr w:type="spellEnd"/>
+      <w:r>
+        <w:t xml:space="preserve"> </w:t>
+      </w:r>
+      <w:proofErr w:type="spellStart"/>
+      <w:r>
+        <w:t>only</w:t>
       </w:r>
       <w:proofErr w:type="spellEnd"/>
       <w:r>
@@ -7816,92 +8305,45 @@
       </w:r>
       <w:proofErr w:type="spellStart"/>
       <w:r>
-        <w:t>salt</w:t>
-      </w:r>
-      <w:proofErr w:type="spellEnd"/>
-      <w:r>
-        <w:t xml:space="preserve"> </w:t>
-      </w:r>
-      <w:proofErr w:type="spellStart"/>
-      <w:r>
-        <w:t>is</w:t>
-      </w:r>
-      <w:proofErr w:type="spellEnd"/>
-      <w:r>
-        <w:t xml:space="preserve"> </w:t>
-      </w:r>
-      <w:proofErr w:type="spellStart"/>
-      <w:r>
-        <w:t>insecure</w:t>
-      </w:r>
-      <w:proofErr w:type="spellEnd"/>
-      <w:r>
-        <w:t xml:space="preserve">. </w:t>
-      </w:r>
-      <w:proofErr w:type="spellStart"/>
-      <w:r>
-        <w:t>Replace</w:t>
-      </w:r>
-      <w:proofErr w:type="spellEnd"/>
-      <w:r>
-        <w:t xml:space="preserve"> </w:t>
-      </w:r>
-      <w:proofErr w:type="spellStart"/>
-      <w:r>
-        <w:t>it</w:t>
-      </w:r>
-      <w:proofErr w:type="spellEnd"/>
-      <w:r>
-        <w:t xml:space="preserve"> </w:t>
-      </w:r>
-      <w:proofErr w:type="spellStart"/>
-      <w:r>
-        <w:t>with</w:t>
-      </w:r>
-      <w:proofErr w:type="spellEnd"/>
-      <w:r>
-        <w:t xml:space="preserve"> a </w:t>
-      </w:r>
-      <w:proofErr w:type="spellStart"/>
-      <w:r>
-        <w:t>more</w:t>
-      </w:r>
-      <w:proofErr w:type="spellEnd"/>
-      <w:r>
-        <w:t xml:space="preserve"> modern </w:t>
-      </w:r>
-      <w:proofErr w:type="spellStart"/>
-      <w:r>
-        <w:t>solution</w:t>
-      </w:r>
-      <w:proofErr w:type="spellEnd"/>
-      <w:r>
-        <w:t xml:space="preserve">, </w:t>
-      </w:r>
-      <w:proofErr w:type="spellStart"/>
-      <w:r>
-        <w:t>such</w:t>
-      </w:r>
-      <w:proofErr w:type="spellEnd"/>
-      <w:r>
-        <w:t xml:space="preserve"> as:</w:t>
-      </w:r>
-    </w:p>
-    <w:p>
-      <w:pPr>
-        <w:rPr>
-          <w:rFonts w:cs="Times New Roman"/>
-        </w:rPr>
-      </w:pPr>
-      <w:r>
-        <w:rPr>
-          <w:rFonts w:cs="Times New Roman"/>
+        <w:t>token</w:t>
+      </w:r>
+      <w:proofErr w:type="spellEnd"/>
+      <w:r>
+        <w:t xml:space="preserve"> </w:t>
+      </w:r>
+      <w:proofErr w:type="spellStart"/>
+      <w:r>
+        <w:t>or</w:t>
+      </w:r>
+      <w:proofErr w:type="spellEnd"/>
+      <w:r>
+        <w:t xml:space="preserve"> minimal </w:t>
+      </w:r>
+      <w:proofErr w:type="spellStart"/>
+      <w:r>
+        <w:t>information</w:t>
+      </w:r>
+      <w:proofErr w:type="spellEnd"/>
+      <w:r>
+        <w:t>:</w:t>
+      </w:r>
+    </w:p>
+    <w:p>
+      <w:pPr>
+        <w:rPr>
+          <w:rFonts w:cs="Times New Roman"/>
+        </w:rPr>
+      </w:pPr>
+      <w:r>
+        <w:rPr>
+          <w:rFonts w:cs="Times New Roman"/>
+          <w:noProof/>
         </w:rPr>
         <w:drawing>
-          <wp:inline distT="0" distB="0" distL="0" distR="0" wp14:anchorId="1ACDF65C" wp14:editId="6A70EE01">
-            <wp:extent cx="4448796" cy="562053"/>
-            <wp:effectExtent l="0" t="0" r="9525" b="9525"/>
-            <wp:docPr id="10" name="Pilt 10"/>
+          <wp:inline distT="0" distB="0" distL="0" distR="0" wp14:anchorId="5027182F" wp14:editId="1F2B099C">
+            <wp:extent cx="5760720" cy="344805"/>
+            <wp:effectExtent l="0" t="0" r="0" b="0"/>
+            <wp:docPr id="11" name="Pilt 11"/>
             <wp:cNvGraphicFramePr>
               <a:graphicFrameLocks xmlns:a="http://schemas.openxmlformats.org/drawingml/2006/main" noChangeAspect="1"/>
             </wp:cNvGraphicFramePr>
@@ -7921,7 +8363,7 @@
                   <pic:spPr>
                     <a:xfrm>
                       <a:off x="0" y="0"/>
-                      <a:ext cx="4448796" cy="562053"/>
+                      <a:ext cx="5760720" cy="344805"/>
                     </a:xfrm>
                     <a:prstGeom prst="rect">
                       <a:avLst/>
@@ -7948,7 +8390,8 @@
           <w:b w:val="0"/>
           <w:bCs w:val="0"/>
         </w:rPr>
-        <w:t>Data</w:t>
+        <w:lastRenderedPageBreak/>
+        <w:t>Improving</w:t>
       </w:r>
       <w:proofErr w:type="spellEnd"/>
       <w:r>
@@ -7957,115 +8400,70 @@
           <w:b w:val="0"/>
           <w:bCs w:val="0"/>
         </w:rPr>
-        <w:t xml:space="preserve"> Security:</w:t>
+        <w:t xml:space="preserve"> Code </w:t>
+      </w:r>
+      <w:proofErr w:type="spellStart"/>
+      <w:r>
+        <w:rPr>
+          <w:rStyle w:val="Tugev"/>
+          <w:b w:val="0"/>
+          <w:bCs w:val="0"/>
+        </w:rPr>
+        <w:t>Structure</w:t>
+      </w:r>
+      <w:proofErr w:type="spellEnd"/>
+      <w:r>
+        <w:rPr>
+          <w:rStyle w:val="Tugev"/>
+          <w:b w:val="0"/>
+          <w:bCs w:val="0"/>
+        </w:rPr>
+        <w:t>:</w:t>
       </w:r>
     </w:p>
     <w:p>
       <w:pPr>
         <w:numPr>
           <w:ilvl w:val="0"/>
-          <w:numId w:val="19"/>
+          <w:numId w:val="20"/>
         </w:numPr>
         <w:spacing w:before="100" w:beforeAutospacing="1" w:after="100" w:afterAutospacing="1" w:line="240" w:lineRule="auto"/>
       </w:pPr>
-      <w:r>
-        <w:t xml:space="preserve">Instead of </w:t>
-      </w:r>
-      <w:proofErr w:type="spellStart"/>
-      <w:r>
-        <w:t>returning</w:t>
-      </w:r>
-      <w:proofErr w:type="spellEnd"/>
-      <w:r>
-        <w:t xml:space="preserve"> </w:t>
-      </w:r>
-      <w:proofErr w:type="spellStart"/>
-      <w:r>
-        <w:t>the</w:t>
-      </w:r>
-      <w:proofErr w:type="spellEnd"/>
-      <w:r>
-        <w:t xml:space="preserve"> </w:t>
-      </w:r>
-      <w:proofErr w:type="spellStart"/>
-      <w:r>
-        <w:t>full</w:t>
-      </w:r>
-      <w:proofErr w:type="spellEnd"/>
-      <w:r>
-        <w:t xml:space="preserve"> </w:t>
-      </w:r>
-      <w:proofErr w:type="spellStart"/>
-      <w:r>
-        <w:rPr>
-          <w:rStyle w:val="HTML-kood"/>
-          <w:rFonts w:eastAsiaTheme="minorHAnsi"/>
-        </w:rPr>
-        <w:t>User</w:t>
-      </w:r>
-      <w:proofErr w:type="spellEnd"/>
-      <w:r>
-        <w:t xml:space="preserve"> </w:t>
-      </w:r>
-      <w:proofErr w:type="spellStart"/>
-      <w:r>
-        <w:t>object</w:t>
-      </w:r>
-      <w:proofErr w:type="spellEnd"/>
-      <w:r>
-        <w:t xml:space="preserve"> (</w:t>
-      </w:r>
-      <w:proofErr w:type="spellStart"/>
-      <w:r>
-        <w:t>which</w:t>
-      </w:r>
-      <w:proofErr w:type="spellEnd"/>
-      <w:r>
-        <w:t xml:space="preserve"> </w:t>
-      </w:r>
-      <w:proofErr w:type="spellStart"/>
-      <w:r>
-        <w:t>might</w:t>
-      </w:r>
-      <w:proofErr w:type="spellEnd"/>
-      <w:r>
-        <w:t xml:space="preserve"> </w:t>
-      </w:r>
-      <w:proofErr w:type="spellStart"/>
-      <w:r>
-        <w:t>contain</w:t>
-      </w:r>
-      <w:proofErr w:type="spellEnd"/>
-      <w:r>
-        <w:t xml:space="preserve"> </w:t>
-      </w:r>
-      <w:proofErr w:type="spellStart"/>
-      <w:r>
-        <w:t>sensitive</w:t>
-      </w:r>
-      <w:proofErr w:type="spellEnd"/>
-      <w:r>
-        <w:t xml:space="preserve"> </w:t>
-      </w:r>
-      <w:proofErr w:type="spellStart"/>
-      <w:r>
-        <w:t>information</w:t>
-      </w:r>
-      <w:proofErr w:type="spellEnd"/>
-      <w:r>
-        <w:t xml:space="preserve">), </w:t>
-      </w:r>
-      <w:proofErr w:type="spellStart"/>
-      <w:r>
-        <w:t>return</w:t>
-      </w:r>
-      <w:proofErr w:type="spellEnd"/>
-      <w:r>
-        <w:t xml:space="preserve"> </w:t>
-      </w:r>
-      <w:proofErr w:type="spellStart"/>
-      <w:r>
-        <w:t>only</w:t>
+      <w:proofErr w:type="spellStart"/>
+      <w:r>
+        <w:t>Move</w:t>
+      </w:r>
+      <w:proofErr w:type="spellEnd"/>
+      <w:r>
+        <w:t xml:space="preserve"> </w:t>
+      </w:r>
+      <w:proofErr w:type="spellStart"/>
+      <w:r>
+        <w:t>password</w:t>
+      </w:r>
+      <w:proofErr w:type="spellEnd"/>
+      <w:r>
+        <w:t xml:space="preserve"> </w:t>
+      </w:r>
+      <w:proofErr w:type="spellStart"/>
+      <w:r>
+        <w:t>hashing</w:t>
+      </w:r>
+      <w:proofErr w:type="spellEnd"/>
+      <w:r>
+        <w:t xml:space="preserve"> </w:t>
+      </w:r>
+      <w:proofErr w:type="spellStart"/>
+      <w:r>
+        <w:t>logic</w:t>
+      </w:r>
+      <w:proofErr w:type="spellEnd"/>
+      <w:r>
+        <w:t xml:space="preserve"> </w:t>
+      </w:r>
+      <w:proofErr w:type="spellStart"/>
+      <w:r>
+        <w:t>to</w:t>
       </w:r>
       <w:proofErr w:type="spellEnd"/>
       <w:r>
@@ -8073,23 +8471,15 @@
       </w:r>
       <w:proofErr w:type="spellStart"/>
       <w:r>
-        <w:t>token</w:t>
-      </w:r>
-      <w:proofErr w:type="spellEnd"/>
-      <w:r>
-        <w:t xml:space="preserve"> </w:t>
-      </w:r>
-      <w:proofErr w:type="spellStart"/>
-      <w:r>
-        <w:t>or</w:t>
-      </w:r>
-      <w:proofErr w:type="spellEnd"/>
-      <w:r>
-        <w:t xml:space="preserve"> minimal </w:t>
-      </w:r>
-      <w:proofErr w:type="spellStart"/>
-      <w:r>
-        <w:t>information</w:t>
+        <w:t>separate</w:t>
+      </w:r>
+      <w:proofErr w:type="spellEnd"/>
+      <w:r>
+        <w:t xml:space="preserve"> </w:t>
+      </w:r>
+      <w:proofErr w:type="spellStart"/>
+      <w:r>
+        <w:t>service</w:t>
       </w:r>
       <w:proofErr w:type="spellEnd"/>
       <w:r>
@@ -8105,12 +8495,13 @@
       <w:r>
         <w:rPr>
           <w:rFonts w:cs="Times New Roman"/>
+          <w:noProof/>
         </w:rPr>
         <w:drawing>
-          <wp:inline distT="0" distB="0" distL="0" distR="0" wp14:anchorId="5027182F" wp14:editId="1F2B099C">
-            <wp:extent cx="5760720" cy="344805"/>
+          <wp:inline distT="0" distB="0" distL="0" distR="0" wp14:anchorId="3B2ED18A" wp14:editId="2EE756EF">
+            <wp:extent cx="5760720" cy="1144905"/>
             <wp:effectExtent l="0" t="0" r="0" b="0"/>
-            <wp:docPr id="11" name="Pilt 11"/>
+            <wp:docPr id="12" name="Pilt 12"/>
             <wp:cNvGraphicFramePr>
               <a:graphicFrameLocks xmlns:a="http://schemas.openxmlformats.org/drawingml/2006/main" noChangeAspect="1"/>
             </wp:cNvGraphicFramePr>
@@ -8130,163 +8521,6 @@
                   <pic:spPr>
                     <a:xfrm>
                       <a:off x="0" y="0"/>
-                      <a:ext cx="5760720" cy="344805"/>
-                    </a:xfrm>
-                    <a:prstGeom prst="rect">
-                      <a:avLst/>
-                    </a:prstGeom>
-                  </pic:spPr>
-                </pic:pic>
-              </a:graphicData>
-            </a:graphic>
-          </wp:inline>
-        </w:drawing>
-      </w:r>
-    </w:p>
-    <w:p>
-      <w:pPr>
-        <w:pStyle w:val="Pealkiri4"/>
-        <w:rPr>
-          <w:sz w:val="24"/>
-        </w:rPr>
-      </w:pPr>
-      <w:proofErr w:type="spellStart"/>
-      <w:r>
-        <w:rPr>
-          <w:rStyle w:val="Tugev"/>
-          <w:b w:val="0"/>
-          <w:bCs w:val="0"/>
-        </w:rPr>
-        <w:lastRenderedPageBreak/>
-        <w:t>Improving</w:t>
-      </w:r>
-      <w:proofErr w:type="spellEnd"/>
-      <w:r>
-        <w:rPr>
-          <w:rStyle w:val="Tugev"/>
-          <w:b w:val="0"/>
-          <w:bCs w:val="0"/>
-        </w:rPr>
-        <w:t xml:space="preserve"> Code </w:t>
-      </w:r>
-      <w:proofErr w:type="spellStart"/>
-      <w:r>
-        <w:rPr>
-          <w:rStyle w:val="Tugev"/>
-          <w:b w:val="0"/>
-          <w:bCs w:val="0"/>
-        </w:rPr>
-        <w:t>Structure</w:t>
-      </w:r>
-      <w:proofErr w:type="spellEnd"/>
-      <w:r>
-        <w:rPr>
-          <w:rStyle w:val="Tugev"/>
-          <w:b w:val="0"/>
-          <w:bCs w:val="0"/>
-        </w:rPr>
-        <w:t>:</w:t>
-      </w:r>
-    </w:p>
-    <w:p>
-      <w:pPr>
-        <w:numPr>
-          <w:ilvl w:val="0"/>
-          <w:numId w:val="20"/>
-        </w:numPr>
-        <w:spacing w:before="100" w:beforeAutospacing="1" w:after="100" w:afterAutospacing="1" w:line="240" w:lineRule="auto"/>
-      </w:pPr>
-      <w:proofErr w:type="spellStart"/>
-      <w:r>
-        <w:t>Move</w:t>
-      </w:r>
-      <w:proofErr w:type="spellEnd"/>
-      <w:r>
-        <w:t xml:space="preserve"> </w:t>
-      </w:r>
-      <w:proofErr w:type="spellStart"/>
-      <w:r>
-        <w:t>password</w:t>
-      </w:r>
-      <w:proofErr w:type="spellEnd"/>
-      <w:r>
-        <w:t xml:space="preserve"> </w:t>
-      </w:r>
-      <w:proofErr w:type="spellStart"/>
-      <w:r>
-        <w:t>hashing</w:t>
-      </w:r>
-      <w:proofErr w:type="spellEnd"/>
-      <w:r>
-        <w:t xml:space="preserve"> </w:t>
-      </w:r>
-      <w:proofErr w:type="spellStart"/>
-      <w:r>
-        <w:t>logic</w:t>
-      </w:r>
-      <w:proofErr w:type="spellEnd"/>
-      <w:r>
-        <w:t xml:space="preserve"> </w:t>
-      </w:r>
-      <w:proofErr w:type="spellStart"/>
-      <w:r>
-        <w:t>to</w:t>
-      </w:r>
-      <w:proofErr w:type="spellEnd"/>
-      <w:r>
-        <w:t xml:space="preserve"> a </w:t>
-      </w:r>
-      <w:proofErr w:type="spellStart"/>
-      <w:r>
-        <w:t>separate</w:t>
-      </w:r>
-      <w:proofErr w:type="spellEnd"/>
-      <w:r>
-        <w:t xml:space="preserve"> </w:t>
-      </w:r>
-      <w:proofErr w:type="spellStart"/>
-      <w:r>
-        <w:t>service</w:t>
-      </w:r>
-      <w:proofErr w:type="spellEnd"/>
-      <w:r>
-        <w:t>:</w:t>
-      </w:r>
-    </w:p>
-    <w:p>
-      <w:pPr>
-        <w:rPr>
-          <w:rFonts w:cs="Times New Roman"/>
-        </w:rPr>
-      </w:pPr>
-      <w:r>
-        <w:rPr>
-          <w:rFonts w:cs="Times New Roman"/>
-        </w:rPr>
-        <w:drawing>
-          <wp:inline distT="0" distB="0" distL="0" distR="0" wp14:anchorId="3B2ED18A" wp14:editId="2EE756EF">
-            <wp:extent cx="5760720" cy="1144905"/>
-            <wp:effectExtent l="0" t="0" r="0" b="0"/>
-            <wp:docPr id="12" name="Pilt 12"/>
-            <wp:cNvGraphicFramePr>
-              <a:graphicFrameLocks xmlns:a="http://schemas.openxmlformats.org/drawingml/2006/main" noChangeAspect="1"/>
-            </wp:cNvGraphicFramePr>
-            <a:graphic xmlns:a="http://schemas.openxmlformats.org/drawingml/2006/main">
-              <a:graphicData uri="http://schemas.openxmlformats.org/drawingml/2006/picture">
-                <pic:pic xmlns:pic="http://schemas.openxmlformats.org/drawingml/2006/picture">
-                  <pic:nvPicPr>
-                    <pic:cNvPr id="1" name=""/>
-                    <pic:cNvPicPr/>
-                  </pic:nvPicPr>
-                  <pic:blipFill>
-                    <a:blip r:embed="rId20"/>
-                    <a:stretch>
-                      <a:fillRect/>
-                    </a:stretch>
-                  </pic:blipFill>
-                  <pic:spPr>
-                    <a:xfrm>
-                      <a:off x="0" y="0"/>
                       <a:ext cx="5760720" cy="1144905"/>
                     </a:xfrm>
                     <a:prstGeom prst="rect">
@@ -11555,14 +11789,7 @@
           <w:rStyle w:val="rynqvb"/>
           <w:lang w:val="en"/>
         </w:rPr>
-        <w:t>R</w:t>
-      </w:r>
-      <w:r>
-        <w:rPr>
-          <w:rStyle w:val="rynqvb"/>
-          <w:lang w:val="en"/>
-        </w:rPr>
-        <w:t>elease date</w:t>
+        <w:t>Release date</w:t>
       </w:r>
       <w:r>
         <w:rPr>
@@ -13633,6 +13860,155 @@
     </w:lvl>
   </w:abstractNum>
   <w:abstractNum w:abstractNumId="14" w15:restartNumberingAfterBreak="0">
+    <w:nsid w:val="51F620F9"/>
+    <w:multiLevelType w:val="multilevel"/>
+    <w:tmpl w:val="409E5F22"/>
+    <w:lvl w:ilvl="0">
+      <w:start w:val="1"/>
+      <w:numFmt w:val="bullet"/>
+      <w:lvlText w:val=""/>
+      <w:lvlJc w:val="left"/>
+      <w:pPr>
+        <w:tabs>
+          <w:tab w:val="num" w:pos="720"/>
+        </w:tabs>
+        <w:ind w:left="720" w:hanging="360"/>
+      </w:pPr>
+      <w:rPr>
+        <w:rFonts w:ascii="Symbol" w:hAnsi="Symbol" w:hint="default"/>
+        <w:sz w:val="20"/>
+      </w:rPr>
+    </w:lvl>
+    <w:lvl w:ilvl="1">
+      <w:start w:val="1"/>
+      <w:numFmt w:val="bullet"/>
+      <w:lvlText w:val="o"/>
+      <w:lvlJc w:val="left"/>
+      <w:pPr>
+        <w:tabs>
+          <w:tab w:val="num" w:pos="1440"/>
+        </w:tabs>
+        <w:ind w:left="1440" w:hanging="360"/>
+      </w:pPr>
+      <w:rPr>
+        <w:rFonts w:ascii="Courier New" w:hAnsi="Courier New" w:hint="default"/>
+        <w:sz w:val="20"/>
+      </w:rPr>
+    </w:lvl>
+    <w:lvl w:ilvl="2" w:tentative="1">
+      <w:start w:val="1"/>
+      <w:numFmt w:val="bullet"/>
+      <w:lvlText w:val=""/>
+      <w:lvlJc w:val="left"/>
+      <w:pPr>
+        <w:tabs>
+          <w:tab w:val="num" w:pos="2160"/>
+        </w:tabs>
+        <w:ind w:left="2160" w:hanging="360"/>
+      </w:pPr>
+      <w:rPr>
+        <w:rFonts w:ascii="Wingdings" w:hAnsi="Wingdings" w:hint="default"/>
+        <w:sz w:val="20"/>
+      </w:rPr>
+    </w:lvl>
+    <w:lvl w:ilvl="3" w:tentative="1">
+      <w:start w:val="1"/>
+      <w:numFmt w:val="bullet"/>
+      <w:lvlText w:val=""/>
+      <w:lvlJc w:val="left"/>
+      <w:pPr>
+        <w:tabs>
+          <w:tab w:val="num" w:pos="2880"/>
+        </w:tabs>
+        <w:ind w:left="2880" w:hanging="360"/>
+      </w:pPr>
+      <w:rPr>
+        <w:rFonts w:ascii="Wingdings" w:hAnsi="Wingdings" w:hint="default"/>
+        <w:sz w:val="20"/>
+      </w:rPr>
+    </w:lvl>
+    <w:lvl w:ilvl="4" w:tentative="1">
+      <w:start w:val="1"/>
+      <w:numFmt w:val="bullet"/>
+      <w:lvlText w:val=""/>
+      <w:lvlJc w:val="left"/>
+      <w:pPr>
+        <w:tabs>
+          <w:tab w:val="num" w:pos="3600"/>
+        </w:tabs>
+        <w:ind w:left="3600" w:hanging="360"/>
+      </w:pPr>
+      <w:rPr>
+        <w:rFonts w:ascii="Wingdings" w:hAnsi="Wingdings" w:hint="default"/>
+        <w:sz w:val="20"/>
+      </w:rPr>
+    </w:lvl>
+    <w:lvl w:ilvl="5" w:tentative="1">
+      <w:start w:val="1"/>
+      <w:numFmt w:val="bullet"/>
+      <w:lvlText w:val=""/>
+      <w:lvlJc w:val="left"/>
+      <w:pPr>
+        <w:tabs>
+          <w:tab w:val="num" w:pos="4320"/>
+        </w:tabs>
+        <w:ind w:left="4320" w:hanging="360"/>
+      </w:pPr>
+      <w:rPr>
+        <w:rFonts w:ascii="Wingdings" w:hAnsi="Wingdings" w:hint="default"/>
+        <w:sz w:val="20"/>
+      </w:rPr>
+    </w:lvl>
+    <w:lvl w:ilvl="6" w:tentative="1">
+      <w:start w:val="1"/>
+      <w:numFmt w:val="bullet"/>
+      <w:lvlText w:val=""/>
+      <w:lvlJc w:val="left"/>
+      <w:pPr>
+        <w:tabs>
+          <w:tab w:val="num" w:pos="5040"/>
+        </w:tabs>
+        <w:ind w:left="5040" w:hanging="360"/>
+      </w:pPr>
+      <w:rPr>
+        <w:rFonts w:ascii="Wingdings" w:hAnsi="Wingdings" w:hint="default"/>
+        <w:sz w:val="20"/>
+      </w:rPr>
+    </w:lvl>
+    <w:lvl w:ilvl="7" w:tentative="1">
+      <w:start w:val="1"/>
+      <w:numFmt w:val="bullet"/>
+      <w:lvlText w:val=""/>
+      <w:lvlJc w:val="left"/>
+      <w:pPr>
+        <w:tabs>
+          <w:tab w:val="num" w:pos="5760"/>
+        </w:tabs>
+        <w:ind w:left="5760" w:hanging="360"/>
+      </w:pPr>
+      <w:rPr>
+        <w:rFonts w:ascii="Wingdings" w:hAnsi="Wingdings" w:hint="default"/>
+        <w:sz w:val="20"/>
+      </w:rPr>
+    </w:lvl>
+    <w:lvl w:ilvl="8" w:tentative="1">
+      <w:start w:val="1"/>
+      <w:numFmt w:val="bullet"/>
+      <w:lvlText w:val=""/>
+      <w:lvlJc w:val="left"/>
+      <w:pPr>
+        <w:tabs>
+          <w:tab w:val="num" w:pos="6480"/>
+        </w:tabs>
+        <w:ind w:left="6480" w:hanging="360"/>
+      </w:pPr>
+      <w:rPr>
+        <w:rFonts w:ascii="Wingdings" w:hAnsi="Wingdings" w:hint="default"/>
+        <w:sz w:val="20"/>
+      </w:rPr>
+    </w:lvl>
+  </w:abstractNum>
+  <w:abstractNum w:abstractNumId="15" w15:restartNumberingAfterBreak="0">
     <w:nsid w:val="5BA87EDB"/>
     <w:multiLevelType w:val="multilevel"/>
     <w:tmpl w:val="F9DAA79C"/>
@@ -13749,7 +14125,7 @@
       </w:pPr>
     </w:lvl>
   </w:abstractNum>
-  <w:abstractNum w:abstractNumId="15" w15:restartNumberingAfterBreak="0">
+  <w:abstractNum w:abstractNumId="16" w15:restartNumberingAfterBreak="0">
     <w:nsid w:val="5C1B4A30"/>
     <w:multiLevelType w:val="multilevel"/>
     <w:tmpl w:val="B318568A"/>
@@ -13898,7 +14274,7 @@
       </w:rPr>
     </w:lvl>
   </w:abstractNum>
-  <w:abstractNum w:abstractNumId="16" w15:restartNumberingAfterBreak="0">
+  <w:abstractNum w:abstractNumId="17" w15:restartNumberingAfterBreak="0">
     <w:nsid w:val="5C59166D"/>
     <w:multiLevelType w:val="multilevel"/>
     <w:tmpl w:val="316AF9A0"/>
@@ -14047,7 +14423,7 @@
       </w:rPr>
     </w:lvl>
   </w:abstractNum>
-  <w:abstractNum w:abstractNumId="17" w15:restartNumberingAfterBreak="0">
+  <w:abstractNum w:abstractNumId="18" w15:restartNumberingAfterBreak="0">
     <w:nsid w:val="5F226276"/>
     <w:multiLevelType w:val="multilevel"/>
     <w:tmpl w:val="3BAC9BFA"/>
@@ -14160,7 +14536,7 @@
       </w:pPr>
     </w:lvl>
   </w:abstractNum>
-  <w:abstractNum w:abstractNumId="18" w15:restartNumberingAfterBreak="0">
+  <w:abstractNum w:abstractNumId="19" w15:restartNumberingAfterBreak="0">
     <w:nsid w:val="61570345"/>
     <w:multiLevelType w:val="multilevel"/>
     <w:tmpl w:val="577488DA"/>
@@ -14309,7 +14685,7 @@
       </w:rPr>
     </w:lvl>
   </w:abstractNum>
-  <w:abstractNum w:abstractNumId="19" w15:restartNumberingAfterBreak="0">
+  <w:abstractNum w:abstractNumId="20" w15:restartNumberingAfterBreak="0">
     <w:nsid w:val="6F73628F"/>
     <w:multiLevelType w:val="multilevel"/>
     <w:tmpl w:val="A0DA362E"/>
@@ -14458,7 +14834,7 @@
       </w:rPr>
     </w:lvl>
   </w:abstractNum>
-  <w:abstractNum w:abstractNumId="20" w15:restartNumberingAfterBreak="0">
+  <w:abstractNum w:abstractNumId="21" w15:restartNumberingAfterBreak="0">
     <w:nsid w:val="7A6B1E97"/>
     <w:multiLevelType w:val="multilevel"/>
     <w:tmpl w:val="7A464C86"/>
@@ -14608,7 +14984,7 @@
     </w:lvl>
   </w:abstractNum>
   <w:num w:numId="1">
-    <w:abstractNumId w:val="15"/>
+    <w:abstractNumId w:val="16"/>
   </w:num>
   <w:num w:numId="2">
     <w:abstractNumId w:val="7"/>
@@ -14626,16 +15002,16 @@
     <w:abstractNumId w:val="11"/>
   </w:num>
   <w:num w:numId="7">
-    <w:abstractNumId w:val="20"/>
+    <w:abstractNumId w:val="21"/>
   </w:num>
   <w:num w:numId="8">
-    <w:abstractNumId w:val="19"/>
+    <w:abstractNumId w:val="20"/>
   </w:num>
   <w:num w:numId="9">
     <w:abstractNumId w:val="8"/>
   </w:num>
   <w:num w:numId="10">
-    <w:abstractNumId w:val="16"/>
+    <w:abstractNumId w:val="17"/>
   </w:num>
   <w:num w:numId="11">
     <w:abstractNumId w:val="1"/>
@@ -14647,7 +15023,7 @@
     <w:abstractNumId w:val="6"/>
   </w:num>
   <w:num w:numId="14">
-    <w:abstractNumId w:val="14"/>
+    <w:abstractNumId w:val="15"/>
   </w:num>
   <w:num w:numId="15">
     <w:abstractNumId w:val="10"/>
@@ -14665,10 +15041,13 @@
     <w:abstractNumId w:val="3"/>
   </w:num>
   <w:num w:numId="20">
+    <w:abstractNumId w:val="19"/>
+  </w:num>
+  <w:num w:numId="21">
     <w:abstractNumId w:val="18"/>
   </w:num>
-  <w:num w:numId="21">
-    <w:abstractNumId w:val="17"/>
+  <w:num w:numId="22">
+    <w:abstractNumId w:val="14"/>
   </w:num>
 </w:numbering>
 </file>
